--- a/数据库优化方案.docx
+++ b/数据库优化方案.docx
@@ -1,6 +1,6 @@
 
 <file path=word/document.xml><?xml version="1.0" encoding="utf-8"?>
-<w:document xmlns:wpc="http://schemas.microsoft.com/office/word/2010/wordprocessingCanvas" xmlns:cx="http://schemas.microsoft.com/office/drawing/2014/chartex" xmlns:cx1="http://schemas.microsoft.com/office/drawing/2015/9/8/chartex" xmlns:mc="http://schemas.openxmlformats.org/markup-compatibility/2006" xmlns:o="urn:schemas-microsoft-com:office:office" xmlns:r="http://schemas.openxmlformats.org/officeDocument/2006/relationships" xmlns:m="http://schemas.openxmlformats.org/officeDocument/2006/math" xmlns:v="urn:schemas-microsoft-com:vml" xmlns:wp14="http://schemas.microsoft.com/office/word/2010/wordprocessingDrawing" xmlns:wp="http://schemas.openxmlformats.org/drawingml/2006/wordprocessingDrawing" xmlns:w10="urn:schemas-microsoft-com:office:word" xmlns:w="http://schemas.openxmlformats.org/wordprocessingml/2006/main" xmlns:w14="http://schemas.microsoft.com/office/word/2010/wordml" xmlns:w15="http://schemas.microsoft.com/office/word/2012/wordml" xmlns:w16se="http://schemas.microsoft.com/office/word/2015/wordml/symex" xmlns:wpg="http://schemas.microsoft.com/office/word/2010/wordprocessingGroup" xmlns:wpi="http://schemas.microsoft.com/office/word/2010/wordprocessingInk" xmlns:wne="http://schemas.microsoft.com/office/word/2006/wordml" xmlns:wps="http://schemas.microsoft.com/office/word/2010/wordprocessingShape" mc:Ignorable="w14 w15 w16se wp14">
+<w:document xmlns:wpc="http://schemas.microsoft.com/office/word/2010/wordprocessingCanvas" xmlns:cx="http://schemas.microsoft.com/office/drawing/2014/chartex" xmlns:mc="http://schemas.openxmlformats.org/markup-compatibility/2006" xmlns:o="urn:schemas-microsoft-com:office:office" xmlns:r="http://schemas.openxmlformats.org/officeDocument/2006/relationships" xmlns:m="http://schemas.openxmlformats.org/officeDocument/2006/math" xmlns:v="urn:schemas-microsoft-com:vml" xmlns:wp14="http://schemas.microsoft.com/office/word/2010/wordprocessingDrawing" xmlns:wp="http://schemas.openxmlformats.org/drawingml/2006/wordprocessingDrawing" xmlns:w10="urn:schemas-microsoft-com:office:word" xmlns:w="http://schemas.openxmlformats.org/wordprocessingml/2006/main" xmlns:w14="http://schemas.microsoft.com/office/word/2010/wordml" xmlns:w15="http://schemas.microsoft.com/office/word/2012/wordml" xmlns:w16se="http://schemas.microsoft.com/office/word/2015/wordml/symex" xmlns:wpg="http://schemas.microsoft.com/office/word/2010/wordprocessingGroup" xmlns:wpi="http://schemas.microsoft.com/office/word/2010/wordprocessingInk" xmlns:wne="http://schemas.microsoft.com/office/word/2006/wordml" xmlns:wps="http://schemas.microsoft.com/office/word/2010/wordprocessingShape" mc:Ignorable="w14 w15 w16se wp14">
   <w:body>
     <w:p>
       <w:pPr>
@@ -125,6 +125,64 @@
           <w:color w:val="4F4F4F"/>
         </w:rPr>
       </w:pPr>
+      <w:r>
+        <w:rPr>
+          <w:rFonts w:ascii="微软雅黑" w:eastAsia="微软雅黑" w:hAnsi="微软雅黑" w:hint="eastAsia"/>
+          <w:color w:val="4F4F4F"/>
+        </w:rPr>
+        <w:t>索引失效的常见情况 null</w:t>
+      </w:r>
+      <w:r>
+        <w:rPr>
+          <w:rFonts w:ascii="微软雅黑" w:eastAsia="微软雅黑" w:hAnsi="微软雅黑"/>
+          <w:color w:val="4F4F4F"/>
+        </w:rPr>
+        <w:t xml:space="preserve"> </w:t>
+      </w:r>
+      <w:r>
+        <w:rPr>
+          <w:rFonts w:ascii="微软雅黑" w:eastAsia="微软雅黑" w:hAnsi="微软雅黑" w:hint="eastAsia"/>
+          <w:color w:val="4F4F4F"/>
+        </w:rPr>
+        <w:t>！=</w:t>
+      </w:r>
+      <w:r>
+        <w:rPr>
+          <w:rFonts w:ascii="微软雅黑" w:eastAsia="微软雅黑" w:hAnsi="微软雅黑"/>
+          <w:color w:val="4F4F4F"/>
+        </w:rPr>
+        <w:t xml:space="preserve"> </w:t>
+      </w:r>
+      <w:r>
+        <w:rPr>
+          <w:rFonts w:ascii="微软雅黑" w:eastAsia="微软雅黑" w:hAnsi="微软雅黑" w:hint="eastAsia"/>
+          <w:color w:val="4F4F4F"/>
+        </w:rPr>
+        <w:t>《》 or</w:t>
+      </w:r>
+      <w:r>
+        <w:rPr>
+          <w:rFonts w:ascii="微软雅黑" w:eastAsia="微软雅黑" w:hAnsi="微软雅黑"/>
+          <w:color w:val="4F4F4F"/>
+        </w:rPr>
+        <w:t xml:space="preserve"> </w:t>
+      </w:r>
+      <w:r>
+        <w:rPr>
+          <w:rFonts w:ascii="微软雅黑" w:eastAsia="微软雅黑" w:hAnsi="微软雅黑" w:hint="eastAsia"/>
+          <w:color w:val="4F4F4F"/>
+        </w:rPr>
+        <w:t>（union） 字段进行运算（函数控制</w:t>
+      </w:r>
+      <w:bookmarkStart w:id="0" w:name="_GoBack"/>
+      <w:bookmarkEnd w:id="0"/>
+      <w:r>
+        <w:rPr>
+          <w:rFonts w:ascii="微软雅黑" w:eastAsia="微软雅黑" w:hAnsi="微软雅黑" w:hint="eastAsia"/>
+          <w:color w:val="4F4F4F"/>
+        </w:rPr>
+        <w:t>）</w:t>
+      </w:r>
     </w:p>
     <w:p>
       <w:pPr>
@@ -140,7 +198,25 @@
           <w:color w:val="4F4F4F"/>
           <w:szCs w:val="21"/>
         </w:rPr>
-        <w:t>1.对查询进行优化，要尽量避免全表扫描，首先应考虑在 where 及 order by 涉及的列上建立索引。</w:t>
+        <w:t>1.对查询进行优化，要尽量</w:t>
+      </w:r>
+      <w:proofErr w:type="gramStart"/>
+      <w:r>
+        <w:rPr>
+          <w:rFonts w:ascii="微软雅黑" w:eastAsia="微软雅黑" w:hAnsi="微软雅黑" w:hint="eastAsia"/>
+          <w:color w:val="4F4F4F"/>
+          <w:szCs w:val="21"/>
+        </w:rPr>
+        <w:t>避免全表扫描</w:t>
+      </w:r>
+      <w:proofErr w:type="gramEnd"/>
+      <w:r>
+        <w:rPr>
+          <w:rFonts w:ascii="微软雅黑" w:eastAsia="微软雅黑" w:hAnsi="微软雅黑" w:hint="eastAsia"/>
+          <w:color w:val="4F4F4F"/>
+          <w:szCs w:val="21"/>
+        </w:rPr>
+        <w:t>，首先应考虑在 where 及 order by 涉及的列上建立索引。</w:t>
       </w:r>
     </w:p>
     <w:p>
@@ -157,7 +233,25 @@
           <w:color w:val="4F4F4F"/>
           <w:szCs w:val="21"/>
         </w:rPr>
-        <w:t>2.应尽量避免在 where 子句中对字段进行 null 值判断，否则将导致引擎放弃使用索引而进行全表扫描，如：</w:t>
+        <w:t>2.应尽量避免在 where 子句中对字段进行 null 值判断，否则将导致引擎放弃使用索引而</w:t>
+      </w:r>
+      <w:proofErr w:type="gramStart"/>
+      <w:r>
+        <w:rPr>
+          <w:rFonts w:ascii="微软雅黑" w:eastAsia="微软雅黑" w:hAnsi="微软雅黑" w:hint="eastAsia"/>
+          <w:color w:val="4F4F4F"/>
+          <w:szCs w:val="21"/>
+        </w:rPr>
+        <w:t>进行全表扫描</w:t>
+      </w:r>
+      <w:proofErr w:type="gramEnd"/>
+      <w:r>
+        <w:rPr>
+          <w:rFonts w:ascii="微软雅黑" w:eastAsia="微软雅黑" w:hAnsi="微软雅黑" w:hint="eastAsia"/>
+          <w:color w:val="4F4F4F"/>
+          <w:szCs w:val="21"/>
+        </w:rPr>
+        <w:t>，如：</w:t>
       </w:r>
     </w:p>
     <w:p>
@@ -330,7 +424,25 @@
           <w:szCs w:val="21"/>
         </w:rPr>
         <w:br/>
-        <w:t>可以在num上设置默认值0，确保表中num列没有null值，然后这样查询：</w:t>
+        <w:t>可以在num上设置默认值0，确保表中num</w:t>
+      </w:r>
+      <w:proofErr w:type="gramStart"/>
+      <w:r>
+        <w:rPr>
+          <w:rFonts w:ascii="微软雅黑" w:eastAsia="微软雅黑" w:hAnsi="微软雅黑" w:hint="eastAsia"/>
+          <w:color w:val="4F4F4F"/>
+          <w:szCs w:val="21"/>
+        </w:rPr>
+        <w:t>列没有</w:t>
+      </w:r>
+      <w:proofErr w:type="gramEnd"/>
+      <w:r>
+        <w:rPr>
+          <w:rFonts w:ascii="微软雅黑" w:eastAsia="微软雅黑" w:hAnsi="微软雅黑" w:hint="eastAsia"/>
+          <w:color w:val="4F4F4F"/>
+          <w:szCs w:val="21"/>
+        </w:rPr>
+        <w:t>null值，然后这样查询：</w:t>
       </w:r>
     </w:p>
     <w:p>
@@ -454,7 +566,25 @@
           <w:szCs w:val="21"/>
         </w:rPr>
         <w:br/>
-        <w:t>3.应尽量避免在 where 子句中使用 != 或 &lt;&gt; 操作符，否则将引擎放弃使用索引而进行全表扫描。</w:t>
+        <w:t>3.应尽量避免在 where 子句中使用 != 或 &lt;&gt; 操作符，否则将引擎放弃使用索引而</w:t>
+      </w:r>
+      <w:proofErr w:type="gramStart"/>
+      <w:r>
+        <w:rPr>
+          <w:rFonts w:ascii="微软雅黑" w:eastAsia="微软雅黑" w:hAnsi="微软雅黑" w:hint="eastAsia"/>
+          <w:color w:val="4F4F4F"/>
+          <w:szCs w:val="21"/>
+        </w:rPr>
+        <w:t>进行全表扫描</w:t>
+      </w:r>
+      <w:proofErr w:type="gramEnd"/>
+      <w:r>
+        <w:rPr>
+          <w:rFonts w:ascii="微软雅黑" w:eastAsia="微软雅黑" w:hAnsi="微软雅黑" w:hint="eastAsia"/>
+          <w:color w:val="4F4F4F"/>
+          <w:szCs w:val="21"/>
+        </w:rPr>
+        <w:t>。</w:t>
       </w:r>
       <w:r>
         <w:rPr>
@@ -479,8 +609,18 @@
           <w:color w:val="FF0000"/>
           <w:szCs w:val="21"/>
         </w:rPr>
-        <w:t>如果一个字段有索引，一个字段没有索引，将导致引擎放弃使用索引而进行全表扫描</w:t>
-      </w:r>
+        <w:t>如果一个字段有索引，一个字段没有索引，将导致引擎放弃使用索引而</w:t>
+      </w:r>
+      <w:proofErr w:type="gramStart"/>
+      <w:r>
+        <w:rPr>
+          <w:rFonts w:ascii="微软雅黑" w:eastAsia="微软雅黑" w:hAnsi="微软雅黑" w:hint="eastAsia"/>
+          <w:color w:val="FF0000"/>
+          <w:szCs w:val="21"/>
+        </w:rPr>
+        <w:t>进行全表扫描</w:t>
+      </w:r>
+      <w:proofErr w:type="gramEnd"/>
       <w:r>
         <w:rPr>
           <w:rFonts w:ascii="微软雅黑" w:eastAsia="微软雅黑" w:hAnsi="微软雅黑" w:hint="eastAsia"/>
@@ -921,7 +1061,25 @@
           <w:szCs w:val="21"/>
         </w:rPr>
         <w:br/>
-        <w:t>5.in 和 not in 也要慎用，否则会导致全表扫描，如：</w:t>
+        <w:t>5.in 和 not in 也要慎用，否则会</w:t>
+      </w:r>
+      <w:proofErr w:type="gramStart"/>
+      <w:r>
+        <w:rPr>
+          <w:rFonts w:ascii="微软雅黑" w:eastAsia="微软雅黑" w:hAnsi="微软雅黑" w:hint="eastAsia"/>
+          <w:color w:val="4F4F4F"/>
+          <w:szCs w:val="21"/>
+        </w:rPr>
+        <w:t>导致全表扫描</w:t>
+      </w:r>
+      <w:proofErr w:type="gramEnd"/>
+      <w:r>
+        <w:rPr>
+          <w:rFonts w:ascii="微软雅黑" w:eastAsia="微软雅黑" w:hAnsi="微软雅黑" w:hint="eastAsia"/>
+          <w:color w:val="4F4F4F"/>
+          <w:szCs w:val="21"/>
+        </w:rPr>
+        <w:t>，如：</w:t>
       </w:r>
     </w:p>
     <w:p>
@@ -1001,6 +1159,7 @@
         </w:rPr>
         <w:t xml:space="preserve"> num </w:t>
       </w:r>
+      <w:proofErr w:type="gramStart"/>
       <w:r>
         <w:rPr>
           <w:rFonts w:ascii="Consolas" w:hAnsi="Consolas"/>
@@ -1017,6 +1176,7 @@
         </w:rPr>
         <w:t>(</w:t>
       </w:r>
+      <w:proofErr w:type="gramEnd"/>
       <w:r>
         <w:rPr>
           <w:rFonts w:ascii="Consolas" w:hAnsi="Consolas"/>
@@ -1349,6 +1509,7 @@
         </w:rPr>
         <w:t xml:space="preserve"> num </w:t>
       </w:r>
+      <w:proofErr w:type="gramStart"/>
       <w:r>
         <w:rPr>
           <w:rFonts w:ascii="Consolas" w:hAnsi="Consolas"/>
@@ -1365,6 +1526,7 @@
         </w:rPr>
         <w:t>(</w:t>
       </w:r>
+      <w:proofErr w:type="gramEnd"/>
       <w:r>
         <w:rPr>
           <w:rFonts w:ascii="Consolas" w:hAnsi="Consolas"/>
@@ -1494,6 +1656,7 @@
         </w:rPr>
         <w:t xml:space="preserve"> </w:t>
       </w:r>
+      <w:proofErr w:type="gramStart"/>
       <w:r>
         <w:rPr>
           <w:rFonts w:ascii="Consolas" w:hAnsi="Consolas"/>
@@ -1510,6 +1673,7 @@
         </w:rPr>
         <w:t>(</w:t>
       </w:r>
+      <w:proofErr w:type="gramEnd"/>
       <w:r>
         <w:rPr>
           <w:rFonts w:ascii="Consolas" w:hAnsi="Consolas"/>
@@ -1626,7 +1790,25 @@
           <w:color w:val="4F4F4F"/>
           <w:szCs w:val="21"/>
         </w:rPr>
-        <w:t>6.下面的查询也将导致全表扫描：</w:t>
+        <w:t>6.下面的查询也将</w:t>
+      </w:r>
+      <w:proofErr w:type="gramStart"/>
+      <w:r>
+        <w:rPr>
+          <w:rFonts w:ascii="微软雅黑" w:eastAsia="微软雅黑" w:hAnsi="微软雅黑" w:hint="eastAsia"/>
+          <w:color w:val="4F4F4F"/>
+          <w:szCs w:val="21"/>
+        </w:rPr>
+        <w:t>导致全表扫描</w:t>
+      </w:r>
+      <w:proofErr w:type="gramEnd"/>
+      <w:r>
+        <w:rPr>
+          <w:rFonts w:ascii="微软雅黑" w:eastAsia="微软雅黑" w:hAnsi="微软雅黑" w:hint="eastAsia"/>
+          <w:color w:val="4F4F4F"/>
+          <w:szCs w:val="21"/>
+        </w:rPr>
+        <w:t>：</w:t>
       </w:r>
     </w:p>
     <w:p>
@@ -1788,7 +1970,61 @@
           <w:szCs w:val="21"/>
         </w:rPr>
         <w:br/>
-        <w:t>7.如果在 where 子句中使用参数，也会导致全表扫描。因为SQL只有在运行时才会解析局部变量，但优化程序不能将访问计划的选择推迟到运行时；它必须在编译时进行选择。然 而，如果在编译时建立访问计划，变量的值还是未知的，因而无法作为索引选择的输入项。如下面语句将进行全表扫描：</w:t>
+        <w:t>7.如果在 where 子句中使用参数，也会</w:t>
+      </w:r>
+      <w:proofErr w:type="gramStart"/>
+      <w:r>
+        <w:rPr>
+          <w:rFonts w:ascii="微软雅黑" w:eastAsia="微软雅黑" w:hAnsi="微软雅黑" w:hint="eastAsia"/>
+          <w:color w:val="4F4F4F"/>
+          <w:szCs w:val="21"/>
+        </w:rPr>
+        <w:t>导致全表扫描</w:t>
+      </w:r>
+      <w:proofErr w:type="gramEnd"/>
+      <w:r>
+        <w:rPr>
+          <w:rFonts w:ascii="微软雅黑" w:eastAsia="微软雅黑" w:hAnsi="微软雅黑" w:hint="eastAsia"/>
+          <w:color w:val="4F4F4F"/>
+          <w:szCs w:val="21"/>
+        </w:rPr>
+        <w:t>。因为SQL只有在运行时才会解析局部变量，但优化程序不能将访问计划的选择推迟到运行时；它必须在编译时进行选择。然 而，如果在编译时建立访问计划，变量的</w:t>
+      </w:r>
+      <w:proofErr w:type="gramStart"/>
+      <w:r>
+        <w:rPr>
+          <w:rFonts w:ascii="微软雅黑" w:eastAsia="微软雅黑" w:hAnsi="微软雅黑" w:hint="eastAsia"/>
+          <w:color w:val="4F4F4F"/>
+          <w:szCs w:val="21"/>
+        </w:rPr>
+        <w:t>值还是</w:t>
+      </w:r>
+      <w:proofErr w:type="gramEnd"/>
+      <w:r>
+        <w:rPr>
+          <w:rFonts w:ascii="微软雅黑" w:eastAsia="微软雅黑" w:hAnsi="微软雅黑" w:hint="eastAsia"/>
+          <w:color w:val="4F4F4F"/>
+          <w:szCs w:val="21"/>
+        </w:rPr>
+        <w:t>未知的，因而无法作为索引选择的输入项。如下面语句将</w:t>
+      </w:r>
+      <w:proofErr w:type="gramStart"/>
+      <w:r>
+        <w:rPr>
+          <w:rFonts w:ascii="微软雅黑" w:eastAsia="微软雅黑" w:hAnsi="微软雅黑" w:hint="eastAsia"/>
+          <w:color w:val="4F4F4F"/>
+          <w:szCs w:val="21"/>
+        </w:rPr>
+        <w:t>进行全表扫描</w:t>
+      </w:r>
+      <w:proofErr w:type="gramEnd"/>
+      <w:r>
+        <w:rPr>
+          <w:rFonts w:ascii="微软雅黑" w:eastAsia="微软雅黑" w:hAnsi="微软雅黑" w:hint="eastAsia"/>
+          <w:color w:val="4F4F4F"/>
+          <w:szCs w:val="21"/>
+        </w:rPr>
+        <w:t>：</w:t>
       </w:r>
     </w:p>
     <w:p>
@@ -2079,7 +2315,25 @@
           <w:color w:val="4F4F4F"/>
           <w:szCs w:val="21"/>
         </w:rPr>
-        <w:t>，这将导致引擎放弃使用索引而进行全表扫描。如：</w:t>
+        <w:t>，这将导致引擎放弃使用索引而</w:t>
+      </w:r>
+      <w:proofErr w:type="gramStart"/>
+      <w:r>
+        <w:rPr>
+          <w:rFonts w:ascii="微软雅黑" w:eastAsia="微软雅黑" w:hAnsi="微软雅黑" w:hint="eastAsia"/>
+          <w:color w:val="4F4F4F"/>
+          <w:szCs w:val="21"/>
+        </w:rPr>
+        <w:t>进行全表扫描</w:t>
+      </w:r>
+      <w:proofErr w:type="gramEnd"/>
+      <w:r>
+        <w:rPr>
+          <w:rFonts w:ascii="微软雅黑" w:eastAsia="微软雅黑" w:hAnsi="微软雅黑" w:hint="eastAsia"/>
+          <w:color w:val="4F4F4F"/>
+          <w:szCs w:val="21"/>
+        </w:rPr>
+        <w:t>。如：</w:t>
       </w:r>
     </w:p>
     <w:p>
@@ -2362,7 +2616,25 @@
           <w:color w:val="4F4F4F"/>
           <w:szCs w:val="21"/>
         </w:rPr>
-        <w:t>，这将导致引擎放弃使用索引而进行全表扫描。如：</w:t>
+        <w:t>，这将导致引擎放弃使用索引而</w:t>
+      </w:r>
+      <w:proofErr w:type="gramStart"/>
+      <w:r>
+        <w:rPr>
+          <w:rFonts w:ascii="微软雅黑" w:eastAsia="微软雅黑" w:hAnsi="微软雅黑" w:hint="eastAsia"/>
+          <w:color w:val="4F4F4F"/>
+          <w:szCs w:val="21"/>
+        </w:rPr>
+        <w:t>进行全表扫描</w:t>
+      </w:r>
+      <w:proofErr w:type="gramEnd"/>
+      <w:r>
+        <w:rPr>
+          <w:rFonts w:ascii="微软雅黑" w:eastAsia="微软雅黑" w:hAnsi="微软雅黑" w:hint="eastAsia"/>
+          <w:color w:val="4F4F4F"/>
+          <w:szCs w:val="21"/>
+        </w:rPr>
+        <w:t>。如：</w:t>
       </w:r>
     </w:p>
     <w:p>
@@ -2501,13 +2773,41 @@
         </w:rPr>
         <w:t xml:space="preserve">= </w:t>
       </w:r>
+      <w:proofErr w:type="gramStart"/>
       <w:r>
         <w:rPr>
           <w:rFonts w:ascii="Consolas" w:hAnsi="Consolas"/>
           <w:color w:val="000000"/>
           <w:szCs w:val="21"/>
         </w:rPr>
-        <w:t>’abc’       -–name</w:t>
+        <w:t>’</w:t>
+      </w:r>
+      <w:proofErr w:type="gramEnd"/>
+      <w:r>
+        <w:rPr>
+          <w:rFonts w:ascii="Consolas" w:hAnsi="Consolas"/>
+          <w:color w:val="000000"/>
+          <w:szCs w:val="21"/>
+        </w:rPr>
+        <w:t>abc</w:t>
+      </w:r>
+      <w:proofErr w:type="gramStart"/>
+      <w:r>
+        <w:rPr>
+          <w:rFonts w:ascii="Consolas" w:hAnsi="Consolas"/>
+          <w:color w:val="000000"/>
+          <w:szCs w:val="21"/>
+        </w:rPr>
+        <w:t>’</w:t>
+      </w:r>
+      <w:proofErr w:type="gramEnd"/>
+      <w:r>
+        <w:rPr>
+          <w:rFonts w:ascii="Consolas" w:hAnsi="Consolas"/>
+          <w:color w:val="000000"/>
+          <w:szCs w:val="21"/>
+        </w:rPr>
+        <w:t xml:space="preserve">       -–name</w:t>
       </w:r>
       <w:r>
         <w:rPr>
@@ -2649,8 +2949,18 @@
           <w:color w:val="000000"/>
           <w:szCs w:val="21"/>
         </w:rPr>
-        <w:t>,createdate,’</w:t>
-      </w:r>
+        <w:t>,createdate,</w:t>
+      </w:r>
+      <w:proofErr w:type="gramStart"/>
+      <w:r>
+        <w:rPr>
+          <w:rFonts w:ascii="Consolas" w:hAnsi="Consolas"/>
+          <w:color w:val="000000"/>
+          <w:szCs w:val="21"/>
+        </w:rPr>
+        <w:t>’</w:t>
+      </w:r>
+      <w:proofErr w:type="gramEnd"/>
       <w:r>
         <w:rPr>
           <w:rFonts w:ascii="Consolas" w:hAnsi="Consolas"/>
@@ -3169,7 +3479,25 @@
           <w:color w:val="000000"/>
           <w:szCs w:val="21"/>
         </w:rPr>
-        <w:t xml:space="preserve"> col1,col2 </w:t>
+        <w:t xml:space="preserve"> col</w:t>
+      </w:r>
+      <w:proofErr w:type="gramStart"/>
+      <w:r>
+        <w:rPr>
+          <w:rFonts w:ascii="Consolas" w:hAnsi="Consolas"/>
+          <w:color w:val="000000"/>
+          <w:szCs w:val="21"/>
+        </w:rPr>
+        <w:t>1,col</w:t>
+      </w:r>
+      <w:proofErr w:type="gramEnd"/>
+      <w:r>
+        <w:rPr>
+          <w:rFonts w:ascii="Consolas" w:hAnsi="Consolas"/>
+          <w:color w:val="000000"/>
+          <w:szCs w:val="21"/>
+        </w:rPr>
+        <w:t xml:space="preserve">2 </w:t>
       </w:r>
       <w:r>
         <w:rPr>
@@ -3331,14 +3659,32 @@
           <w:szCs w:val="21"/>
         </w:rPr>
         <w:br/>
-        <w:t>14.对于多张大数据量（这里几百条就算大了）的表JOIN，要先分页再JOIN，否则逻辑读会很高，性能很差。</w:t>
-      </w:r>
+        <w:t>14.对于多张大数据量（这里几百条就算大了）的表JOIN，要先分页再JOIN，否则</w:t>
+      </w:r>
+      <w:proofErr w:type="gramStart"/>
       <w:r>
         <w:rPr>
           <w:rFonts w:ascii="微软雅黑" w:eastAsia="微软雅黑" w:hAnsi="微软雅黑" w:hint="eastAsia"/>
           <w:color w:val="4F4F4F"/>
           <w:szCs w:val="21"/>
         </w:rPr>
+        <w:t>逻辑读会</w:t>
+      </w:r>
+      <w:proofErr w:type="gramEnd"/>
+      <w:r>
+        <w:rPr>
+          <w:rFonts w:ascii="微软雅黑" w:eastAsia="微软雅黑" w:hAnsi="微软雅黑" w:hint="eastAsia"/>
+          <w:color w:val="4F4F4F"/>
+          <w:szCs w:val="21"/>
+        </w:rPr>
+        <w:t>很高，性能很差。</w:t>
+      </w:r>
+      <w:r>
+        <w:rPr>
+          <w:rFonts w:ascii="微软雅黑" w:eastAsia="微软雅黑" w:hAnsi="微软雅黑" w:hint="eastAsia"/>
+          <w:color w:val="4F4F4F"/>
+          <w:szCs w:val="21"/>
+        </w:rPr>
         <w:br/>
       </w:r>
       <w:r>
@@ -3348,7 +3694,25 @@
           <w:szCs w:val="21"/>
         </w:rPr>
         <w:br/>
-        <w:t>15.select count(*) from table；这样不带任何条件的count会引起全表扫描，并且没有任何业务意义，是一定要杜绝的。</w:t>
+        <w:t>15.select count(*) from table；这样不带任何条件的count会</w:t>
+      </w:r>
+      <w:proofErr w:type="gramStart"/>
+      <w:r>
+        <w:rPr>
+          <w:rFonts w:ascii="微软雅黑" w:eastAsia="微软雅黑" w:hAnsi="微软雅黑" w:hint="eastAsia"/>
+          <w:color w:val="4F4F4F"/>
+          <w:szCs w:val="21"/>
+        </w:rPr>
+        <w:t>引起全表扫描</w:t>
+      </w:r>
+      <w:proofErr w:type="gramEnd"/>
+      <w:r>
+        <w:rPr>
+          <w:rFonts w:ascii="微软雅黑" w:eastAsia="微软雅黑" w:hAnsi="微软雅黑" w:hint="eastAsia"/>
+          <w:color w:val="4F4F4F"/>
+          <w:szCs w:val="21"/>
+        </w:rPr>
+        <w:t>，并且没有任何业务意义，是一定要杜绝的。</w:t>
       </w:r>
     </w:p>
     <w:p>
@@ -3366,14 +3730,32 @@
           <w:szCs w:val="21"/>
         </w:rPr>
         <w:br/>
-        <w:t>16.索引并不是越多越好，索引固然可以提高相应的 select 的效率，但同时也降低了 insert 及 update 的效率，因为 insert 或 update 时有可能会重建索引，所以怎样建索引需要慎重考虑，视具体情况而定。一个表的索引数最好不要超过6个，若太多则应考虑一些不常使用到的列上建的索引是否有 必要。</w:t>
-      </w:r>
+        <w:t>16.索引并不是越多越好，索引固然可以提高相应的 select 的效率，但同时也降低了 insert 及 update 的效率，因为 insert 或 update 时有可能会重建索引，所以怎样建索引需要慎重考虑，视具体情况而定。一个表的索引</w:t>
+      </w:r>
+      <w:proofErr w:type="gramStart"/>
       <w:r>
         <w:rPr>
           <w:rFonts w:ascii="微软雅黑" w:eastAsia="微软雅黑" w:hAnsi="微软雅黑" w:hint="eastAsia"/>
           <w:color w:val="4F4F4F"/>
           <w:szCs w:val="21"/>
         </w:rPr>
+        <w:t>数最好</w:t>
+      </w:r>
+      <w:proofErr w:type="gramEnd"/>
+      <w:r>
+        <w:rPr>
+          <w:rFonts w:ascii="微软雅黑" w:eastAsia="微软雅黑" w:hAnsi="微软雅黑" w:hint="eastAsia"/>
+          <w:color w:val="4F4F4F"/>
+          <w:szCs w:val="21"/>
+        </w:rPr>
+        <w:t>不要超过6个，若太多则应考虑一些不常使用到的列上建的索引是否有 必要。</w:t>
+      </w:r>
+      <w:r>
+        <w:rPr>
+          <w:rFonts w:ascii="微软雅黑" w:eastAsia="微软雅黑" w:hAnsi="微软雅黑" w:hint="eastAsia"/>
+          <w:color w:val="4F4F4F"/>
+          <w:szCs w:val="21"/>
+        </w:rPr>
         <w:br/>
       </w:r>
       <w:r>
@@ -3383,7 +3765,43 @@
           <w:szCs w:val="21"/>
         </w:rPr>
         <w:br/>
-        <w:t>17.应尽可能的避免更新 clustered 索引数据列，因为 clustered 索引数据列的顺序就是表记录的物理存储顺序，一旦该列值改变将导致整个表记录的顺序的调整，会耗费相当大的资源。若应用系统需要频繁更新 clustered 索引数据列，那么需要考虑是否应将该索引建为 clustered 索引。</w:t>
+        <w:t>17.应尽可能的避免更新 clustered 索引数据列，因为 clustered 索引数据列的顺序就是</w:t>
+      </w:r>
+      <w:proofErr w:type="gramStart"/>
+      <w:r>
+        <w:rPr>
+          <w:rFonts w:ascii="微软雅黑" w:eastAsia="微软雅黑" w:hAnsi="微软雅黑" w:hint="eastAsia"/>
+          <w:color w:val="4F4F4F"/>
+          <w:szCs w:val="21"/>
+        </w:rPr>
+        <w:t>表记录</w:t>
+      </w:r>
+      <w:proofErr w:type="gramEnd"/>
+      <w:r>
+        <w:rPr>
+          <w:rFonts w:ascii="微软雅黑" w:eastAsia="微软雅黑" w:hAnsi="微软雅黑" w:hint="eastAsia"/>
+          <w:color w:val="4F4F4F"/>
+          <w:szCs w:val="21"/>
+        </w:rPr>
+        <w:t>的物理存储顺序，一旦该列值改变将导致整个</w:t>
+      </w:r>
+      <w:proofErr w:type="gramStart"/>
+      <w:r>
+        <w:rPr>
+          <w:rFonts w:ascii="微软雅黑" w:eastAsia="微软雅黑" w:hAnsi="微软雅黑" w:hint="eastAsia"/>
+          <w:color w:val="4F4F4F"/>
+          <w:szCs w:val="21"/>
+        </w:rPr>
+        <w:t>表记录</w:t>
+      </w:r>
+      <w:proofErr w:type="gramEnd"/>
+      <w:r>
+        <w:rPr>
+          <w:rFonts w:ascii="微软雅黑" w:eastAsia="微软雅黑" w:hAnsi="微软雅黑" w:hint="eastAsia"/>
+          <w:color w:val="4F4F4F"/>
+          <w:szCs w:val="21"/>
+        </w:rPr>
+        <w:t>的顺序的调整，会耗费相当大的资源。若应用系统需要频繁更新 clustered 索引数据列，那么需要考虑是否应将该索引建为 clustered 索引。</w:t>
       </w:r>
       <w:r>
         <w:rPr>
@@ -3500,7 +3918,25 @@
           <w:szCs w:val="21"/>
         </w:rPr>
         <w:br/>
-        <w:t>22. 避免频繁创建和删除临时表，以减少系统表资源的消耗。临时表并不是不可使用，适当</w:t>
+        <w:t>22. 避免频繁创建和删除临时表，以减少系统</w:t>
+      </w:r>
+      <w:proofErr w:type="gramStart"/>
+      <w:r>
+        <w:rPr>
+          <w:rFonts w:ascii="微软雅黑" w:eastAsia="微软雅黑" w:hAnsi="微软雅黑" w:hint="eastAsia"/>
+          <w:color w:val="4F4F4F"/>
+          <w:szCs w:val="21"/>
+        </w:rPr>
+        <w:t>表资源</w:t>
+      </w:r>
+      <w:proofErr w:type="gramEnd"/>
+      <w:r>
+        <w:rPr>
+          <w:rFonts w:ascii="微软雅黑" w:eastAsia="微软雅黑" w:hAnsi="微软雅黑" w:hint="eastAsia"/>
+          <w:color w:val="4F4F4F"/>
+          <w:szCs w:val="21"/>
+        </w:rPr>
+        <w:t>的消耗。临时表并不是不可使用，适当</w:t>
       </w:r>
       <w:r>
         <w:rPr>
@@ -3543,7 +3979,25 @@
           <w:szCs w:val="21"/>
         </w:rPr>
         <w:br/>
-        <w:t>24.如果使用到了临时表，在存储过程的最后务必将所有的临时表显式删除，先 truncate table ，然后 drop table ，这样可以避免系统表的较长时间锁定。</w:t>
+        <w:t>24.如果使用到了临时表，在存储过程的最后务必将所有的</w:t>
+      </w:r>
+      <w:proofErr w:type="gramStart"/>
+      <w:r>
+        <w:rPr>
+          <w:rFonts w:ascii="微软雅黑" w:eastAsia="微软雅黑" w:hAnsi="微软雅黑" w:hint="eastAsia"/>
+          <w:color w:val="4F4F4F"/>
+          <w:szCs w:val="21"/>
+        </w:rPr>
+        <w:t>临时表显式</w:t>
+      </w:r>
+      <w:proofErr w:type="gramEnd"/>
+      <w:r>
+        <w:rPr>
+          <w:rFonts w:ascii="微软雅黑" w:eastAsia="微软雅黑" w:hAnsi="微软雅黑" w:hint="eastAsia"/>
+          <w:color w:val="4F4F4F"/>
+          <w:szCs w:val="21"/>
+        </w:rPr>
+        <w:t>删除，先 truncate table ，然后 drop table ，这样可以避免系统表的较长时间锁定。</w:t>
       </w:r>
       <w:r>
         <w:rPr>
@@ -3610,7 +4064,25 @@
           <w:szCs w:val="21"/>
         </w:rPr>
         <w:br/>
-        <w:t>27.与临时表一样，游标并不是不可使用。对小型数据集使用 FAST_FORWARD 游标通常要优于其他逐行处理方法，尤其是在必须引用几个表才能获得所需的数据时。在结果集中包括“合计”的例程通常要比使用游标执行的速度快。如果开发时 间允许，基于游标的方法和基于集的方法都可以尝试一下，看哪一种方法的效果更好。</w:t>
+        <w:t>27.与临时表一样，游标并不是不可使用。对小型数据集使用 FAST_FORWARD 游标通常要优于其他逐行处理方法，尤其是在必须引用几个</w:t>
+      </w:r>
+      <w:proofErr w:type="gramStart"/>
+      <w:r>
+        <w:rPr>
+          <w:rFonts w:ascii="微软雅黑" w:eastAsia="微软雅黑" w:hAnsi="微软雅黑" w:hint="eastAsia"/>
+          <w:color w:val="4F4F4F"/>
+          <w:szCs w:val="21"/>
+        </w:rPr>
+        <w:t>表才能</w:t>
+      </w:r>
+      <w:proofErr w:type="gramEnd"/>
+      <w:r>
+        <w:rPr>
+          <w:rFonts w:ascii="微软雅黑" w:eastAsia="微软雅黑" w:hAnsi="微软雅黑" w:hint="eastAsia"/>
+          <w:color w:val="4F4F4F"/>
+          <w:szCs w:val="21"/>
+        </w:rPr>
+        <w:t>获得所需的数据时。在结果集中包括“合计”的例程通常要比使用游标执行的速度快。如果开发时 间允许，基于游标的方法和基于集的方法都可以尝试一下，看哪一种方法的效果更好。</w:t>
       </w:r>
       <w:r>
         <w:rPr>
@@ -3669,7 +4141,25 @@
           <w:szCs w:val="21"/>
         </w:rPr>
         <w:br/>
-        <w:t>30.尽量避免向客户端返回大数据量，若数据量过大，应该考虑相应需求是否合理。</w:t>
+        <w:t>30.尽量避免向客户端返回大数据量，</w:t>
+      </w:r>
+      <w:proofErr w:type="gramStart"/>
+      <w:r>
+        <w:rPr>
+          <w:rFonts w:ascii="微软雅黑" w:eastAsia="微软雅黑" w:hAnsi="微软雅黑" w:hint="eastAsia"/>
+          <w:color w:val="4F4F4F"/>
+          <w:szCs w:val="21"/>
+        </w:rPr>
+        <w:t>若数据</w:t>
+      </w:r>
+      <w:proofErr w:type="gramEnd"/>
+      <w:r>
+        <w:rPr>
+          <w:rFonts w:ascii="微软雅黑" w:eastAsia="微软雅黑" w:hAnsi="微软雅黑" w:hint="eastAsia"/>
+          <w:color w:val="4F4F4F"/>
+          <w:szCs w:val="21"/>
+        </w:rPr>
+        <w:t>量过大，应该考虑相应需求是否合理。</w:t>
       </w:r>
     </w:p>
     <w:p>
@@ -3722,7 +4212,25 @@
           <w:szCs w:val="21"/>
         </w:rPr>
         <w:br/>
-        <w:t xml:space="preserve">　　如果你需要在一个在线的网站上去执行一个大的 DELETE 或 INSERT 查询，你需要非常小心，要避免你的操作让你的整个网站停止相应。因为这两个操作是会锁表的，表一锁住了，别的操作都进不来了。</w:t>
+        <w:t xml:space="preserve">　　如果你需要在一个在线的网站上去执行一个大的 DELETE 或 INSERT 查询，你需要非常小心，要避免你的操作让你的整个网站停止相应。因为这两个操作是</w:t>
+      </w:r>
+      <w:proofErr w:type="gramStart"/>
+      <w:r>
+        <w:rPr>
+          <w:rFonts w:ascii="微软雅黑" w:eastAsia="微软雅黑" w:hAnsi="微软雅黑" w:hint="eastAsia"/>
+          <w:color w:val="4F4F4F"/>
+          <w:szCs w:val="21"/>
+        </w:rPr>
+        <w:t>会锁表</w:t>
+      </w:r>
+      <w:proofErr w:type="gramEnd"/>
+      <w:r>
+        <w:rPr>
+          <w:rFonts w:ascii="微软雅黑" w:eastAsia="微软雅黑" w:hAnsi="微软雅黑" w:hint="eastAsia"/>
+          <w:color w:val="4F4F4F"/>
+          <w:szCs w:val="21"/>
+        </w:rPr>
+        <w:t>的，表一锁住了，别的操作都进不来了。</w:t>
       </w:r>
       <w:r>
         <w:rPr>
@@ -3863,6 +4371,7 @@
           <w:szCs w:val="21"/>
         </w:rPr>
       </w:pPr>
+      <w:proofErr w:type="gramStart"/>
       <w:r>
         <w:rPr>
           <w:rFonts w:ascii="Consolas" w:hAnsi="Consolas"/>
@@ -3877,7 +4386,16 @@
           <w:color w:val="000000"/>
           <w:szCs w:val="21"/>
         </w:rPr>
-        <w:t>(1){</w:t>
+        <w:t>(</w:t>
+      </w:r>
+      <w:proofErr w:type="gramEnd"/>
+      <w:r>
+        <w:rPr>
+          <w:rFonts w:ascii="Consolas" w:hAnsi="Consolas"/>
+          <w:color w:val="000000"/>
+          <w:szCs w:val="21"/>
+        </w:rPr>
+        <w:t>1){</w:t>
       </w:r>
     </w:p>
     <w:p>
@@ -4065,7 +4583,16 @@
           <w:color w:val="008080"/>
           <w:szCs w:val="21"/>
         </w:rPr>
-        <w:t>mysql_query</w:t>
+        <w:t>mysql_</w:t>
+      </w:r>
+      <w:proofErr w:type="gramStart"/>
+      <w:r>
+        <w:rPr>
+          <w:rFonts w:ascii="Consolas" w:hAnsi="Consolas"/>
+          <w:color w:val="008080"/>
+          <w:szCs w:val="21"/>
+        </w:rPr>
+        <w:t>query</w:t>
       </w:r>
       <w:r>
         <w:rPr>
@@ -4073,7 +4600,16 @@
           <w:color w:val="000000"/>
           <w:szCs w:val="21"/>
         </w:rPr>
-        <w:t>(“delete from logs where log_date &lt;= ’2012-11-01’ limit 1000”);</w:t>
+        <w:t>(</w:t>
+      </w:r>
+      <w:proofErr w:type="gramEnd"/>
+      <w:r>
+        <w:rPr>
+          <w:rFonts w:ascii="Consolas" w:hAnsi="Consolas"/>
+          <w:color w:val="000000"/>
+          <w:szCs w:val="21"/>
+        </w:rPr>
+        <w:t>“delete from logs where log_date &lt;= ’2012-11-01’ limit 1000”);</w:t>
       </w:r>
     </w:p>
     <w:p>
@@ -4171,7 +4707,16 @@
           <w:color w:val="008080"/>
           <w:szCs w:val="21"/>
         </w:rPr>
-        <w:t>mysql_affected_rows</w:t>
+        <w:t>mysql_affected_</w:t>
+      </w:r>
+      <w:proofErr w:type="gramStart"/>
+      <w:r>
+        <w:rPr>
+          <w:rFonts w:ascii="Consolas" w:hAnsi="Consolas"/>
+          <w:color w:val="008080"/>
+          <w:szCs w:val="21"/>
+        </w:rPr>
+        <w:t>rows</w:t>
       </w:r>
       <w:r>
         <w:rPr>
@@ -4179,7 +4724,16 @@
           <w:color w:val="000000"/>
           <w:szCs w:val="21"/>
         </w:rPr>
-        <w:t>() == 0){</w:t>
+        <w:t>(</w:t>
+      </w:r>
+      <w:proofErr w:type="gramEnd"/>
+      <w:r>
+        <w:rPr>
+          <w:rFonts w:ascii="Consolas" w:hAnsi="Consolas"/>
+          <w:color w:val="000000"/>
+          <w:szCs w:val="21"/>
+        </w:rPr>
+        <w:t>) == 0){</w:t>
       </w:r>
     </w:p>
     <w:p>
@@ -4512,6 +5066,7 @@
           <w:szCs w:val="21"/>
         </w:rPr>
       </w:pPr>
+      <w:proofErr w:type="gramStart"/>
       <w:r>
         <w:rPr>
           <w:rFonts w:ascii="Consolas" w:hAnsi="Consolas"/>
@@ -4526,7 +5081,16 @@
           <w:color w:val="000000"/>
           <w:szCs w:val="21"/>
         </w:rPr>
-        <w:t>(50000)</w:t>
+        <w:t>(</w:t>
+      </w:r>
+      <w:proofErr w:type="gramEnd"/>
+      <w:r>
+        <w:rPr>
+          <w:rFonts w:ascii="Consolas" w:hAnsi="Consolas"/>
+          <w:color w:val="000000"/>
+          <w:szCs w:val="21"/>
+        </w:rPr>
+        <w:t>50000)</w:t>
       </w:r>
     </w:p>
     <w:p>
@@ -4759,7 +5323,25 @@
           <w:color w:val="4F4F4F"/>
           <w:szCs w:val="21"/>
         </w:rPr>
-        <w:t>2、  本文许多示例及概念是基于Oracle数据库描述，对于其它关系型数据库也可以参考，但许多观点不适合于KV数据库或内存数据库或者是基于SSD技术的数据库；</w:t>
+        <w:t>2、  本文许多示例及概念是基于Oracle数据库描述，对于其它关系型数据库也可以参考，但许多观点</w:t>
+      </w:r>
+      <w:proofErr w:type="gramStart"/>
+      <w:r>
+        <w:rPr>
+          <w:rFonts w:ascii="微软雅黑" w:eastAsia="微软雅黑" w:hAnsi="微软雅黑" w:hint="eastAsia"/>
+          <w:color w:val="4F4F4F"/>
+          <w:szCs w:val="21"/>
+        </w:rPr>
+        <w:t>不</w:t>
+      </w:r>
+      <w:proofErr w:type="gramEnd"/>
+      <w:r>
+        <w:rPr>
+          <w:rFonts w:ascii="微软雅黑" w:eastAsia="微软雅黑" w:hAnsi="微软雅黑" w:hint="eastAsia"/>
+          <w:color w:val="4F4F4F"/>
+          <w:szCs w:val="21"/>
+        </w:rPr>
+        <w:t>适合于KV数据库或内存数据库或者是基于SSD技术的数据库；</w:t>
       </w:r>
     </w:p>
     <w:p>
@@ -4777,23 +5359,41 @@
           <w:color w:val="4F4F4F"/>
           <w:szCs w:val="21"/>
         </w:rPr>
-        <w:t>3、  本文未深入数据库优化中最核心的执行计划分析技术。</w:t>
-      </w:r>
-    </w:p>
-    <w:p>
-      <w:pPr>
-        <w:spacing w:line="390" w:lineRule="atLeast"/>
-        <w:rPr>
-          <w:rFonts w:ascii="微软雅黑" w:eastAsia="微软雅黑" w:hAnsi="微软雅黑"/>
-          <w:color w:val="4F4F4F"/>
-        </w:rPr>
-      </w:pPr>
+        <w:t>3、  本文未深入数据库优化中</w:t>
+      </w:r>
+      <w:proofErr w:type="gramStart"/>
       <w:r>
         <w:rPr>
           <w:rFonts w:ascii="微软雅黑" w:eastAsia="微软雅黑" w:hAnsi="微软雅黑" w:hint="eastAsia"/>
           <w:color w:val="4F4F4F"/>
           <w:szCs w:val="21"/>
         </w:rPr>
+        <w:t>最</w:t>
+      </w:r>
+      <w:proofErr w:type="gramEnd"/>
+      <w:r>
+        <w:rPr>
+          <w:rFonts w:ascii="微软雅黑" w:eastAsia="微软雅黑" w:hAnsi="微软雅黑" w:hint="eastAsia"/>
+          <w:color w:val="4F4F4F"/>
+          <w:szCs w:val="21"/>
+        </w:rPr>
+        <w:t>核心的执行计划分析技术。</w:t>
+      </w:r>
+    </w:p>
+    <w:p>
+      <w:pPr>
+        <w:spacing w:line="390" w:lineRule="atLeast"/>
+        <w:rPr>
+          <w:rFonts w:ascii="微软雅黑" w:eastAsia="微软雅黑" w:hAnsi="微软雅黑"/>
+          <w:color w:val="4F4F4F"/>
+        </w:rPr>
+      </w:pPr>
+      <w:r>
+        <w:rPr>
+          <w:rFonts w:ascii="微软雅黑" w:eastAsia="微软雅黑" w:hAnsi="微软雅黑" w:hint="eastAsia"/>
+          <w:color w:val="4F4F4F"/>
+          <w:szCs w:val="21"/>
+        </w:rPr>
         <w:t> </w:t>
       </w:r>
     </w:p>
@@ -4930,7 +5530,25 @@
           <w:color w:val="4F4F4F"/>
           <w:szCs w:val="21"/>
         </w:rPr>
-        <w:t>     作为一个程序员，我们也许不清楚线上正式的服务器硬件配置，我们不可能像DBA那样专业的对数据库进行各种实践测试与总结，但我们都应该非常了解我们SQL的业务逻辑，我们清楚SQL中访问表及字段的数据情况，我们其实只关心我们的SQL是否能尽快返回结果。那程序员如何利用已知的知识进行数据库优化？如何能快速定位SQL性能问题并找到</w:t>
+        <w:t>     作为一个程序员，我们也许不</w:t>
+      </w:r>
+      <w:proofErr w:type="gramStart"/>
+      <w:r>
+        <w:rPr>
+          <w:rFonts w:ascii="微软雅黑" w:eastAsia="微软雅黑" w:hAnsi="微软雅黑" w:hint="eastAsia"/>
+          <w:color w:val="4F4F4F"/>
+          <w:szCs w:val="21"/>
+        </w:rPr>
+        <w:t>清楚线</w:t>
+      </w:r>
+      <w:proofErr w:type="gramEnd"/>
+      <w:r>
+        <w:rPr>
+          <w:rFonts w:ascii="微软雅黑" w:eastAsia="微软雅黑" w:hAnsi="微软雅黑" w:hint="eastAsia"/>
+          <w:color w:val="4F4F4F"/>
+          <w:szCs w:val="21"/>
+        </w:rPr>
+        <w:t>上正式的服务器硬件配置，我们不可能像DBA那样专业的对数据库进行各种实践测试与总结，但我们都应该非常了解我们SQL的业务逻辑，我们清楚SQL中访问表及字段的数据情况，我们其实只关心我们的SQL是否能尽快返回结果。那程序员如何利用已知的知识进行数据库优化？如何能快速定位SQL性能问题并找到</w:t>
       </w:r>
       <w:r>
         <w:rPr>
@@ -4973,7 +5591,25 @@
           <w:color w:val="4F4F4F"/>
           <w:szCs w:val="21"/>
         </w:rPr>
-        <w:t>     要正确的优化SQL，我们需要快速定位能性的瓶颈点，也就是说快速找到我们SQL主要的开销在哪里？而大多数情况性能最慢的设备会是瓶颈点，如下载时网络速度可能会是瓶颈点，本地复制文件时硬盘可能会是瓶颈点，为什么这些一般的工作我们能快速确认瓶颈点呢，因为我们对这些慢速设备的性能数据有一些基本的认识，如网络带宽是2Mbps，硬盘是每分钟7200转等等。因此，为了快速找到SQL的性能瓶颈点，我们也需要了解我们计算机系统的硬件基本性能指标，下图展示的当前主流计算机性能指标数据。</w:t>
+        <w:t>     要正确的优化SQL，我们需要快速定位能性的瓶颈点，也就是说快速找到我们SQL主要的开销在哪里？而大多数情况性能最慢的设备会是瓶颈点，如下载</w:t>
+      </w:r>
+      <w:proofErr w:type="gramStart"/>
+      <w:r>
+        <w:rPr>
+          <w:rFonts w:ascii="微软雅黑" w:eastAsia="微软雅黑" w:hAnsi="微软雅黑" w:hint="eastAsia"/>
+          <w:color w:val="4F4F4F"/>
+          <w:szCs w:val="21"/>
+        </w:rPr>
+        <w:t>时网络</w:t>
+      </w:r>
+      <w:proofErr w:type="gramEnd"/>
+      <w:r>
+        <w:rPr>
+          <w:rFonts w:ascii="微软雅黑" w:eastAsia="微软雅黑" w:hAnsi="微软雅黑" w:hint="eastAsia"/>
+          <w:color w:val="4F4F4F"/>
+          <w:szCs w:val="21"/>
+        </w:rPr>
+        <w:t>速度可能会是瓶颈点，本地复制文件时硬盘可能会是瓶颈点，为什么这些一般的工作我们能快速确认瓶颈点呢，因为我们对这些慢速设备的性能数据有一些基本的认识，如网络带宽是2Mbps，硬盘是每分钟7200转等等。因此，为了快速找到SQL的性能瓶颈点，我们也需要了解我们计算机系统的硬件基本性能指标，下图展示的当前主流计算机性能指标数据。</w:t>
       </w:r>
     </w:p>
     <w:p>
@@ -6395,7 +7031,25 @@
           <w:color w:val="4F4F4F"/>
           <w:szCs w:val="21"/>
         </w:rPr>
-        <w:t>数据块是数据库中数据在磁盘中存储的最小单位，也是一次IO访问的最小单位，一个数据块通常可以存储多条记录，数据块大小是DBA在创建数据库或表空间时指定，可指定为2K、4K、8K、16K或32K字节。下图是一个Oracle数据库典型的物理结构，一个数据库可以包括多个数据文件，一个数据文件内又包含多个数据块；</w:t>
+        <w:t>数据块是数据库中数据在磁盘中存储的最小单位，也是一次IO访问的最小单位，一个数据块通常可以存储多条记录，数据块大小是DBA在创建数据库或</w:t>
+      </w:r>
+      <w:proofErr w:type="gramStart"/>
+      <w:r>
+        <w:rPr>
+          <w:rFonts w:ascii="微软雅黑" w:eastAsia="微软雅黑" w:hAnsi="微软雅黑" w:hint="eastAsia"/>
+          <w:color w:val="4F4F4F"/>
+          <w:szCs w:val="21"/>
+        </w:rPr>
+        <w:t>表空间</w:t>
+      </w:r>
+      <w:proofErr w:type="gramEnd"/>
+      <w:r>
+        <w:rPr>
+          <w:rFonts w:ascii="微软雅黑" w:eastAsia="微软雅黑" w:hAnsi="微软雅黑" w:hint="eastAsia"/>
+          <w:color w:val="4F4F4F"/>
+          <w:szCs w:val="21"/>
+        </w:rPr>
+        <w:t>时指定，可指定为2K、4K、8K、16K或32K字节。下图是一个Oracle数据库典型的物理结构，一个数据库可以包括多个数据文件，一个数据文件内又包含多个数据块；</w:t>
       </w:r>
     </w:p>
     <w:p>
@@ -6756,7 +7410,27 @@
           <w:sz w:val="18"/>
           <w:szCs w:val="18"/>
         </w:rPr>
-        <w:t>索引会大大增加表记录的</w:t>
+        <w:t>索引会大大增加</w:t>
+      </w:r>
+      <w:proofErr w:type="gramStart"/>
+      <w:r>
+        <w:rPr>
+          <w:rFonts w:hint="eastAsia"/>
+          <w:color w:val="4F4F4F"/>
+          <w:sz w:val="18"/>
+          <w:szCs w:val="18"/>
+        </w:rPr>
+        <w:t>表记录</w:t>
+      </w:r>
+      <w:proofErr w:type="gramEnd"/>
+      <w:r>
+        <w:rPr>
+          <w:rFonts w:hint="eastAsia"/>
+          <w:color w:val="4F4F4F"/>
+          <w:sz w:val="18"/>
+          <w:szCs w:val="18"/>
+        </w:rPr>
+        <w:t>的</w:t>
       </w:r>
       <w:r>
         <w:rPr>
@@ -7046,6 +7720,7 @@
         </w:rPr>
         <w:t>+</w:t>
       </w:r>
+      <w:proofErr w:type="gramStart"/>
       <w:r>
         <w:rPr>
           <w:rFonts w:hint="eastAsia"/>
@@ -7055,6 +7730,7 @@
         </w:rPr>
         <w:t>表记录</w:t>
       </w:r>
+      <w:proofErr w:type="gramEnd"/>
       <w:r>
         <w:rPr>
           <w:rFonts w:ascii="Calibri" w:eastAsia="微软雅黑" w:hAnsi="Calibri" w:cs="Calibri"/>
@@ -7413,7 +8089,27 @@
           <w:sz w:val="18"/>
           <w:szCs w:val="18"/>
         </w:rPr>
-        <w:t>笔划数的目录，相当于给字典建了一个按部首</w:t>
+        <w:t>笔划数的目录，相当于给</w:t>
+      </w:r>
+      <w:proofErr w:type="gramStart"/>
+      <w:r>
+        <w:rPr>
+          <w:rFonts w:hint="eastAsia"/>
+          <w:color w:val="4F4F4F"/>
+          <w:sz w:val="18"/>
+          <w:szCs w:val="18"/>
+        </w:rPr>
+        <w:t>字典建</w:t>
+      </w:r>
+      <w:proofErr w:type="gramEnd"/>
+      <w:r>
+        <w:rPr>
+          <w:rFonts w:hint="eastAsia"/>
+          <w:color w:val="4F4F4F"/>
+          <w:sz w:val="18"/>
+          <w:szCs w:val="18"/>
+        </w:rPr>
+        <w:t>了一个按部首</w:t>
       </w:r>
       <w:r>
         <w:rPr>
@@ -7554,8 +8250,19 @@
           <w:sz w:val="18"/>
           <w:szCs w:val="18"/>
         </w:rPr>
-        <w:t>INDEX_COLUMN = ?</w:t>
-      </w:r>
+        <w:t xml:space="preserve">INDEX_COLUMN </w:t>
+      </w:r>
+      <w:proofErr w:type="gramStart"/>
+      <w:r>
+        <w:rPr>
+          <w:rFonts w:ascii="Calibri" w:eastAsia="微软雅黑" w:hAnsi="Calibri" w:cs="Calibri"/>
+          <w:color w:val="4F4F4F"/>
+          <w:sz w:val="18"/>
+          <w:szCs w:val="18"/>
+        </w:rPr>
+        <w:t>= ?</w:t>
+      </w:r>
+      <w:proofErr w:type="gramEnd"/>
     </w:p>
     <w:p>
       <w:pPr>
@@ -7573,8 +8280,19 @@
           <w:sz w:val="18"/>
           <w:szCs w:val="18"/>
         </w:rPr>
-        <w:t>INDEX_COLUMN &gt; ?</w:t>
-      </w:r>
+        <w:t xml:space="preserve">INDEX_COLUMN </w:t>
+      </w:r>
+      <w:proofErr w:type="gramStart"/>
+      <w:r>
+        <w:rPr>
+          <w:rFonts w:ascii="Calibri" w:eastAsia="微软雅黑" w:hAnsi="Calibri" w:cs="Calibri"/>
+          <w:color w:val="4F4F4F"/>
+          <w:sz w:val="18"/>
+          <w:szCs w:val="18"/>
+        </w:rPr>
+        <w:t>&gt; ?</w:t>
+      </w:r>
+      <w:proofErr w:type="gramEnd"/>
     </w:p>
     <w:p>
       <w:pPr>
@@ -7592,8 +8310,19 @@
           <w:sz w:val="18"/>
           <w:szCs w:val="18"/>
         </w:rPr>
-        <w:t>INDEX_COLUMN &gt;= ?</w:t>
-      </w:r>
+        <w:t>INDEX_COLUMN &gt;</w:t>
+      </w:r>
+      <w:proofErr w:type="gramStart"/>
+      <w:r>
+        <w:rPr>
+          <w:rFonts w:ascii="Calibri" w:eastAsia="微软雅黑" w:hAnsi="Calibri" w:cs="Calibri"/>
+          <w:color w:val="4F4F4F"/>
+          <w:sz w:val="18"/>
+          <w:szCs w:val="18"/>
+        </w:rPr>
+        <w:t>= ?</w:t>
+      </w:r>
+      <w:proofErr w:type="gramEnd"/>
     </w:p>
     <w:p>
       <w:pPr>
@@ -7611,8 +8340,19 @@
           <w:sz w:val="18"/>
           <w:szCs w:val="18"/>
         </w:rPr>
-        <w:t>INDEX_COLUMN &lt; ?</w:t>
-      </w:r>
+        <w:t xml:space="preserve">INDEX_COLUMN </w:t>
+      </w:r>
+      <w:proofErr w:type="gramStart"/>
+      <w:r>
+        <w:rPr>
+          <w:rFonts w:ascii="Calibri" w:eastAsia="微软雅黑" w:hAnsi="Calibri" w:cs="Calibri"/>
+          <w:color w:val="4F4F4F"/>
+          <w:sz w:val="18"/>
+          <w:szCs w:val="18"/>
+        </w:rPr>
+        <w:t>&lt; ?</w:t>
+      </w:r>
+      <w:proofErr w:type="gramEnd"/>
     </w:p>
     <w:p>
       <w:pPr>
@@ -7630,8 +8370,19 @@
           <w:sz w:val="18"/>
           <w:szCs w:val="18"/>
         </w:rPr>
-        <w:t>INDEX_COLUMN &lt;= ?</w:t>
-      </w:r>
+        <w:t>INDEX_COLUMN &lt;</w:t>
+      </w:r>
+      <w:proofErr w:type="gramStart"/>
+      <w:r>
+        <w:rPr>
+          <w:rFonts w:ascii="Calibri" w:eastAsia="微软雅黑" w:hAnsi="Calibri" w:cs="Calibri"/>
+          <w:color w:val="4F4F4F"/>
+          <w:sz w:val="18"/>
+          <w:szCs w:val="18"/>
+        </w:rPr>
+        <w:t>= ?</w:t>
+      </w:r>
+      <w:proofErr w:type="gramEnd"/>
     </w:p>
     <w:p>
       <w:pPr>
@@ -7649,7 +8400,27 @@
           <w:sz w:val="18"/>
           <w:szCs w:val="18"/>
         </w:rPr>
-        <w:t>INDEX_COLUMN between ? and ?</w:t>
+        <w:t xml:space="preserve">INDEX_COLUMN </w:t>
+      </w:r>
+      <w:proofErr w:type="gramStart"/>
+      <w:r>
+        <w:rPr>
+          <w:rFonts w:ascii="Calibri" w:eastAsia="微软雅黑" w:hAnsi="Calibri" w:cs="Calibri"/>
+          <w:color w:val="4F4F4F"/>
+          <w:sz w:val="18"/>
+          <w:szCs w:val="18"/>
+        </w:rPr>
+        <w:t>between ?</w:t>
+      </w:r>
+      <w:proofErr w:type="gramEnd"/>
+      <w:r>
+        <w:rPr>
+          <w:rFonts w:ascii="Calibri" w:eastAsia="微软雅黑" w:hAnsi="Calibri" w:cs="Calibri"/>
+          <w:color w:val="4F4F4F"/>
+          <w:sz w:val="18"/>
+          <w:szCs w:val="18"/>
+        </w:rPr>
+        <w:t xml:space="preserve"> and ?</w:t>
       </w:r>
     </w:p>
     <w:p>
@@ -7668,7 +8439,27 @@
           <w:sz w:val="18"/>
           <w:szCs w:val="18"/>
         </w:rPr>
-        <w:t>INDEX_COLUMN in (?,?,...,?)</w:t>
+        <w:t xml:space="preserve">INDEX_COLUMN in </w:t>
+      </w:r>
+      <w:proofErr w:type="gramStart"/>
+      <w:r>
+        <w:rPr>
+          <w:rFonts w:ascii="Calibri" w:eastAsia="微软雅黑" w:hAnsi="Calibri" w:cs="Calibri"/>
+          <w:color w:val="4F4F4F"/>
+          <w:sz w:val="18"/>
+          <w:szCs w:val="18"/>
+        </w:rPr>
+        <w:t>(?,</w:t>
+      </w:r>
+      <w:proofErr w:type="gramEnd"/>
+      <w:r>
+        <w:rPr>
+          <w:rFonts w:ascii="Calibri" w:eastAsia="微软雅黑" w:hAnsi="Calibri" w:cs="Calibri"/>
+          <w:color w:val="4F4F4F"/>
+          <w:sz w:val="18"/>
+          <w:szCs w:val="18"/>
+        </w:rPr>
+        <w:t>?,...,?)</w:t>
       </w:r>
     </w:p>
     <w:p>
@@ -7687,7 +8478,27 @@
           <w:sz w:val="18"/>
           <w:szCs w:val="18"/>
         </w:rPr>
-        <w:t>INDEX_COLUMN like ?||'%'</w:t>
+        <w:t xml:space="preserve">INDEX_COLUMN </w:t>
+      </w:r>
+      <w:proofErr w:type="gramStart"/>
+      <w:r>
+        <w:rPr>
+          <w:rFonts w:ascii="Calibri" w:eastAsia="微软雅黑" w:hAnsi="Calibri" w:cs="Calibri"/>
+          <w:color w:val="4F4F4F"/>
+          <w:sz w:val="18"/>
+          <w:szCs w:val="18"/>
+        </w:rPr>
+        <w:t>like ?</w:t>
+      </w:r>
+      <w:proofErr w:type="gramEnd"/>
+      <w:r>
+        <w:rPr>
+          <w:rFonts w:ascii="Calibri" w:eastAsia="微软雅黑" w:hAnsi="Calibri" w:cs="Calibri"/>
+          <w:color w:val="4F4F4F"/>
+          <w:sz w:val="18"/>
+          <w:szCs w:val="18"/>
+        </w:rPr>
+        <w:t>||'%'</w:t>
       </w:r>
       <w:r>
         <w:rPr>
@@ -7945,8 +8756,19 @@
                 <w:sz w:val="18"/>
                 <w:szCs w:val="18"/>
               </w:rPr>
-              <w:t>INDEX_COLUMN &lt;&gt; ?</w:t>
+              <w:t>INDEX_COLUMN &lt;</w:t>
             </w:r>
+            <w:proofErr w:type="gramStart"/>
+            <w:r>
+              <w:rPr>
+                <w:rFonts w:ascii="Calibri" w:eastAsia="微软雅黑" w:hAnsi="Calibri" w:cs="Calibri"/>
+                <w:color w:val="4F4F4F"/>
+                <w:sz w:val="18"/>
+                <w:szCs w:val="18"/>
+              </w:rPr>
+              <w:t>&gt; ?</w:t>
+            </w:r>
+            <w:proofErr w:type="gramEnd"/>
           </w:p>
           <w:p>
             <w:pPr>
@@ -8042,8 +8864,19 @@
                 <w:sz w:val="18"/>
                 <w:szCs w:val="18"/>
               </w:rPr>
-              <w:t>function(INDEX_COLUMN) = ?</w:t>
+              <w:t xml:space="preserve">function(INDEX_COLUMN) </w:t>
             </w:r>
+            <w:proofErr w:type="gramStart"/>
+            <w:r>
+              <w:rPr>
+                <w:rFonts w:ascii="Calibri" w:eastAsia="微软雅黑" w:hAnsi="Calibri" w:cs="Calibri"/>
+                <w:color w:val="4F4F4F"/>
+                <w:sz w:val="18"/>
+                <w:szCs w:val="18"/>
+              </w:rPr>
+              <w:t>= ?</w:t>
+            </w:r>
+            <w:proofErr w:type="gramEnd"/>
           </w:p>
           <w:p>
             <w:pPr>
@@ -8061,8 +8894,19 @@
                 <w:sz w:val="18"/>
                 <w:szCs w:val="18"/>
               </w:rPr>
-              <w:t>INDEX_COLUMN + 1 = ?</w:t>
+              <w:t xml:space="preserve">INDEX_COLUMN + 1 </w:t>
             </w:r>
+            <w:proofErr w:type="gramStart"/>
+            <w:r>
+              <w:rPr>
+                <w:rFonts w:ascii="Calibri" w:eastAsia="微软雅黑" w:hAnsi="Calibri" w:cs="Calibri"/>
+                <w:color w:val="4F4F4F"/>
+                <w:sz w:val="18"/>
+                <w:szCs w:val="18"/>
+              </w:rPr>
+              <w:t>= ?</w:t>
+            </w:r>
+            <w:proofErr w:type="gramEnd"/>
           </w:p>
           <w:p>
             <w:pPr>
@@ -8672,6 +9516,7 @@
               </w:rPr>
               <w:t>company</w:t>
             </w:r>
+            <w:proofErr w:type="gramStart"/>
             <w:r>
               <w:rPr>
                 <w:rFonts w:hint="eastAsia"/>
@@ -8679,7 +9524,17 @@
                 <w:sz w:val="18"/>
                 <w:szCs w:val="18"/>
               </w:rPr>
-              <w:t>表建了一个</w:t>
+              <w:t>表建了</w:t>
+            </w:r>
+            <w:proofErr w:type="gramEnd"/>
+            <w:r>
+              <w:rPr>
+                <w:rFonts w:hint="eastAsia"/>
+                <w:color w:val="4F4F4F"/>
+                <w:sz w:val="18"/>
+                <w:szCs w:val="18"/>
+              </w:rPr>
+              <w:t>一个</w:t>
             </w:r>
             <w:r>
               <w:rPr>
@@ -8877,7 +9732,27 @@
           <w:sz w:val="18"/>
           <w:szCs w:val="18"/>
         </w:rPr>
-        <w:t>这是一个非常复杂的话题，需要对业务及数据充分分析后再能得出结果。主键及外键通常都要有索引，其它需要建索引的字段应满足以下条件：</w:t>
+        <w:t>这是一个非常复杂的话题，需要对业务及数据充分分析后再能得出结果。主键</w:t>
+      </w:r>
+      <w:proofErr w:type="gramStart"/>
+      <w:r>
+        <w:rPr>
+          <w:rFonts w:hint="eastAsia"/>
+          <w:color w:val="4F4F4F"/>
+          <w:sz w:val="18"/>
+          <w:szCs w:val="18"/>
+        </w:rPr>
+        <w:t>及外键通常</w:t>
+      </w:r>
+      <w:proofErr w:type="gramEnd"/>
+      <w:r>
+        <w:rPr>
+          <w:rFonts w:hint="eastAsia"/>
+          <w:color w:val="4F4F4F"/>
+          <w:sz w:val="18"/>
+          <w:szCs w:val="18"/>
+        </w:rPr>
+        <w:t>都要有索引，其它需要建索引的字段应满足以下条件：</w:t>
       </w:r>
     </w:p>
     <w:p>
@@ -9153,6 +10028,7 @@
         </w:rPr>
         <w:t>)&lt;(</w:t>
       </w:r>
+      <w:proofErr w:type="gramStart"/>
       <w:r>
         <w:rPr>
           <w:rFonts w:hint="eastAsia"/>
@@ -9162,7 +10038,19 @@
           <w:sz w:val="18"/>
           <w:szCs w:val="18"/>
         </w:rPr>
-        <w:t>表总记录数</w:t>
+        <w:t>表总记录</w:t>
+      </w:r>
+      <w:proofErr w:type="gramEnd"/>
+      <w:r>
+        <w:rPr>
+          <w:rFonts w:hint="eastAsia"/>
+          <w:b/>
+          <w:bCs/>
+          <w:color w:val="4F4F4F"/>
+          <w:sz w:val="18"/>
+          <w:szCs w:val="18"/>
+        </w:rPr>
+        <w:t>数</w:t>
       </w:r>
       <w:r>
         <w:rPr>
@@ -9660,6 +10548,7 @@
                 <w:szCs w:val="21"/>
               </w:rPr>
             </w:pPr>
+            <w:proofErr w:type="gramStart"/>
             <w:r>
               <w:rPr>
                 <w:rFonts w:hint="eastAsia"/>
@@ -9669,6 +10558,7 @@
               </w:rPr>
               <w:t>外键</w:t>
             </w:r>
+            <w:proofErr w:type="gramEnd"/>
           </w:p>
         </w:tc>
         <w:tc>
@@ -11036,7 +11926,27 @@
           <w:sz w:val="18"/>
           <w:szCs w:val="18"/>
         </w:rPr>
-        <w:t>的响应时间是一种策略，但是这会受到数据量、主机负载及缓存等因素的影响，有时数据全在缓存里，可能全表访问的时间比索引访问时间还少。要准确知道索引是否正确使用，需要到数据库中查看</w:t>
+        <w:t>的响应时间是一种策略，但是这会受到数据量、主机负载及缓存等因素的影响，有时数据全在缓存里，可能</w:t>
+      </w:r>
+      <w:proofErr w:type="gramStart"/>
+      <w:r>
+        <w:rPr>
+          <w:rFonts w:hint="eastAsia"/>
+          <w:color w:val="4F4F4F"/>
+          <w:sz w:val="18"/>
+          <w:szCs w:val="18"/>
+        </w:rPr>
+        <w:t>全表访问</w:t>
+      </w:r>
+      <w:proofErr w:type="gramEnd"/>
+      <w:r>
+        <w:rPr>
+          <w:rFonts w:hint="eastAsia"/>
+          <w:color w:val="4F4F4F"/>
+          <w:sz w:val="18"/>
+          <w:szCs w:val="18"/>
+        </w:rPr>
+        <w:t>的时间比索引访问时间还少。要准确知道索引是否正确使用，需要到数据库中查看</w:t>
       </w:r>
       <w:r>
         <w:rPr>
@@ -11149,7 +12059,27 @@
           <w:sz w:val="18"/>
           <w:szCs w:val="18"/>
         </w:rPr>
-        <w:t>这个没有固定的比例，与每个表记录的大小及索引字段大小密切相关，以下是一个普通表测试数据，仅供参考：</w:t>
+        <w:t>这个没有固定的比例，与每个</w:t>
+      </w:r>
+      <w:proofErr w:type="gramStart"/>
+      <w:r>
+        <w:rPr>
+          <w:rFonts w:hint="eastAsia"/>
+          <w:color w:val="4F4F4F"/>
+          <w:sz w:val="18"/>
+          <w:szCs w:val="18"/>
+        </w:rPr>
+        <w:t>表记录</w:t>
+      </w:r>
+      <w:proofErr w:type="gramEnd"/>
+      <w:r>
+        <w:rPr>
+          <w:rFonts w:hint="eastAsia"/>
+          <w:color w:val="4F4F4F"/>
+          <w:sz w:val="18"/>
+          <w:szCs w:val="18"/>
+        </w:rPr>
+        <w:t>的大小及索引字段大小密切相关，以下是一个普通表测试数据，仅供参考：</w:t>
       </w:r>
     </w:p>
     <w:p>
@@ -11357,7 +12287,7 @@
           <w:szCs w:val="33"/>
         </w:rPr>
       </w:pPr>
-      <w:bookmarkStart w:id="0" w:name="_Toc279351761"/>
+      <w:bookmarkStart w:id="1" w:name="_Toc279351761"/>
       <w:r>
         <w:rPr>
           <w:rFonts w:ascii="Calibri" w:eastAsia="微软雅黑" w:hAnsi="Calibri" w:cs="Calibri"/>
@@ -11370,7 +12300,7 @@
         <w:lastRenderedPageBreak/>
         <w:t>1.2</w:t>
       </w:r>
-      <w:bookmarkEnd w:id="0"/>
+      <w:bookmarkEnd w:id="1"/>
       <w:r>
         <w:rPr>
           <w:rFonts w:hint="eastAsia"/>
@@ -11401,7 +12331,27 @@
           <w:sz w:val="18"/>
           <w:szCs w:val="18"/>
         </w:rPr>
-        <w:t>有些时候，我们只是访问表中的几个字段，并且字段内容较少，我们可以为这几个字段单独建立一个组合索引，这样就可以直接只通过访问索引就能得到数据，一般索引占用的磁盘空间比表小很多，所以这种方式可以大大减少磁盘</w:t>
+        <w:t>有些时候，我们只是访问表中的几个字段，并且字段内容较少，我们可以为这几个字段单独建立一个组合索引，这样就可以直接只通过访问索引就能得到数据，一般索引占用的磁盘</w:t>
+      </w:r>
+      <w:proofErr w:type="gramStart"/>
+      <w:r>
+        <w:rPr>
+          <w:rFonts w:hint="eastAsia"/>
+          <w:color w:val="4F4F4F"/>
+          <w:sz w:val="18"/>
+          <w:szCs w:val="18"/>
+        </w:rPr>
+        <w:t>空间比表小</w:t>
+      </w:r>
+      <w:proofErr w:type="gramEnd"/>
+      <w:r>
+        <w:rPr>
+          <w:rFonts w:hint="eastAsia"/>
+          <w:color w:val="4F4F4F"/>
+          <w:sz w:val="18"/>
+          <w:szCs w:val="18"/>
+        </w:rPr>
+        <w:t>很多，所以这种方式可以大大减少磁盘</w:t>
       </w:r>
       <w:r>
         <w:rPr>
@@ -11447,7 +12397,27 @@
           <w:sz w:val="18"/>
           <w:szCs w:val="18"/>
         </w:rPr>
-        <w:t>select id,name from company where type='2';</w:t>
+        <w:t xml:space="preserve">select </w:t>
+      </w:r>
+      <w:proofErr w:type="gramStart"/>
+      <w:r>
+        <w:rPr>
+          <w:rFonts w:ascii="Calibri" w:eastAsia="微软雅黑" w:hAnsi="Calibri" w:cs="Calibri"/>
+          <w:color w:val="4F4F4F"/>
+          <w:sz w:val="18"/>
+          <w:szCs w:val="18"/>
+        </w:rPr>
+        <w:t>id,name</w:t>
+      </w:r>
+      <w:proofErr w:type="gramEnd"/>
+      <w:r>
+        <w:rPr>
+          <w:rFonts w:ascii="Calibri" w:eastAsia="微软雅黑" w:hAnsi="Calibri" w:cs="Calibri"/>
+          <w:color w:val="4F4F4F"/>
+          <w:sz w:val="18"/>
+          <w:szCs w:val="18"/>
+        </w:rPr>
+        <w:t xml:space="preserve"> from company where type='2';</w:t>
       </w:r>
     </w:p>
     <w:p>
@@ -11521,7 +12491,27 @@
           <w:sz w:val="18"/>
           <w:szCs w:val="18"/>
         </w:rPr>
-        <w:t>create index my_comb_index on company(type,id,name);</w:t>
+        <w:t>create index my_comb_index on company(</w:t>
+      </w:r>
+      <w:proofErr w:type="gramStart"/>
+      <w:r>
+        <w:rPr>
+          <w:rFonts w:ascii="Calibri" w:eastAsia="微软雅黑" w:hAnsi="Calibri" w:cs="Calibri"/>
+          <w:color w:val="4F4F4F"/>
+          <w:sz w:val="18"/>
+          <w:szCs w:val="18"/>
+        </w:rPr>
+        <w:t>type,id</w:t>
+      </w:r>
+      <w:proofErr w:type="gramEnd"/>
+      <w:r>
+        <w:rPr>
+          <w:rFonts w:ascii="Calibri" w:eastAsia="微软雅黑" w:hAnsi="Calibri" w:cs="Calibri"/>
+          <w:color w:val="4F4F4F"/>
+          <w:sz w:val="18"/>
+          <w:szCs w:val="18"/>
+        </w:rPr>
+        <w:t>,name);</w:t>
       </w:r>
     </w:p>
     <w:p>
@@ -11649,7 +12639,27 @@
           <w:sz w:val="18"/>
           <w:szCs w:val="18"/>
         </w:rPr>
-        <w:t>页，那我们的数据访问成本相当于全表访问的</w:t>
+        <w:t>页，那我们的数据访问成本相当于</w:t>
+      </w:r>
+      <w:proofErr w:type="gramStart"/>
+      <w:r>
+        <w:rPr>
+          <w:rFonts w:hint="eastAsia"/>
+          <w:color w:val="4F4F4F"/>
+          <w:sz w:val="18"/>
+          <w:szCs w:val="18"/>
+        </w:rPr>
+        <w:t>全表访问</w:t>
+      </w:r>
+      <w:proofErr w:type="gramEnd"/>
+      <w:r>
+        <w:rPr>
+          <w:rFonts w:hint="eastAsia"/>
+          <w:color w:val="4F4F4F"/>
+          <w:sz w:val="18"/>
+          <w:szCs w:val="18"/>
+        </w:rPr>
+        <w:t>的</w:t>
       </w:r>
       <w:r>
         <w:rPr>
@@ -11660,14 +12670,25 @@
         </w:rPr>
         <w:t>50</w:t>
       </w:r>
-      <w:r>
-        <w:rPr>
-          <w:rFonts w:hint="eastAsia"/>
-          <w:color w:val="4F4F4F"/>
-          <w:sz w:val="18"/>
-          <w:szCs w:val="18"/>
-        </w:rPr>
-        <w:t>分之一。</w:t>
+      <w:proofErr w:type="gramStart"/>
+      <w:r>
+        <w:rPr>
+          <w:rFonts w:hint="eastAsia"/>
+          <w:color w:val="4F4F4F"/>
+          <w:sz w:val="18"/>
+          <w:szCs w:val="18"/>
+        </w:rPr>
+        <w:t>分之一</w:t>
+      </w:r>
+      <w:proofErr w:type="gramEnd"/>
+      <w:r>
+        <w:rPr>
+          <w:rFonts w:hint="eastAsia"/>
+          <w:color w:val="4F4F4F"/>
+          <w:sz w:val="18"/>
+          <w:szCs w:val="18"/>
+        </w:rPr>
+        <w:t>。</w:t>
       </w:r>
     </w:p>
     <w:p>
@@ -11715,7 +12736,27 @@
           <w:sz w:val="18"/>
           <w:szCs w:val="18"/>
         </w:rPr>
-        <w:t>请求的字段都建在索引里，所以这种只通过索引访问数据的方法一般只用于核心应用，也就是那种对核心表访问量最高且查询字段数据量很少的查询。</w:t>
+        <w:t>请求的字段都建在索引里，所以这种只通过索引访问数据的方法一般只用于核心应用，也就是那种对核心</w:t>
+      </w:r>
+      <w:proofErr w:type="gramStart"/>
+      <w:r>
+        <w:rPr>
+          <w:rFonts w:hint="eastAsia"/>
+          <w:color w:val="4F4F4F"/>
+          <w:sz w:val="18"/>
+          <w:szCs w:val="18"/>
+        </w:rPr>
+        <w:t>表访问</w:t>
+      </w:r>
+      <w:proofErr w:type="gramEnd"/>
+      <w:r>
+        <w:rPr>
+          <w:rFonts w:hint="eastAsia"/>
+          <w:color w:val="4F4F4F"/>
+          <w:sz w:val="18"/>
+          <w:szCs w:val="18"/>
+        </w:rPr>
+        <w:t>量最高且查询字段数据量很少的查询。</w:t>
       </w:r>
     </w:p>
     <w:p>
@@ -11732,7 +12773,7 @@
           <w:szCs w:val="33"/>
         </w:rPr>
       </w:pPr>
-      <w:bookmarkStart w:id="1" w:name="_Toc279351762"/>
+      <w:bookmarkStart w:id="2" w:name="_Toc279351762"/>
       <w:r>
         <w:rPr>
           <w:rFonts w:ascii="Calibri" w:eastAsia="微软雅黑" w:hAnsi="Calibri" w:cs="Calibri"/>
@@ -11744,7 +12785,7 @@
         </w:rPr>
         <w:t>1.3</w:t>
       </w:r>
-      <w:bookmarkEnd w:id="1"/>
+      <w:bookmarkEnd w:id="2"/>
       <w:r>
         <w:rPr>
           <w:rFonts w:hint="eastAsia"/>
@@ -11806,7 +12847,27 @@
           <w:sz w:val="18"/>
           <w:szCs w:val="18"/>
         </w:rPr>
-        <w:t>执行计划是关系型数据库最核心的技术之一，它表示</w:t>
+        <w:t>执行计划是关系型数据库</w:t>
+      </w:r>
+      <w:proofErr w:type="gramStart"/>
+      <w:r>
+        <w:rPr>
+          <w:rFonts w:hint="eastAsia"/>
+          <w:color w:val="4F4F4F"/>
+          <w:sz w:val="18"/>
+          <w:szCs w:val="18"/>
+        </w:rPr>
+        <w:t>最</w:t>
+      </w:r>
+      <w:proofErr w:type="gramEnd"/>
+      <w:r>
+        <w:rPr>
+          <w:rFonts w:hint="eastAsia"/>
+          <w:color w:val="4F4F4F"/>
+          <w:sz w:val="18"/>
+          <w:szCs w:val="18"/>
+        </w:rPr>
+        <w:t>核心的技术之一，它表示</w:t>
       </w:r>
       <w:r>
         <w:rPr>
@@ -12165,7 +13226,7 @@
           <w:szCs w:val="36"/>
         </w:rPr>
       </w:pPr>
-      <w:bookmarkStart w:id="2" w:name="_Toc279351763"/>
+      <w:bookmarkStart w:id="3" w:name="_Toc279351763"/>
       <w:r>
         <w:rPr>
           <w:rFonts w:ascii="Cambria" w:eastAsia="微软雅黑" w:hAnsi="Cambria"/>
@@ -12177,7 +13238,7 @@
         </w:rPr>
         <w:t>2</w:t>
       </w:r>
-      <w:bookmarkEnd w:id="2"/>
+      <w:bookmarkEnd w:id="3"/>
       <w:r>
         <w:rPr>
           <w:rFonts w:hint="eastAsia"/>
@@ -12203,7 +13264,7 @@
           <w:szCs w:val="33"/>
         </w:rPr>
       </w:pPr>
-      <w:bookmarkStart w:id="3" w:name="_Toc279351764"/>
+      <w:bookmarkStart w:id="4" w:name="_Toc279351764"/>
       <w:r>
         <w:rPr>
           <w:rFonts w:ascii="Calibri" w:eastAsia="微软雅黑" w:hAnsi="Calibri" w:cs="Calibri"/>
@@ -12215,7 +13276,7 @@
         </w:rPr>
         <w:t>2.1</w:t>
       </w:r>
-      <w:bookmarkEnd w:id="3"/>
+      <w:bookmarkEnd w:id="4"/>
       <w:r>
         <w:rPr>
           <w:rFonts w:hint="eastAsia"/>
@@ -12246,7 +13307,27 @@
           <w:sz w:val="18"/>
           <w:szCs w:val="18"/>
         </w:rPr>
-        <w:t>一般数据分页方式有：</w:t>
+        <w:t>一般数据分</w:t>
+      </w:r>
+      <w:proofErr w:type="gramStart"/>
+      <w:r>
+        <w:rPr>
+          <w:rFonts w:hint="eastAsia"/>
+          <w:color w:val="4F4F4F"/>
+          <w:sz w:val="18"/>
+          <w:szCs w:val="18"/>
+        </w:rPr>
+        <w:t>页方式</w:t>
+      </w:r>
+      <w:proofErr w:type="gramEnd"/>
+      <w:r>
+        <w:rPr>
+          <w:rFonts w:hint="eastAsia"/>
+          <w:color w:val="4F4F4F"/>
+          <w:sz w:val="18"/>
+          <w:szCs w:val="18"/>
+        </w:rPr>
+        <w:t>有：</w:t>
       </w:r>
     </w:p>
     <w:p>
@@ -12528,7 +13609,27 @@
           <w:sz w:val="18"/>
           <w:szCs w:val="18"/>
         </w:rPr>
-        <w:t>List list=executeQuery(“select * from employee order by id”);</w:t>
+        <w:t>List list=</w:t>
+      </w:r>
+      <w:proofErr w:type="gramStart"/>
+      <w:r>
+        <w:rPr>
+          <w:rFonts w:ascii="Calibri" w:eastAsia="微软雅黑" w:hAnsi="Calibri" w:cs="Calibri"/>
+          <w:color w:val="4F4F4F"/>
+          <w:sz w:val="18"/>
+          <w:szCs w:val="18"/>
+        </w:rPr>
+        <w:t>executeQuery(</w:t>
+      </w:r>
+      <w:proofErr w:type="gramEnd"/>
+      <w:r>
+        <w:rPr>
+          <w:rFonts w:ascii="Calibri" w:eastAsia="微软雅黑" w:hAnsi="Calibri" w:cs="Calibri"/>
+          <w:color w:val="4F4F4F"/>
+          <w:sz w:val="18"/>
+          <w:szCs w:val="18"/>
+        </w:rPr>
+        <w:t>“select * from employee order by id”);</w:t>
       </w:r>
     </w:p>
     <w:p>
@@ -12547,7 +13648,27 @@
           <w:sz w:val="18"/>
           <w:szCs w:val="18"/>
         </w:rPr>
-        <w:t>Int count= list.size();</w:t>
+        <w:t xml:space="preserve">Int count= </w:t>
+      </w:r>
+      <w:proofErr w:type="gramStart"/>
+      <w:r>
+        <w:rPr>
+          <w:rFonts w:ascii="Calibri" w:eastAsia="微软雅黑" w:hAnsi="Calibri" w:cs="Calibri"/>
+          <w:color w:val="4F4F4F"/>
+          <w:sz w:val="18"/>
+          <w:szCs w:val="18"/>
+        </w:rPr>
+        <w:t>list.size</w:t>
+      </w:r>
+      <w:proofErr w:type="gramEnd"/>
+      <w:r>
+        <w:rPr>
+          <w:rFonts w:ascii="Calibri" w:eastAsia="微软雅黑" w:hAnsi="Calibri" w:cs="Calibri"/>
+          <w:color w:val="4F4F4F"/>
+          <w:sz w:val="18"/>
+          <w:szCs w:val="18"/>
+        </w:rPr>
+        <w:t>();</w:t>
       </w:r>
     </w:p>
     <w:p>
@@ -12566,7 +13687,27 @@
           <w:sz w:val="18"/>
           <w:szCs w:val="18"/>
         </w:rPr>
-        <w:t>List subList= list.subList(10, 20);</w:t>
+        <w:t xml:space="preserve">List subList= </w:t>
+      </w:r>
+      <w:proofErr w:type="gramStart"/>
+      <w:r>
+        <w:rPr>
+          <w:rFonts w:ascii="Calibri" w:eastAsia="微软雅黑" w:hAnsi="Calibri" w:cs="Calibri"/>
+          <w:color w:val="4F4F4F"/>
+          <w:sz w:val="18"/>
+          <w:szCs w:val="18"/>
+        </w:rPr>
+        <w:t>list.subList</w:t>
+      </w:r>
+      <w:proofErr w:type="gramEnd"/>
+      <w:r>
+        <w:rPr>
+          <w:rFonts w:ascii="Calibri" w:eastAsia="微软雅黑" w:hAnsi="Calibri" w:cs="Calibri"/>
+          <w:color w:val="4F4F4F"/>
+          <w:sz w:val="18"/>
+          <w:szCs w:val="18"/>
+        </w:rPr>
+        <w:t>(10, 20);</w:t>
       </w:r>
     </w:p>
     <w:p>
@@ -12619,7 +13760,27 @@
           <w:sz w:val="18"/>
           <w:szCs w:val="18"/>
         </w:rPr>
-        <w:t>交互，总数据与分页数据差不多时性能较好。</w:t>
+        <w:t>交互，总数据与分</w:t>
+      </w:r>
+      <w:proofErr w:type="gramStart"/>
+      <w:r>
+        <w:rPr>
+          <w:rFonts w:hint="eastAsia"/>
+          <w:color w:val="4F4F4F"/>
+          <w:sz w:val="18"/>
+          <w:szCs w:val="18"/>
+        </w:rPr>
+        <w:t>页数据</w:t>
+      </w:r>
+      <w:proofErr w:type="gramEnd"/>
+      <w:r>
+        <w:rPr>
+          <w:rFonts w:hint="eastAsia"/>
+          <w:color w:val="4F4F4F"/>
+          <w:sz w:val="18"/>
+          <w:szCs w:val="18"/>
+        </w:rPr>
+        <w:t>差不多时性能较好。</w:t>
       </w:r>
     </w:p>
     <w:p>
@@ -12657,7 +13818,27 @@
           <w:sz w:val="18"/>
           <w:szCs w:val="18"/>
         </w:rPr>
-        <w:t>适应场景：数据库系统不支持分页处理，数据量较小并且可控。</w:t>
+        <w:t>适应场景：数据库系统不</w:t>
+      </w:r>
+      <w:proofErr w:type="gramStart"/>
+      <w:r>
+        <w:rPr>
+          <w:rFonts w:hint="eastAsia"/>
+          <w:color w:val="4F4F4F"/>
+          <w:sz w:val="18"/>
+          <w:szCs w:val="18"/>
+        </w:rPr>
+        <w:t>支持分</w:t>
+      </w:r>
+      <w:proofErr w:type="gramEnd"/>
+      <w:r>
+        <w:rPr>
+          <w:rFonts w:hint="eastAsia"/>
+          <w:color w:val="4F4F4F"/>
+          <w:sz w:val="18"/>
+          <w:szCs w:val="18"/>
+        </w:rPr>
+        <w:t>页处理，数据量较小并且可控。</w:t>
       </w:r>
     </w:p>
     <w:p>
@@ -12770,7 +13951,27 @@
           <w:sz w:val="18"/>
           <w:szCs w:val="18"/>
         </w:rPr>
-        <w:t>分页需要两次</w:t>
+        <w:t>分</w:t>
+      </w:r>
+      <w:proofErr w:type="gramStart"/>
+      <w:r>
+        <w:rPr>
+          <w:rFonts w:hint="eastAsia"/>
+          <w:color w:val="4F4F4F"/>
+          <w:sz w:val="18"/>
+          <w:szCs w:val="18"/>
+        </w:rPr>
+        <w:t>页需要</w:t>
+      </w:r>
+      <w:proofErr w:type="gramEnd"/>
+      <w:r>
+        <w:rPr>
+          <w:rFonts w:hint="eastAsia"/>
+          <w:color w:val="4F4F4F"/>
+          <w:sz w:val="18"/>
+          <w:szCs w:val="18"/>
+        </w:rPr>
+        <w:t>两次</w:t>
       </w:r>
       <w:r>
         <w:rPr>
@@ -13073,7 +14274,27 @@
           <w:sz w:val="18"/>
           <w:szCs w:val="18"/>
         </w:rPr>
-        <w:t>         select a.*,rownum rn from</w:t>
+        <w:t>         select a.</w:t>
+      </w:r>
+      <w:proofErr w:type="gramStart"/>
+      <w:r>
+        <w:rPr>
+          <w:rFonts w:ascii="Calibri" w:eastAsia="微软雅黑" w:hAnsi="Calibri" w:cs="Calibri"/>
+          <w:color w:val="4F4F4F"/>
+          <w:sz w:val="18"/>
+          <w:szCs w:val="18"/>
+        </w:rPr>
+        <w:t>*,rownum</w:t>
+      </w:r>
+      <w:proofErr w:type="gramEnd"/>
+      <w:r>
+        <w:rPr>
+          <w:rFonts w:ascii="Calibri" w:eastAsia="微软雅黑" w:hAnsi="Calibri" w:cs="Calibri"/>
+          <w:color w:val="4F4F4F"/>
+          <w:sz w:val="18"/>
+          <w:szCs w:val="18"/>
+        </w:rPr>
+        <w:t xml:space="preserve"> rn from</w:t>
       </w:r>
     </w:p>
     <w:p>
@@ -13269,7 +14490,27 @@
           <w:sz w:val="18"/>
           <w:szCs w:val="18"/>
         </w:rPr>
-        <w:t>优化原理是通过纯索引找出分页记录的</w:t>
+        <w:t>优化原理是通过纯索引找出分</w:t>
+      </w:r>
+      <w:proofErr w:type="gramStart"/>
+      <w:r>
+        <w:rPr>
+          <w:rFonts w:hint="eastAsia"/>
+          <w:color w:val="4F4F4F"/>
+          <w:sz w:val="18"/>
+          <w:szCs w:val="18"/>
+        </w:rPr>
+        <w:t>页记录</w:t>
+      </w:r>
+      <w:proofErr w:type="gramEnd"/>
+      <w:r>
+        <w:rPr>
+          <w:rFonts w:hint="eastAsia"/>
+          <w:color w:val="4F4F4F"/>
+          <w:sz w:val="18"/>
+          <w:szCs w:val="18"/>
+        </w:rPr>
+        <w:t>的</w:t>
       </w:r>
       <w:r>
         <w:rPr>
@@ -13298,32 +14539,63 @@
         </w:rPr>
         <w:t>ROWID</w:t>
       </w:r>
-      <w:r>
-        <w:rPr>
-          <w:rFonts w:hint="eastAsia"/>
-          <w:color w:val="4F4F4F"/>
-          <w:sz w:val="18"/>
-          <w:szCs w:val="18"/>
-        </w:rPr>
-        <w:t>回表返回数据，要求内层查询和排序字段全在索引里。</w:t>
-      </w:r>
-    </w:p>
-    <w:p>
-      <w:pPr>
-        <w:spacing w:line="390" w:lineRule="atLeast"/>
-        <w:rPr>
-          <w:rFonts w:ascii="微软雅黑" w:eastAsia="微软雅黑" w:hAnsi="微软雅黑"/>
-          <w:color w:val="4F4F4F"/>
-        </w:rPr>
-      </w:pPr>
-      <w:r>
-        <w:rPr>
-          <w:rFonts w:ascii="Calibri" w:eastAsia="微软雅黑" w:hAnsi="Calibri" w:cs="Calibri"/>
-          <w:color w:val="4F4F4F"/>
-          <w:sz w:val="18"/>
-          <w:szCs w:val="18"/>
-        </w:rPr>
-        <w:t>create index myindex on product(company_id,status);</w:t>
+      <w:proofErr w:type="gramStart"/>
+      <w:r>
+        <w:rPr>
+          <w:rFonts w:hint="eastAsia"/>
+          <w:color w:val="4F4F4F"/>
+          <w:sz w:val="18"/>
+          <w:szCs w:val="18"/>
+        </w:rPr>
+        <w:t>回表返回</w:t>
+      </w:r>
+      <w:proofErr w:type="gramEnd"/>
+      <w:r>
+        <w:rPr>
+          <w:rFonts w:hint="eastAsia"/>
+          <w:color w:val="4F4F4F"/>
+          <w:sz w:val="18"/>
+          <w:szCs w:val="18"/>
+        </w:rPr>
+        <w:t>数据，要求内层查询和排序字段全在索引里。</w:t>
+      </w:r>
+    </w:p>
+    <w:p>
+      <w:pPr>
+        <w:spacing w:line="390" w:lineRule="atLeast"/>
+        <w:rPr>
+          <w:rFonts w:ascii="微软雅黑" w:eastAsia="微软雅黑" w:hAnsi="微软雅黑"/>
+          <w:color w:val="4F4F4F"/>
+        </w:rPr>
+      </w:pPr>
+      <w:r>
+        <w:rPr>
+          <w:rFonts w:ascii="Calibri" w:eastAsia="微软雅黑" w:hAnsi="Calibri" w:cs="Calibri"/>
+          <w:color w:val="4F4F4F"/>
+          <w:sz w:val="18"/>
+          <w:szCs w:val="18"/>
+        </w:rPr>
+        <w:t>create index myindex on product(company_</w:t>
+      </w:r>
+      <w:proofErr w:type="gramStart"/>
+      <w:r>
+        <w:rPr>
+          <w:rFonts w:ascii="Calibri" w:eastAsia="微软雅黑" w:hAnsi="Calibri" w:cs="Calibri"/>
+          <w:color w:val="4F4F4F"/>
+          <w:sz w:val="18"/>
+          <w:szCs w:val="18"/>
+        </w:rPr>
+        <w:t>id,status</w:t>
+      </w:r>
+      <w:proofErr w:type="gramEnd"/>
+      <w:r>
+        <w:rPr>
+          <w:rFonts w:ascii="Calibri" w:eastAsia="微软雅黑" w:hAnsi="Calibri" w:cs="Calibri"/>
+          <w:color w:val="4F4F4F"/>
+          <w:sz w:val="18"/>
+          <w:szCs w:val="18"/>
+        </w:rPr>
+        <w:t>);</w:t>
       </w:r>
     </w:p>
     <w:p>
@@ -13393,25 +14665,65 @@
           <w:sz w:val="18"/>
           <w:szCs w:val="18"/>
         </w:rPr>
-        <w:t>                   select a.*,rownum rn from</w:t>
-      </w:r>
-    </w:p>
-    <w:p>
-      <w:pPr>
-        <w:spacing w:line="390" w:lineRule="atLeast"/>
-        <w:rPr>
-          <w:rFonts w:ascii="微软雅黑" w:eastAsia="微软雅黑" w:hAnsi="微软雅黑"/>
-          <w:color w:val="4F4F4F"/>
-        </w:rPr>
-      </w:pPr>
-      <w:r>
-        <w:rPr>
-          <w:rFonts w:ascii="Calibri" w:eastAsia="微软雅黑" w:hAnsi="Calibri" w:cs="Calibri"/>
-          <w:color w:val="4F4F4F"/>
-          <w:sz w:val="18"/>
-          <w:szCs w:val="18"/>
-        </w:rPr>
-        <w:t>                            (select rowid rid,status from product a where company_id=? order by status) a</w:t>
+        <w:t>                   select a.</w:t>
+      </w:r>
+      <w:proofErr w:type="gramStart"/>
+      <w:r>
+        <w:rPr>
+          <w:rFonts w:ascii="Calibri" w:eastAsia="微软雅黑" w:hAnsi="Calibri" w:cs="Calibri"/>
+          <w:color w:val="4F4F4F"/>
+          <w:sz w:val="18"/>
+          <w:szCs w:val="18"/>
+        </w:rPr>
+        <w:t>*,rownum</w:t>
+      </w:r>
+      <w:proofErr w:type="gramEnd"/>
+      <w:r>
+        <w:rPr>
+          <w:rFonts w:ascii="Calibri" w:eastAsia="微软雅黑" w:hAnsi="Calibri" w:cs="Calibri"/>
+          <w:color w:val="4F4F4F"/>
+          <w:sz w:val="18"/>
+          <w:szCs w:val="18"/>
+        </w:rPr>
+        <w:t xml:space="preserve"> rn from</w:t>
+      </w:r>
+    </w:p>
+    <w:p>
+      <w:pPr>
+        <w:spacing w:line="390" w:lineRule="atLeast"/>
+        <w:rPr>
+          <w:rFonts w:ascii="微软雅黑" w:eastAsia="微软雅黑" w:hAnsi="微软雅黑"/>
+          <w:color w:val="4F4F4F"/>
+        </w:rPr>
+      </w:pPr>
+      <w:r>
+        <w:rPr>
+          <w:rFonts w:ascii="Calibri" w:eastAsia="微软雅黑" w:hAnsi="Calibri" w:cs="Calibri"/>
+          <w:color w:val="4F4F4F"/>
+          <w:sz w:val="18"/>
+          <w:szCs w:val="18"/>
+        </w:rPr>
+        <w:t xml:space="preserve">                            (select rowid </w:t>
+      </w:r>
+      <w:proofErr w:type="gramStart"/>
+      <w:r>
+        <w:rPr>
+          <w:rFonts w:ascii="Calibri" w:eastAsia="微软雅黑" w:hAnsi="Calibri" w:cs="Calibri"/>
+          <w:color w:val="4F4F4F"/>
+          <w:sz w:val="18"/>
+          <w:szCs w:val="18"/>
+        </w:rPr>
+        <w:t>rid,status</w:t>
+      </w:r>
+      <w:proofErr w:type="gramEnd"/>
+      <w:r>
+        <w:rPr>
+          <w:rFonts w:ascii="Calibri" w:eastAsia="微软雅黑" w:hAnsi="Calibri" w:cs="Calibri"/>
+          <w:color w:val="4F4F4F"/>
+          <w:sz w:val="18"/>
+          <w:szCs w:val="18"/>
+        </w:rPr>
+        <w:t xml:space="preserve"> from product a where company_id=? order by status) a</w:t>
       </w:r>
     </w:p>
     <w:p>
@@ -13465,7 +14777,27 @@
           <w:sz w:val="18"/>
           <w:szCs w:val="18"/>
         </w:rPr>
-        <w:t>where a.rid=b.rowid;</w:t>
+        <w:t>where a.rid=</w:t>
+      </w:r>
+      <w:proofErr w:type="gramStart"/>
+      <w:r>
+        <w:rPr>
+          <w:rFonts w:ascii="Calibri" w:eastAsia="微软雅黑" w:hAnsi="Calibri" w:cs="Calibri"/>
+          <w:color w:val="4F4F4F"/>
+          <w:sz w:val="18"/>
+          <w:szCs w:val="18"/>
+        </w:rPr>
+        <w:t>b.rowid</w:t>
+      </w:r>
+      <w:proofErr w:type="gramEnd"/>
+      <w:r>
+        <w:rPr>
+          <w:rFonts w:ascii="Calibri" w:eastAsia="微软雅黑" w:hAnsi="Calibri" w:cs="Calibri"/>
+          <w:color w:val="4F4F4F"/>
+          <w:sz w:val="18"/>
+          <w:szCs w:val="18"/>
+        </w:rPr>
+        <w:t>;</w:t>
       </w:r>
     </w:p>
     <w:p>
@@ -13520,7 +14852,27 @@
           <w:sz w:val="18"/>
           <w:szCs w:val="18"/>
         </w:rPr>
-        <w:t>索引分页结果对应的表数据</w:t>
+        <w:t>索引分</w:t>
+      </w:r>
+      <w:proofErr w:type="gramStart"/>
+      <w:r>
+        <w:rPr>
+          <w:rFonts w:hint="eastAsia"/>
+          <w:color w:val="4F4F4F"/>
+          <w:sz w:val="18"/>
+          <w:szCs w:val="18"/>
+        </w:rPr>
+        <w:t>页结果</w:t>
+      </w:r>
+      <w:proofErr w:type="gramEnd"/>
+      <w:r>
+        <w:rPr>
+          <w:rFonts w:hint="eastAsia"/>
+          <w:color w:val="4F4F4F"/>
+          <w:sz w:val="18"/>
+          <w:szCs w:val="18"/>
+        </w:rPr>
+        <w:t>对应的表数据</w:t>
       </w:r>
       <w:r>
         <w:rPr>
@@ -13600,8 +14952,19 @@
           <w:sz w:val="18"/>
           <w:szCs w:val="18"/>
         </w:rPr>
-        <w:t>条记录，要分页取其中</w:t>
-      </w:r>
+        <w:t>条记录，</w:t>
+      </w:r>
+      <w:proofErr w:type="gramStart"/>
+      <w:r>
+        <w:rPr>
+          <w:rFonts w:hint="eastAsia"/>
+          <w:color w:val="4F4F4F"/>
+          <w:sz w:val="18"/>
+          <w:szCs w:val="18"/>
+        </w:rPr>
+        <w:t>要分页取其中</w:t>
+      </w:r>
+      <w:proofErr w:type="gramEnd"/>
       <w:r>
         <w:rPr>
           <w:rFonts w:ascii="Calibri" w:eastAsia="微软雅黑" w:hAnsi="Calibri" w:cs="Calibri"/>
@@ -13756,6 +15119,7 @@
         </w:rPr>
         <w:t>550(50+1000/2)</w:t>
       </w:r>
+      <w:proofErr w:type="gramStart"/>
       <w:r>
         <w:rPr>
           <w:rFonts w:hint="eastAsia"/>
@@ -13765,6 +15129,7 @@
         </w:rPr>
         <w:t>个</w:t>
       </w:r>
+      <w:proofErr w:type="gramEnd"/>
       <w:r>
         <w:rPr>
           <w:rFonts w:ascii="Calibri" w:eastAsia="微软雅黑" w:hAnsi="Calibri" w:cs="Calibri"/>
@@ -13859,7 +15224,7 @@
           <w:szCs w:val="33"/>
         </w:rPr>
       </w:pPr>
-      <w:bookmarkStart w:id="4" w:name="_Toc279351765"/>
+      <w:bookmarkStart w:id="5" w:name="_Toc279351765"/>
       <w:r>
         <w:rPr>
           <w:rFonts w:ascii="Calibri" w:eastAsia="微软雅黑" w:hAnsi="Calibri" w:cs="Calibri"/>
@@ -13871,7 +15236,7 @@
         </w:rPr>
         <w:t>2.2</w:t>
       </w:r>
-      <w:bookmarkEnd w:id="4"/>
+      <w:bookmarkEnd w:id="5"/>
       <w:r>
         <w:rPr>
           <w:rFonts w:hint="eastAsia"/>
@@ -13930,8 +15295,19 @@
           <w:sz w:val="18"/>
           <w:szCs w:val="18"/>
         </w:rPr>
-        <w:t>select * from product where company_id=?;</w:t>
-      </w:r>
+        <w:t>select * from product where company_id</w:t>
+      </w:r>
+      <w:proofErr w:type="gramStart"/>
+      <w:r>
+        <w:rPr>
+          <w:rFonts w:ascii="Calibri" w:eastAsia="微软雅黑" w:hAnsi="Calibri" w:cs="Calibri"/>
+          <w:color w:val="4F4F4F"/>
+          <w:sz w:val="18"/>
+          <w:szCs w:val="18"/>
+        </w:rPr>
+        <w:t>=?;</w:t>
+      </w:r>
+      <w:proofErr w:type="gramEnd"/>
     </w:p>
     <w:p>
       <w:pPr>
@@ -13958,7 +15334,27 @@
           <w:sz w:val="18"/>
           <w:szCs w:val="18"/>
         </w:rPr>
-        <w:t>select id,name from product where company_id=?;</w:t>
+        <w:t xml:space="preserve">select </w:t>
+      </w:r>
+      <w:proofErr w:type="gramStart"/>
+      <w:r>
+        <w:rPr>
+          <w:rFonts w:ascii="Calibri" w:eastAsia="微软雅黑" w:hAnsi="Calibri" w:cs="Calibri"/>
+          <w:color w:val="4F4F4F"/>
+          <w:sz w:val="18"/>
+          <w:szCs w:val="18"/>
+        </w:rPr>
+        <w:t>id,name</w:t>
+      </w:r>
+      <w:proofErr w:type="gramEnd"/>
+      <w:r>
+        <w:rPr>
+          <w:rFonts w:ascii="Calibri" w:eastAsia="微软雅黑" w:hAnsi="Calibri" w:cs="Calibri"/>
+          <w:color w:val="4F4F4F"/>
+          <w:sz w:val="18"/>
+          <w:szCs w:val="18"/>
+        </w:rPr>
+        <w:t xml:space="preserve"> from product where company_id=?;</w:t>
       </w:r>
     </w:p>
     <w:p>
@@ -14198,7 +15594,27 @@
           <w:szCs w:val="18"/>
         </w:rPr>
         <w:lastRenderedPageBreak/>
-        <w:t>如果你的查询表中有大字段或内容较多的字段，如备注信息、文件内容等等，那在查询表时一定要注意这方面的问题，否则可能会带来严重的性能问题。如果表经常要查询并且请求大内容字段的概率很低，我们可以采用分表处理，将一个大表分拆成两个一对一的关系表，将不常用的大内容字段放在一张单独的表中。如一张存储上传文件的表：</w:t>
+        <w:t>如果你的查询表中有大字段或内容较多的字段，如备注信息、文件内容等等，那在查询表时一定要注意这方面的问题，否则可能会带来严重的性能问题。如果</w:t>
+      </w:r>
+      <w:proofErr w:type="gramStart"/>
+      <w:r>
+        <w:rPr>
+          <w:rFonts w:hint="eastAsia"/>
+          <w:color w:val="4F4F4F"/>
+          <w:sz w:val="18"/>
+          <w:szCs w:val="18"/>
+        </w:rPr>
+        <w:t>表经常</w:t>
+      </w:r>
+      <w:proofErr w:type="gramEnd"/>
+      <w:r>
+        <w:rPr>
+          <w:rFonts w:hint="eastAsia"/>
+          <w:color w:val="4F4F4F"/>
+          <w:sz w:val="18"/>
+          <w:szCs w:val="18"/>
+        </w:rPr>
+        <w:t>要查询并且请求大内容字段的概率很低，我们可以采用分表处理，将一个大表分拆成两个一对一的关系表，将不常用的大内容字段放在一张单独的表中。如一张存储上传文件的表：</w:t>
       </w:r>
     </w:p>
     <w:p>
@@ -14488,7 +15904,7 @@
           <w:szCs w:val="36"/>
         </w:rPr>
       </w:pPr>
-      <w:bookmarkStart w:id="5" w:name="_Toc279351766"/>
+      <w:bookmarkStart w:id="6" w:name="_Toc279351766"/>
       <w:r>
         <w:rPr>
           <w:rFonts w:ascii="Cambria" w:eastAsia="微软雅黑" w:hAnsi="Cambria"/>
@@ -14500,7 +15916,7 @@
         </w:rPr>
         <w:t>3</w:t>
       </w:r>
-      <w:bookmarkEnd w:id="5"/>
+      <w:bookmarkEnd w:id="6"/>
       <w:r>
         <w:rPr>
           <w:rFonts w:hint="eastAsia"/>
@@ -14526,7 +15942,7 @@
           <w:szCs w:val="33"/>
         </w:rPr>
       </w:pPr>
-      <w:bookmarkStart w:id="6" w:name="_Toc279351767"/>
+      <w:bookmarkStart w:id="7" w:name="_Toc279351767"/>
       <w:r>
         <w:rPr>
           <w:rFonts w:ascii="Calibri" w:eastAsia="微软雅黑" w:hAnsi="Calibri" w:cs="Calibri"/>
@@ -14538,7 +15954,7 @@
         </w:rPr>
         <w:t>3.1</w:t>
       </w:r>
-      <w:bookmarkEnd w:id="6"/>
+      <w:bookmarkEnd w:id="7"/>
       <w:r>
         <w:rPr>
           <w:rFonts w:hint="eastAsia"/>
@@ -16901,7 +18317,7 @@
           <w:szCs w:val="33"/>
         </w:rPr>
       </w:pPr>
-      <w:bookmarkStart w:id="7" w:name="_Toc279351768"/>
+      <w:bookmarkStart w:id="8" w:name="_Toc279351768"/>
       <w:r>
         <w:rPr>
           <w:rFonts w:ascii="Calibri" w:eastAsia="微软雅黑" w:hAnsi="Calibri" w:cs="Calibri"/>
@@ -16913,7 +18329,7 @@
         </w:rPr>
         <w:t>3.2</w:t>
       </w:r>
-      <w:bookmarkEnd w:id="7"/>
+      <w:bookmarkEnd w:id="8"/>
       <w:r>
         <w:rPr>
           <w:rFonts w:hint="eastAsia"/>
@@ -17003,14 +18419,25 @@
           <w:color w:val="4F4F4F"/>
         </w:rPr>
       </w:pPr>
-      <w:r>
-        <w:rPr>
-          <w:rFonts w:ascii="Calibri" w:eastAsia="微软雅黑" w:hAnsi="Calibri" w:cs="Calibri"/>
-          <w:color w:val="4F4F4F"/>
-          <w:sz w:val="18"/>
-          <w:szCs w:val="18"/>
-        </w:rPr>
-        <w:t>for :var in ids[] do begin</w:t>
+      <w:proofErr w:type="gramStart"/>
+      <w:r>
+        <w:rPr>
+          <w:rFonts w:ascii="Calibri" w:eastAsia="微软雅黑" w:hAnsi="Calibri" w:cs="Calibri"/>
+          <w:color w:val="4F4F4F"/>
+          <w:sz w:val="18"/>
+          <w:szCs w:val="18"/>
+        </w:rPr>
+        <w:t>for :var</w:t>
+      </w:r>
+      <w:proofErr w:type="gramEnd"/>
+      <w:r>
+        <w:rPr>
+          <w:rFonts w:ascii="Calibri" w:eastAsia="微软雅黑" w:hAnsi="Calibri" w:cs="Calibri"/>
+          <w:color w:val="4F4F4F"/>
+          <w:sz w:val="18"/>
+          <w:szCs w:val="18"/>
+        </w:rPr>
+        <w:t xml:space="preserve"> in ids[] do begin</w:t>
       </w:r>
     </w:p>
     <w:p>
@@ -17029,7 +18456,27 @@
           <w:sz w:val="18"/>
           <w:szCs w:val="18"/>
         </w:rPr>
-        <w:t>  select * from mytable where id=:var;</w:t>
+        <w:t>  select * from mytable where id</w:t>
+      </w:r>
+      <w:proofErr w:type="gramStart"/>
+      <w:r>
+        <w:rPr>
+          <w:rFonts w:ascii="Calibri" w:eastAsia="微软雅黑" w:hAnsi="Calibri" w:cs="Calibri"/>
+          <w:color w:val="4F4F4F"/>
+          <w:sz w:val="18"/>
+          <w:szCs w:val="18"/>
+        </w:rPr>
+        <w:t>=:var</w:t>
+      </w:r>
+      <w:proofErr w:type="gramEnd"/>
+      <w:r>
+        <w:rPr>
+          <w:rFonts w:ascii="Calibri" w:eastAsia="微软雅黑" w:hAnsi="Calibri" w:cs="Calibri"/>
+          <w:color w:val="4F4F4F"/>
+          <w:sz w:val="18"/>
+          <w:szCs w:val="18"/>
+        </w:rPr>
+        <w:t>;</w:t>
       </w:r>
     </w:p>
     <w:p>
@@ -17156,7 +18603,27 @@
           <w:sz w:val="18"/>
           <w:szCs w:val="18"/>
         </w:rPr>
-        <w:t>select * from mytable where id in(:id1,id2,...,idn);</w:t>
+        <w:t>select * from mytable where id in(:id</w:t>
+      </w:r>
+      <w:proofErr w:type="gramStart"/>
+      <w:r>
+        <w:rPr>
+          <w:rFonts w:ascii="Calibri" w:eastAsia="微软雅黑" w:hAnsi="Calibri" w:cs="Calibri"/>
+          <w:color w:val="4F4F4F"/>
+          <w:sz w:val="18"/>
+          <w:szCs w:val="18"/>
+        </w:rPr>
+        <w:t>1,id</w:t>
+      </w:r>
+      <w:proofErr w:type="gramEnd"/>
+      <w:r>
+        <w:rPr>
+          <w:rFonts w:ascii="Calibri" w:eastAsia="微软雅黑" w:hAnsi="Calibri" w:cs="Calibri"/>
+          <w:color w:val="4F4F4F"/>
+          <w:sz w:val="18"/>
+          <w:szCs w:val="18"/>
+        </w:rPr>
+        <w:t>2,...,idn);</w:t>
       </w:r>
     </w:p>
     <w:p>
@@ -17429,7 +18896,27 @@
           <w:sz w:val="18"/>
           <w:szCs w:val="18"/>
         </w:rPr>
-        <w:t>执行计划，从索引访问变成全表访问，这将使性能急剧变化。随着</w:t>
+        <w:t>执行计划，从索引访问</w:t>
+      </w:r>
+      <w:proofErr w:type="gramStart"/>
+      <w:r>
+        <w:rPr>
+          <w:rFonts w:hint="eastAsia"/>
+          <w:color w:val="4F4F4F"/>
+          <w:sz w:val="18"/>
+          <w:szCs w:val="18"/>
+        </w:rPr>
+        <w:t>变成全表访问</w:t>
+      </w:r>
+      <w:proofErr w:type="gramEnd"/>
+      <w:r>
+        <w:rPr>
+          <w:rFonts w:hint="eastAsia"/>
+          <w:color w:val="4F4F4F"/>
+          <w:sz w:val="18"/>
+          <w:szCs w:val="18"/>
+        </w:rPr>
+        <w:t>，这将使性能急剧变化。随着</w:t>
       </w:r>
       <w:r>
         <w:rPr>
@@ -17680,7 +19167,7 @@
           <w:szCs w:val="33"/>
         </w:rPr>
       </w:pPr>
-      <w:bookmarkStart w:id="8" w:name="_Toc279351769"/>
+      <w:bookmarkStart w:id="9" w:name="_Toc279351769"/>
       <w:r>
         <w:rPr>
           <w:rFonts w:ascii="Calibri" w:eastAsia="微软雅黑" w:hAnsi="Calibri" w:cs="Calibri"/>
@@ -17692,7 +19179,7 @@
         </w:rPr>
         <w:t>3.3</w:t>
       </w:r>
-      <w:bookmarkEnd w:id="8"/>
+      <w:bookmarkEnd w:id="9"/>
       <w:r>
         <w:rPr>
           <w:rFonts w:hint="eastAsia"/>
@@ -17788,7 +19275,47 @@
           <w:sz w:val="18"/>
           <w:szCs w:val="18"/>
         </w:rPr>
-        <w:t>条记录，当客户端游标遍历到尾部时再从服务端取数据，直到最后全部传送完成。所以如果我们要从服务端一次取大量数据时，可以加大</w:t>
+        <w:t>条记录，当客户端游标遍历到尾部时再从</w:t>
+      </w:r>
+      <w:proofErr w:type="gramStart"/>
+      <w:r>
+        <w:rPr>
+          <w:rFonts w:hint="eastAsia"/>
+          <w:color w:val="4F4F4F"/>
+          <w:sz w:val="18"/>
+          <w:szCs w:val="18"/>
+        </w:rPr>
+        <w:t>服务端取数据</w:t>
+      </w:r>
+      <w:proofErr w:type="gramEnd"/>
+      <w:r>
+        <w:rPr>
+          <w:rFonts w:hint="eastAsia"/>
+          <w:color w:val="4F4F4F"/>
+          <w:sz w:val="18"/>
+          <w:szCs w:val="18"/>
+        </w:rPr>
+        <w:t>，直到最后全部传送完成。所以如果我们要从服务端一次</w:t>
+      </w:r>
+      <w:proofErr w:type="gramStart"/>
+      <w:r>
+        <w:rPr>
+          <w:rFonts w:hint="eastAsia"/>
+          <w:color w:val="4F4F4F"/>
+          <w:sz w:val="18"/>
+          <w:szCs w:val="18"/>
+        </w:rPr>
+        <w:t>取大量</w:t>
+      </w:r>
+      <w:proofErr w:type="gramEnd"/>
+      <w:r>
+        <w:rPr>
+          <w:rFonts w:hint="eastAsia"/>
+          <w:color w:val="4F4F4F"/>
+          <w:sz w:val="18"/>
+          <w:szCs w:val="18"/>
+        </w:rPr>
+        <w:t>数据时，可以加大</w:t>
       </w:r>
       <w:r>
         <w:rPr>
@@ -17950,43 +19477,94 @@
           <w:sz w:val="18"/>
           <w:szCs w:val="18"/>
         </w:rPr>
-        <w:t>PreparedStatement pstmt = conn.prepareStatement(vsql,ResultSet.TYPE_FORWARD_ONLY,ResultSet.CONCUR_READ_ONLY);</w:t>
-      </w:r>
-    </w:p>
-    <w:p>
-      <w:pPr>
-        <w:spacing w:line="390" w:lineRule="atLeast"/>
-        <w:rPr>
-          <w:rFonts w:ascii="微软雅黑" w:eastAsia="微软雅黑" w:hAnsi="微软雅黑"/>
-          <w:color w:val="4F4F4F"/>
-        </w:rPr>
-      </w:pPr>
-      <w:r>
-        <w:rPr>
-          <w:rFonts w:ascii="Calibri" w:eastAsia="微软雅黑" w:hAnsi="Calibri" w:cs="Calibri"/>
-          <w:color w:val="4F4F4F"/>
-          <w:sz w:val="18"/>
-          <w:szCs w:val="18"/>
-        </w:rPr>
-        <w:t>pstmt.setFetchSize(1000);</w:t>
-      </w:r>
-    </w:p>
-    <w:p>
-      <w:pPr>
-        <w:spacing w:line="390" w:lineRule="atLeast"/>
-        <w:rPr>
-          <w:rFonts w:ascii="微软雅黑" w:eastAsia="微软雅黑" w:hAnsi="微软雅黑"/>
-          <w:color w:val="4F4F4F"/>
-        </w:rPr>
-      </w:pPr>
-      <w:r>
-        <w:rPr>
-          <w:rFonts w:ascii="Calibri" w:eastAsia="微软雅黑" w:hAnsi="Calibri" w:cs="Calibri"/>
-          <w:color w:val="4F4F4F"/>
-          <w:sz w:val="18"/>
-          <w:szCs w:val="18"/>
-        </w:rPr>
-        <w:t>ResultSet rs = pstmt.executeQuery(vsql);</w:t>
+        <w:t xml:space="preserve">PreparedStatement pstmt = </w:t>
+      </w:r>
+      <w:proofErr w:type="gramStart"/>
+      <w:r>
+        <w:rPr>
+          <w:rFonts w:ascii="Calibri" w:eastAsia="微软雅黑" w:hAnsi="Calibri" w:cs="Calibri"/>
+          <w:color w:val="4F4F4F"/>
+          <w:sz w:val="18"/>
+          <w:szCs w:val="18"/>
+        </w:rPr>
+        <w:t>conn.prepareStatement</w:t>
+      </w:r>
+      <w:proofErr w:type="gramEnd"/>
+      <w:r>
+        <w:rPr>
+          <w:rFonts w:ascii="Calibri" w:eastAsia="微软雅黑" w:hAnsi="Calibri" w:cs="Calibri"/>
+          <w:color w:val="4F4F4F"/>
+          <w:sz w:val="18"/>
+          <w:szCs w:val="18"/>
+        </w:rPr>
+        <w:t>(vsql,ResultSet.TYPE_FORWARD_ONLY,ResultSet.CONCUR_READ_ONLY);</w:t>
+      </w:r>
+    </w:p>
+    <w:p>
+      <w:pPr>
+        <w:spacing w:line="390" w:lineRule="atLeast"/>
+        <w:rPr>
+          <w:rFonts w:ascii="微软雅黑" w:eastAsia="微软雅黑" w:hAnsi="微软雅黑"/>
+          <w:color w:val="4F4F4F"/>
+        </w:rPr>
+      </w:pPr>
+      <w:proofErr w:type="gramStart"/>
+      <w:r>
+        <w:rPr>
+          <w:rFonts w:ascii="Calibri" w:eastAsia="微软雅黑" w:hAnsi="Calibri" w:cs="Calibri"/>
+          <w:color w:val="4F4F4F"/>
+          <w:sz w:val="18"/>
+          <w:szCs w:val="18"/>
+        </w:rPr>
+        <w:t>pstmt.setFetchSize</w:t>
+      </w:r>
+      <w:proofErr w:type="gramEnd"/>
+      <w:r>
+        <w:rPr>
+          <w:rFonts w:ascii="Calibri" w:eastAsia="微软雅黑" w:hAnsi="Calibri" w:cs="Calibri"/>
+          <w:color w:val="4F4F4F"/>
+          <w:sz w:val="18"/>
+          <w:szCs w:val="18"/>
+        </w:rPr>
+        <w:t>(1000);</w:t>
+      </w:r>
+    </w:p>
+    <w:p>
+      <w:pPr>
+        <w:spacing w:line="390" w:lineRule="atLeast"/>
+        <w:rPr>
+          <w:rFonts w:ascii="微软雅黑" w:eastAsia="微软雅黑" w:hAnsi="微软雅黑"/>
+          <w:color w:val="4F4F4F"/>
+        </w:rPr>
+      </w:pPr>
+      <w:r>
+        <w:rPr>
+          <w:rFonts w:ascii="Calibri" w:eastAsia="微软雅黑" w:hAnsi="Calibri" w:cs="Calibri"/>
+          <w:color w:val="4F4F4F"/>
+          <w:sz w:val="18"/>
+          <w:szCs w:val="18"/>
+        </w:rPr>
+        <w:t xml:space="preserve">ResultSet rs = </w:t>
+      </w:r>
+      <w:proofErr w:type="gramStart"/>
+      <w:r>
+        <w:rPr>
+          <w:rFonts w:ascii="Calibri" w:eastAsia="微软雅黑" w:hAnsi="Calibri" w:cs="Calibri"/>
+          <w:color w:val="4F4F4F"/>
+          <w:sz w:val="18"/>
+          <w:szCs w:val="18"/>
+        </w:rPr>
+        <w:t>pstmt.executeQuery</w:t>
+      </w:r>
+      <w:proofErr w:type="gramEnd"/>
+      <w:r>
+        <w:rPr>
+          <w:rFonts w:ascii="Calibri" w:eastAsia="微软雅黑" w:hAnsi="Calibri" w:cs="Calibri"/>
+          <w:color w:val="4F4F4F"/>
+          <w:sz w:val="18"/>
+          <w:szCs w:val="18"/>
+        </w:rPr>
+        <w:t>(vsql);</w:t>
       </w:r>
     </w:p>
     <w:p>
@@ -18004,17 +19582,9 @@
           <w:sz w:val="20"/>
           <w:szCs w:val="20"/>
         </w:rPr>
-        <w:t>int cnt = rs.getMetaData().getColumnCount();</w:t>
-      </w:r>
-    </w:p>
-    <w:p>
-      <w:pPr>
-        <w:spacing w:line="390" w:lineRule="atLeast"/>
-        <w:rPr>
-          <w:rFonts w:ascii="微软雅黑" w:eastAsia="微软雅黑" w:hAnsi="微软雅黑"/>
-          <w:color w:val="4F4F4F"/>
-        </w:rPr>
-      </w:pPr>
+        <w:t xml:space="preserve">int cnt = </w:t>
+      </w:r>
+      <w:proofErr w:type="gramStart"/>
       <w:r>
         <w:rPr>
           <w:rFonts w:ascii="Courier New" w:eastAsia="微软雅黑" w:hAnsi="Courier New" w:cs="Courier New"/>
@@ -18022,17 +19592,9 @@
           <w:sz w:val="20"/>
           <w:szCs w:val="20"/>
         </w:rPr>
-        <w:t>Object o;</w:t>
-      </w:r>
-    </w:p>
-    <w:p>
-      <w:pPr>
-        <w:spacing w:line="390" w:lineRule="atLeast"/>
-        <w:rPr>
-          <w:rFonts w:ascii="微软雅黑" w:eastAsia="微软雅黑" w:hAnsi="微软雅黑"/>
-          <w:color w:val="4F4F4F"/>
-        </w:rPr>
-      </w:pPr>
+        <w:t>rs.getMetaData</w:t>
+      </w:r>
+      <w:proofErr w:type="gramEnd"/>
       <w:r>
         <w:rPr>
           <w:rFonts w:ascii="Courier New" w:eastAsia="微软雅黑" w:hAnsi="Courier New" w:cs="Courier New"/>
@@ -18040,7 +19602,7 @@
           <w:sz w:val="20"/>
           <w:szCs w:val="20"/>
         </w:rPr>
-        <w:t>while (rs.next()) {</w:t>
+        <w:t>().getColumnCount();</w:t>
       </w:r>
     </w:p>
     <w:p>
@@ -18058,7 +19620,7 @@
           <w:sz w:val="20"/>
           <w:szCs w:val="20"/>
         </w:rPr>
-        <w:t>    for (int i = 1; i &lt;= cnt; i++) {</w:t>
+        <w:t>Object o;</w:t>
       </w:r>
     </w:p>
     <w:p>
@@ -18076,7 +19638,83 @@
           <w:sz w:val="20"/>
           <w:szCs w:val="20"/>
         </w:rPr>
-        <w:t>       o = rs.getObject(i);</w:t>
+        <w:t>while (</w:t>
+      </w:r>
+      <w:proofErr w:type="gramStart"/>
+      <w:r>
+        <w:rPr>
+          <w:rFonts w:ascii="Courier New" w:eastAsia="微软雅黑" w:hAnsi="Courier New" w:cs="Courier New"/>
+          <w:color w:val="4F4F4F"/>
+          <w:sz w:val="20"/>
+          <w:szCs w:val="20"/>
+        </w:rPr>
+        <w:t>rs.next</w:t>
+      </w:r>
+      <w:proofErr w:type="gramEnd"/>
+      <w:r>
+        <w:rPr>
+          <w:rFonts w:ascii="Courier New" w:eastAsia="微软雅黑" w:hAnsi="Courier New" w:cs="Courier New"/>
+          <w:color w:val="4F4F4F"/>
+          <w:sz w:val="20"/>
+          <w:szCs w:val="20"/>
+        </w:rPr>
+        <w:t>()) {</w:t>
+      </w:r>
+    </w:p>
+    <w:p>
+      <w:pPr>
+        <w:spacing w:line="390" w:lineRule="atLeast"/>
+        <w:rPr>
+          <w:rFonts w:ascii="微软雅黑" w:eastAsia="微软雅黑" w:hAnsi="微软雅黑"/>
+          <w:color w:val="4F4F4F"/>
+        </w:rPr>
+      </w:pPr>
+      <w:r>
+        <w:rPr>
+          <w:rFonts w:ascii="Courier New" w:eastAsia="微软雅黑" w:hAnsi="Courier New" w:cs="Courier New"/>
+          <w:color w:val="4F4F4F"/>
+          <w:sz w:val="20"/>
+          <w:szCs w:val="20"/>
+        </w:rPr>
+        <w:t>    for (int i = 1; i &lt;= cnt; i++) {</w:t>
+      </w:r>
+    </w:p>
+    <w:p>
+      <w:pPr>
+        <w:spacing w:line="390" w:lineRule="atLeast"/>
+        <w:rPr>
+          <w:rFonts w:ascii="微软雅黑" w:eastAsia="微软雅黑" w:hAnsi="微软雅黑"/>
+          <w:color w:val="4F4F4F"/>
+        </w:rPr>
+      </w:pPr>
+      <w:r>
+        <w:rPr>
+          <w:rFonts w:ascii="Courier New" w:eastAsia="微软雅黑" w:hAnsi="Courier New" w:cs="Courier New"/>
+          <w:color w:val="4F4F4F"/>
+          <w:sz w:val="20"/>
+          <w:szCs w:val="20"/>
+        </w:rPr>
+        <w:t xml:space="preserve">       o = </w:t>
+      </w:r>
+      <w:proofErr w:type="gramStart"/>
+      <w:r>
+        <w:rPr>
+          <w:rFonts w:ascii="Courier New" w:eastAsia="微软雅黑" w:hAnsi="Courier New" w:cs="Courier New"/>
+          <w:color w:val="4F4F4F"/>
+          <w:sz w:val="20"/>
+          <w:szCs w:val="20"/>
+        </w:rPr>
+        <w:t>rs.getObject</w:t>
+      </w:r>
+      <w:proofErr w:type="gramEnd"/>
+      <w:r>
+        <w:rPr>
+          <w:rFonts w:ascii="Courier New" w:eastAsia="微软雅黑" w:hAnsi="Courier New" w:cs="Courier New"/>
+          <w:color w:val="4F4F4F"/>
+          <w:sz w:val="20"/>
+          <w:szCs w:val="20"/>
+        </w:rPr>
+        <w:t>(i);</w:t>
       </w:r>
     </w:p>
     <w:p>
@@ -19760,7 +21398,27 @@
           <w:sz w:val="18"/>
           <w:szCs w:val="18"/>
         </w:rPr>
-        <w:t>并不会存在一个最优的固定值，因为整体性能与记录集大小及硬件平台有关。根据测试结果建议当一次性要取大量数据时这个值设置为</w:t>
+        <w:t>并不会存在一个最优的固定值，因为整体性能与记录</w:t>
+      </w:r>
+      <w:proofErr w:type="gramStart"/>
+      <w:r>
+        <w:rPr>
+          <w:rFonts w:hint="eastAsia"/>
+          <w:color w:val="4F4F4F"/>
+          <w:sz w:val="18"/>
+          <w:szCs w:val="18"/>
+        </w:rPr>
+        <w:t>集大小</w:t>
+      </w:r>
+      <w:proofErr w:type="gramEnd"/>
+      <w:r>
+        <w:rPr>
+          <w:rFonts w:hint="eastAsia"/>
+          <w:color w:val="4F4F4F"/>
+          <w:sz w:val="18"/>
+          <w:szCs w:val="18"/>
+        </w:rPr>
+        <w:t>及硬件平台有关。根据测试结果建议当一次性要取大量数据时这个值设置为</w:t>
       </w:r>
       <w:r>
         <w:rPr>
@@ -19923,7 +21581,27 @@
           <w:sz w:val="18"/>
           <w:szCs w:val="18"/>
         </w:rPr>
-        <w:t>填充到具体对像时间不同的原因，由于</w:t>
+        <w:t>填充到具体对</w:t>
+      </w:r>
+      <w:proofErr w:type="gramStart"/>
+      <w:r>
+        <w:rPr>
+          <w:rFonts w:hint="eastAsia"/>
+          <w:color w:val="4F4F4F"/>
+          <w:sz w:val="18"/>
+          <w:szCs w:val="18"/>
+        </w:rPr>
+        <w:t>像时间</w:t>
+      </w:r>
+      <w:proofErr w:type="gramEnd"/>
+      <w:r>
+        <w:rPr>
+          <w:rFonts w:hint="eastAsia"/>
+          <w:color w:val="4F4F4F"/>
+          <w:sz w:val="18"/>
+          <w:szCs w:val="18"/>
+        </w:rPr>
+        <w:t>不同的原因，由于</w:t>
       </w:r>
       <w:r>
         <w:rPr>
@@ -20200,7 +21878,7 @@
           <w:szCs w:val="33"/>
         </w:rPr>
       </w:pPr>
-      <w:bookmarkStart w:id="9" w:name="_Toc279351770"/>
+      <w:bookmarkStart w:id="10" w:name="_Toc279351770"/>
       <w:r>
         <w:rPr>
           <w:rFonts w:ascii="Calibri" w:eastAsia="微软雅黑" w:hAnsi="Calibri" w:cs="Calibri"/>
@@ -20212,7 +21890,7 @@
         </w:rPr>
         <w:t>3.4</w:t>
       </w:r>
-      <w:bookmarkEnd w:id="9"/>
+      <w:bookmarkEnd w:id="10"/>
       <w:r>
         <w:rPr>
           <w:rFonts w:hint="eastAsia"/>
@@ -20565,7 +22243,27 @@
           <w:sz w:val="18"/>
           <w:szCs w:val="18"/>
         </w:rPr>
-        <w:t>一般都擅长写存储过程，但并不是每个程序员都能写好存储过程，除非你的团队有较多的开发人员熟悉写存储过程，否则后期系统维护会产生问题。</w:t>
+        <w:t>一般都擅长写存储过程，但并不是每个程序员都能写好存储过程，除非你的团队有较多的开发人员</w:t>
+      </w:r>
+      <w:proofErr w:type="gramStart"/>
+      <w:r>
+        <w:rPr>
+          <w:rFonts w:hint="eastAsia"/>
+          <w:color w:val="4F4F4F"/>
+          <w:sz w:val="18"/>
+          <w:szCs w:val="18"/>
+        </w:rPr>
+        <w:t>熟悉写</w:t>
+      </w:r>
+      <w:proofErr w:type="gramEnd"/>
+      <w:r>
+        <w:rPr>
+          <w:rFonts w:hint="eastAsia"/>
+          <w:color w:val="4F4F4F"/>
+          <w:sz w:val="18"/>
+          <w:szCs w:val="18"/>
+        </w:rPr>
+        <w:t>存储过程，否则后期系统维护会产生问题。</w:t>
       </w:r>
     </w:p>
     <w:p>
@@ -20803,7 +22501,27 @@
           <w:sz w:val="18"/>
           <w:szCs w:val="18"/>
         </w:rPr>
-        <w:t>高并发应用场景，一般都是在线变更结构的，所以在变更的瞬间要同时编译存储过程，这可能会导致数据库瞬间压力上升引起故障</w:t>
+        <w:t>高并发应用场景，一般都是在线变更结构的，所以在变更的</w:t>
+      </w:r>
+      <w:proofErr w:type="gramStart"/>
+      <w:r>
+        <w:rPr>
+          <w:rFonts w:hint="eastAsia"/>
+          <w:color w:val="4F4F4F"/>
+          <w:sz w:val="18"/>
+          <w:szCs w:val="18"/>
+        </w:rPr>
+        <w:t>瞬间要</w:t>
+      </w:r>
+      <w:proofErr w:type="gramEnd"/>
+      <w:r>
+        <w:rPr>
+          <w:rFonts w:hint="eastAsia"/>
+          <w:color w:val="4F4F4F"/>
+          <w:sz w:val="18"/>
+          <w:szCs w:val="18"/>
+        </w:rPr>
+        <w:t>同时编译存储过程，这可能会导致数据库瞬间压力上升引起故障</w:t>
       </w:r>
       <w:r>
         <w:rPr>
@@ -20925,7 +22643,7 @@
           <w:szCs w:val="33"/>
         </w:rPr>
       </w:pPr>
-      <w:bookmarkStart w:id="10" w:name="_Toc279351771"/>
+      <w:bookmarkStart w:id="11" w:name="_Toc279351771"/>
       <w:r>
         <w:rPr>
           <w:rFonts w:ascii="Calibri" w:eastAsia="微软雅黑" w:hAnsi="Calibri" w:cs="Calibri"/>
@@ -20937,7 +22655,7 @@
         </w:rPr>
         <w:t>3.5</w:t>
       </w:r>
-      <w:bookmarkEnd w:id="10"/>
+      <w:bookmarkEnd w:id="11"/>
       <w:r>
         <w:rPr>
           <w:rFonts w:hint="eastAsia"/>
@@ -21232,16 +22950,36 @@
           <w:sz w:val="18"/>
           <w:szCs w:val="18"/>
         </w:rPr>
-        <w:t>执行套参</w:t>
-      </w:r>
-      <w:r>
-        <w:rPr>
-          <w:rFonts w:ascii="Calibri" w:eastAsia="微软雅黑" w:hAnsi="Calibri" w:cs="Calibri"/>
-          <w:color w:val="4F4F4F"/>
-          <w:sz w:val="18"/>
-          <w:szCs w:val="18"/>
-        </w:rPr>
-        <w:t>();</w:t>
+        <w:t>执行</w:t>
+      </w:r>
+      <w:proofErr w:type="gramStart"/>
+      <w:r>
+        <w:rPr>
+          <w:rFonts w:hint="eastAsia"/>
+          <w:color w:val="4F4F4F"/>
+          <w:sz w:val="18"/>
+          <w:szCs w:val="18"/>
+        </w:rPr>
+        <w:t>套参</w:t>
+      </w:r>
+      <w:r>
+        <w:rPr>
+          <w:rFonts w:ascii="Calibri" w:eastAsia="微软雅黑" w:hAnsi="Calibri" w:cs="Calibri"/>
+          <w:color w:val="4F4F4F"/>
+          <w:sz w:val="18"/>
+          <w:szCs w:val="18"/>
+        </w:rPr>
+        <w:t>()</w:t>
+      </w:r>
+      <w:proofErr w:type="gramEnd"/>
+      <w:r>
+        <w:rPr>
+          <w:rFonts w:ascii="Calibri" w:eastAsia="微软雅黑" w:hAnsi="Calibri" w:cs="Calibri"/>
+          <w:color w:val="4F4F4F"/>
+          <w:sz w:val="18"/>
+          <w:szCs w:val="18"/>
+        </w:rPr>
+        <w:t>;</w:t>
       </w:r>
     </w:p>
     <w:p>
@@ -21321,7 +23059,27 @@
           <w:sz w:val="18"/>
           <w:szCs w:val="18"/>
         </w:rPr>
-        <w:t>select avg(money) as  avg_money from bill where phone_no='13988888888' and date between '201001' and '201003';</w:t>
+        <w:t xml:space="preserve">select avg(money) </w:t>
+      </w:r>
+      <w:proofErr w:type="gramStart"/>
+      <w:r>
+        <w:rPr>
+          <w:rFonts w:ascii="Calibri" w:eastAsia="微软雅黑" w:hAnsi="Calibri" w:cs="Calibri"/>
+          <w:color w:val="4F4F4F"/>
+          <w:sz w:val="18"/>
+          <w:szCs w:val="18"/>
+        </w:rPr>
+        <w:t>as  avg</w:t>
+      </w:r>
+      <w:proofErr w:type="gramEnd"/>
+      <w:r>
+        <w:rPr>
+          <w:rFonts w:ascii="Calibri" w:eastAsia="微软雅黑" w:hAnsi="Calibri" w:cs="Calibri"/>
+          <w:color w:val="4F4F4F"/>
+          <w:sz w:val="18"/>
+          <w:szCs w:val="18"/>
+        </w:rPr>
+        <w:t>_money from bill where phone_no='13988888888' and date between '201001' and '201003';</w:t>
       </w:r>
     </w:p>
     <w:p>
@@ -21438,16 +23196,36 @@
           <w:sz w:val="18"/>
           <w:szCs w:val="18"/>
         </w:rPr>
-        <w:t>执行套参</w:t>
-      </w:r>
-      <w:r>
-        <w:rPr>
-          <w:rFonts w:ascii="Calibri" w:eastAsia="微软雅黑" w:hAnsi="Calibri" w:cs="Calibri"/>
-          <w:color w:val="4F4F4F"/>
-          <w:sz w:val="18"/>
-          <w:szCs w:val="18"/>
-        </w:rPr>
-        <w:t>();</w:t>
+        <w:t>执行</w:t>
+      </w:r>
+      <w:proofErr w:type="gramStart"/>
+      <w:r>
+        <w:rPr>
+          <w:rFonts w:hint="eastAsia"/>
+          <w:color w:val="4F4F4F"/>
+          <w:sz w:val="18"/>
+          <w:szCs w:val="18"/>
+        </w:rPr>
+        <w:t>套参</w:t>
+      </w:r>
+      <w:r>
+        <w:rPr>
+          <w:rFonts w:ascii="Calibri" w:eastAsia="微软雅黑" w:hAnsi="Calibri" w:cs="Calibri"/>
+          <w:color w:val="4F4F4F"/>
+          <w:sz w:val="18"/>
+          <w:szCs w:val="18"/>
+        </w:rPr>
+        <w:t>()</w:t>
+      </w:r>
+      <w:proofErr w:type="gramEnd"/>
+      <w:r>
+        <w:rPr>
+          <w:rFonts w:ascii="Calibri" w:eastAsia="微软雅黑" w:hAnsi="Calibri" w:cs="Calibri"/>
+          <w:color w:val="4F4F4F"/>
+          <w:sz w:val="18"/>
+          <w:szCs w:val="18"/>
+        </w:rPr>
+        <w:t>;</w:t>
       </w:r>
     </w:p>
     <w:p>
@@ -21798,16 +23576,36 @@
           <w:sz w:val="18"/>
           <w:szCs w:val="18"/>
         </w:rPr>
-        <w:t>执行套参</w:t>
-      </w:r>
-      <w:r>
-        <w:rPr>
-          <w:rFonts w:ascii="Calibri" w:eastAsia="微软雅黑" w:hAnsi="Calibri" w:cs="Calibri"/>
-          <w:color w:val="4F4F4F"/>
-          <w:sz w:val="18"/>
-          <w:szCs w:val="18"/>
-        </w:rPr>
-        <w:t>();</w:t>
+        <w:t>执行</w:t>
+      </w:r>
+      <w:proofErr w:type="gramStart"/>
+      <w:r>
+        <w:rPr>
+          <w:rFonts w:hint="eastAsia"/>
+          <w:color w:val="4F4F4F"/>
+          <w:sz w:val="18"/>
+          <w:szCs w:val="18"/>
+        </w:rPr>
+        <w:t>套参</w:t>
+      </w:r>
+      <w:r>
+        <w:rPr>
+          <w:rFonts w:ascii="Calibri" w:eastAsia="微软雅黑" w:hAnsi="Calibri" w:cs="Calibri"/>
+          <w:color w:val="4F4F4F"/>
+          <w:sz w:val="18"/>
+          <w:szCs w:val="18"/>
+        </w:rPr>
+        <w:t>()</w:t>
+      </w:r>
+      <w:proofErr w:type="gramEnd"/>
+      <w:r>
+        <w:rPr>
+          <w:rFonts w:ascii="Calibri" w:eastAsia="微软雅黑" w:hAnsi="Calibri" w:cs="Calibri"/>
+          <w:color w:val="4F4F4F"/>
+          <w:sz w:val="18"/>
+          <w:szCs w:val="18"/>
+        </w:rPr>
+        <w:t>;</w:t>
       </w:r>
     </w:p>
     <w:p>
@@ -21984,7 +23782,7 @@
           <w:szCs w:val="33"/>
         </w:rPr>
       </w:pPr>
-      <w:bookmarkStart w:id="11" w:name="_Toc279351772"/>
+      <w:bookmarkStart w:id="12" w:name="_Toc279351772"/>
       <w:r>
         <w:rPr>
           <w:rFonts w:ascii="Calibri" w:eastAsia="微软雅黑" w:hAnsi="Calibri" w:cs="Calibri"/>
@@ -21996,7 +23794,7 @@
         </w:rPr>
         <w:t>3.6</w:t>
       </w:r>
-      <w:bookmarkEnd w:id="11"/>
+      <w:bookmarkEnd w:id="12"/>
       <w:r>
         <w:rPr>
           <w:rFonts w:hint="eastAsia"/>
@@ -22267,7 +24065,27 @@
           <w:sz w:val="18"/>
           <w:szCs w:val="18"/>
         </w:rPr>
-        <w:t>条记录，通过多次循环搞定，保证不会引起</w:t>
+        <w:t>条记录，通过多次</w:t>
+      </w:r>
+      <w:proofErr w:type="gramStart"/>
+      <w:r>
+        <w:rPr>
+          <w:rFonts w:hint="eastAsia"/>
+          <w:color w:val="4F4F4F"/>
+          <w:sz w:val="18"/>
+          <w:szCs w:val="18"/>
+        </w:rPr>
+        <w:t>循环搞</w:t>
+      </w:r>
+      <w:proofErr w:type="gramEnd"/>
+      <w:r>
+        <w:rPr>
+          <w:rFonts w:hint="eastAsia"/>
+          <w:color w:val="4F4F4F"/>
+          <w:sz w:val="18"/>
+          <w:szCs w:val="18"/>
+        </w:rPr>
+        <w:t>定，保证不会引起</w:t>
       </w:r>
       <w:r>
         <w:rPr>
@@ -22355,7 +24173,27 @@
           <w:sz w:val="18"/>
           <w:szCs w:val="18"/>
         </w:rPr>
-        <w:t>万条记录，设置分页大小为</w:t>
+        <w:t>万条记录，设置分</w:t>
+      </w:r>
+      <w:proofErr w:type="gramStart"/>
+      <w:r>
+        <w:rPr>
+          <w:rFonts w:hint="eastAsia"/>
+          <w:color w:val="4F4F4F"/>
+          <w:sz w:val="18"/>
+          <w:szCs w:val="18"/>
+        </w:rPr>
+        <w:t>页大小</w:t>
+      </w:r>
+      <w:proofErr w:type="gramEnd"/>
+      <w:r>
+        <w:rPr>
+          <w:rFonts w:hint="eastAsia"/>
+          <w:color w:val="4F4F4F"/>
+          <w:sz w:val="18"/>
+          <w:szCs w:val="18"/>
+        </w:rPr>
+        <w:t>为</w:t>
       </w:r>
       <w:r>
         <w:rPr>
@@ -22407,61 +24245,141 @@
           <w:sz w:val="18"/>
           <w:szCs w:val="18"/>
         </w:rPr>
-        <w:t>d1 = Calendar.getInstance().getTime();</w:t>
-      </w:r>
-    </w:p>
-    <w:p>
-      <w:pPr>
-        <w:spacing w:line="390" w:lineRule="atLeast"/>
-        <w:rPr>
-          <w:rFonts w:ascii="微软雅黑" w:eastAsia="微软雅黑" w:hAnsi="微软雅黑"/>
-          <w:color w:val="4F4F4F"/>
-        </w:rPr>
-      </w:pPr>
-      <w:r>
-        <w:rPr>
-          <w:rFonts w:ascii="Calibri" w:eastAsia="微软雅黑" w:hAnsi="Calibri" w:cs="Calibri"/>
-          <w:color w:val="4F4F4F"/>
-          <w:sz w:val="18"/>
-          <w:szCs w:val="18"/>
-        </w:rPr>
-        <w:t>vsql = "select count(*) cnt from t_employee";</w:t>
-      </w:r>
-    </w:p>
-    <w:p>
-      <w:pPr>
-        <w:spacing w:line="390" w:lineRule="atLeast"/>
-        <w:rPr>
-          <w:rFonts w:ascii="微软雅黑" w:eastAsia="微软雅黑" w:hAnsi="微软雅黑"/>
-          <w:color w:val="4F4F4F"/>
-        </w:rPr>
-      </w:pPr>
-      <w:r>
-        <w:rPr>
-          <w:rFonts w:ascii="Calibri" w:eastAsia="微软雅黑" w:hAnsi="Calibri" w:cs="Calibri"/>
-          <w:color w:val="4F4F4F"/>
-          <w:sz w:val="18"/>
-          <w:szCs w:val="18"/>
-        </w:rPr>
-        <w:t>pstmt = conn.prepareStatement(vsql);</w:t>
-      </w:r>
-    </w:p>
-    <w:p>
-      <w:pPr>
-        <w:spacing w:line="390" w:lineRule="atLeast"/>
-        <w:rPr>
-          <w:rFonts w:ascii="微软雅黑" w:eastAsia="微软雅黑" w:hAnsi="微软雅黑"/>
-          <w:color w:val="4F4F4F"/>
-        </w:rPr>
-      </w:pPr>
-      <w:r>
-        <w:rPr>
-          <w:rFonts w:ascii="Calibri" w:eastAsia="微软雅黑" w:hAnsi="Calibri" w:cs="Calibri"/>
-          <w:color w:val="4F4F4F"/>
-          <w:sz w:val="18"/>
-          <w:szCs w:val="18"/>
-        </w:rPr>
-        <w:t>ResultSet rs = pstmt.executeQuery();</w:t>
+        <w:t>d1 = Calendar.getInstance(</w:t>
+      </w:r>
+      <w:proofErr w:type="gramStart"/>
+      <w:r>
+        <w:rPr>
+          <w:rFonts w:ascii="Calibri" w:eastAsia="微软雅黑" w:hAnsi="Calibri" w:cs="Calibri"/>
+          <w:color w:val="4F4F4F"/>
+          <w:sz w:val="18"/>
+          <w:szCs w:val="18"/>
+        </w:rPr>
+        <w:t>).getTime</w:t>
+      </w:r>
+      <w:proofErr w:type="gramEnd"/>
+      <w:r>
+        <w:rPr>
+          <w:rFonts w:ascii="Calibri" w:eastAsia="微软雅黑" w:hAnsi="Calibri" w:cs="Calibri"/>
+          <w:color w:val="4F4F4F"/>
+          <w:sz w:val="18"/>
+          <w:szCs w:val="18"/>
+        </w:rPr>
+        <w:t>();</w:t>
+      </w:r>
+    </w:p>
+    <w:p>
+      <w:pPr>
+        <w:spacing w:line="390" w:lineRule="atLeast"/>
+        <w:rPr>
+          <w:rFonts w:ascii="微软雅黑" w:eastAsia="微软雅黑" w:hAnsi="微软雅黑"/>
+          <w:color w:val="4F4F4F"/>
+        </w:rPr>
+      </w:pPr>
+      <w:r>
+        <w:rPr>
+          <w:rFonts w:ascii="Calibri" w:eastAsia="微软雅黑" w:hAnsi="Calibri" w:cs="Calibri"/>
+          <w:color w:val="4F4F4F"/>
+          <w:sz w:val="18"/>
+          <w:szCs w:val="18"/>
+        </w:rPr>
+        <w:t xml:space="preserve">vsql = "select </w:t>
+      </w:r>
+      <w:proofErr w:type="gramStart"/>
+      <w:r>
+        <w:rPr>
+          <w:rFonts w:ascii="Calibri" w:eastAsia="微软雅黑" w:hAnsi="Calibri" w:cs="Calibri"/>
+          <w:color w:val="4F4F4F"/>
+          <w:sz w:val="18"/>
+          <w:szCs w:val="18"/>
+        </w:rPr>
+        <w:t>count(</w:t>
+      </w:r>
+      <w:proofErr w:type="gramEnd"/>
+      <w:r>
+        <w:rPr>
+          <w:rFonts w:ascii="Calibri" w:eastAsia="微软雅黑" w:hAnsi="Calibri" w:cs="Calibri"/>
+          <w:color w:val="4F4F4F"/>
+          <w:sz w:val="18"/>
+          <w:szCs w:val="18"/>
+        </w:rPr>
+        <w:t>*) cnt from t_employee";</w:t>
+      </w:r>
+    </w:p>
+    <w:p>
+      <w:pPr>
+        <w:spacing w:line="390" w:lineRule="atLeast"/>
+        <w:rPr>
+          <w:rFonts w:ascii="微软雅黑" w:eastAsia="微软雅黑" w:hAnsi="微软雅黑"/>
+          <w:color w:val="4F4F4F"/>
+        </w:rPr>
+      </w:pPr>
+      <w:r>
+        <w:rPr>
+          <w:rFonts w:ascii="Calibri" w:eastAsia="微软雅黑" w:hAnsi="Calibri" w:cs="Calibri"/>
+          <w:color w:val="4F4F4F"/>
+          <w:sz w:val="18"/>
+          <w:szCs w:val="18"/>
+        </w:rPr>
+        <w:t xml:space="preserve">pstmt = </w:t>
+      </w:r>
+      <w:proofErr w:type="gramStart"/>
+      <w:r>
+        <w:rPr>
+          <w:rFonts w:ascii="Calibri" w:eastAsia="微软雅黑" w:hAnsi="Calibri" w:cs="Calibri"/>
+          <w:color w:val="4F4F4F"/>
+          <w:sz w:val="18"/>
+          <w:szCs w:val="18"/>
+        </w:rPr>
+        <w:t>conn.prepareStatement</w:t>
+      </w:r>
+      <w:proofErr w:type="gramEnd"/>
+      <w:r>
+        <w:rPr>
+          <w:rFonts w:ascii="Calibri" w:eastAsia="微软雅黑" w:hAnsi="Calibri" w:cs="Calibri"/>
+          <w:color w:val="4F4F4F"/>
+          <w:sz w:val="18"/>
+          <w:szCs w:val="18"/>
+        </w:rPr>
+        <w:t>(vsql);</w:t>
+      </w:r>
+    </w:p>
+    <w:p>
+      <w:pPr>
+        <w:spacing w:line="390" w:lineRule="atLeast"/>
+        <w:rPr>
+          <w:rFonts w:ascii="微软雅黑" w:eastAsia="微软雅黑" w:hAnsi="微软雅黑"/>
+          <w:color w:val="4F4F4F"/>
+        </w:rPr>
+      </w:pPr>
+      <w:r>
+        <w:rPr>
+          <w:rFonts w:ascii="Calibri" w:eastAsia="微软雅黑" w:hAnsi="Calibri" w:cs="Calibri"/>
+          <w:color w:val="4F4F4F"/>
+          <w:sz w:val="18"/>
+          <w:szCs w:val="18"/>
+        </w:rPr>
+        <w:t xml:space="preserve">ResultSet rs = </w:t>
+      </w:r>
+      <w:proofErr w:type="gramStart"/>
+      <w:r>
+        <w:rPr>
+          <w:rFonts w:ascii="Calibri" w:eastAsia="微软雅黑" w:hAnsi="Calibri" w:cs="Calibri"/>
+          <w:color w:val="4F4F4F"/>
+          <w:sz w:val="18"/>
+          <w:szCs w:val="18"/>
+        </w:rPr>
+        <w:t>pstmt.executeQuery</w:t>
+      </w:r>
+      <w:proofErr w:type="gramEnd"/>
+      <w:r>
+        <w:rPr>
+          <w:rFonts w:ascii="Calibri" w:eastAsia="微软雅黑" w:hAnsi="Calibri" w:cs="Calibri"/>
+          <w:color w:val="4F4F4F"/>
+          <w:sz w:val="18"/>
+          <w:szCs w:val="18"/>
+        </w:rPr>
+        <w:t>();</w:t>
       </w:r>
     </w:p>
     <w:p>
@@ -22497,25 +24415,65 @@
           <w:sz w:val="18"/>
           <w:szCs w:val="18"/>
         </w:rPr>
-        <w:t>while (rs.next()) {</w:t>
-      </w:r>
-    </w:p>
-    <w:p>
-      <w:pPr>
-        <w:spacing w:line="390" w:lineRule="atLeast"/>
-        <w:rPr>
-          <w:rFonts w:ascii="微软雅黑" w:eastAsia="微软雅黑" w:hAnsi="微软雅黑"/>
-          <w:color w:val="4F4F4F"/>
-        </w:rPr>
-      </w:pPr>
-      <w:r>
-        <w:rPr>
-          <w:rFonts w:ascii="Calibri" w:eastAsia="微软雅黑" w:hAnsi="Calibri" w:cs="Calibri"/>
-          <w:color w:val="4F4F4F"/>
-          <w:sz w:val="18"/>
-          <w:szCs w:val="18"/>
-        </w:rPr>
-        <w:t>         cnt = rs.getInt("cnt");</w:t>
+        <w:t>while (</w:t>
+      </w:r>
+      <w:proofErr w:type="gramStart"/>
+      <w:r>
+        <w:rPr>
+          <w:rFonts w:ascii="Calibri" w:eastAsia="微软雅黑" w:hAnsi="Calibri" w:cs="Calibri"/>
+          <w:color w:val="4F4F4F"/>
+          <w:sz w:val="18"/>
+          <w:szCs w:val="18"/>
+        </w:rPr>
+        <w:t>rs.next</w:t>
+      </w:r>
+      <w:proofErr w:type="gramEnd"/>
+      <w:r>
+        <w:rPr>
+          <w:rFonts w:ascii="Calibri" w:eastAsia="微软雅黑" w:hAnsi="Calibri" w:cs="Calibri"/>
+          <w:color w:val="4F4F4F"/>
+          <w:sz w:val="18"/>
+          <w:szCs w:val="18"/>
+        </w:rPr>
+        <w:t>()) {</w:t>
+      </w:r>
+    </w:p>
+    <w:p>
+      <w:pPr>
+        <w:spacing w:line="390" w:lineRule="atLeast"/>
+        <w:rPr>
+          <w:rFonts w:ascii="微软雅黑" w:eastAsia="微软雅黑" w:hAnsi="微软雅黑"/>
+          <w:color w:val="4F4F4F"/>
+        </w:rPr>
+      </w:pPr>
+      <w:r>
+        <w:rPr>
+          <w:rFonts w:ascii="Calibri" w:eastAsia="微软雅黑" w:hAnsi="Calibri" w:cs="Calibri"/>
+          <w:color w:val="4F4F4F"/>
+          <w:sz w:val="18"/>
+          <w:szCs w:val="18"/>
+        </w:rPr>
+        <w:t xml:space="preserve">         cnt = </w:t>
+      </w:r>
+      <w:proofErr w:type="gramStart"/>
+      <w:r>
+        <w:rPr>
+          <w:rFonts w:ascii="Calibri" w:eastAsia="微软雅黑" w:hAnsi="Calibri" w:cs="Calibri"/>
+          <w:color w:val="4F4F4F"/>
+          <w:sz w:val="18"/>
+          <w:szCs w:val="18"/>
+        </w:rPr>
+        <w:t>rs.getInt</w:t>
+      </w:r>
+      <w:proofErr w:type="gramEnd"/>
+      <w:r>
+        <w:rPr>
+          <w:rFonts w:ascii="Calibri" w:eastAsia="微软雅黑" w:hAnsi="Calibri" w:cs="Calibri"/>
+          <w:color w:val="4F4F4F"/>
+          <w:sz w:val="18"/>
+          <w:szCs w:val="18"/>
+        </w:rPr>
+        <w:t>("cnt");</w:t>
       </w:r>
     </w:p>
     <w:p>
@@ -22605,43 +24563,103 @@
           <w:sz w:val="18"/>
           <w:szCs w:val="18"/>
         </w:rPr>
-        <w:t>String vsql = "select count(*) cnt from t_employee";</w:t>
-      </w:r>
-    </w:p>
-    <w:p>
-      <w:pPr>
-        <w:spacing w:line="390" w:lineRule="atLeast"/>
-        <w:rPr>
-          <w:rFonts w:ascii="微软雅黑" w:eastAsia="微软雅黑" w:hAnsi="微软雅黑"/>
-          <w:color w:val="4F4F4F"/>
-        </w:rPr>
-      </w:pPr>
-      <w:r>
-        <w:rPr>
-          <w:rFonts w:ascii="Calibri" w:eastAsia="微软雅黑" w:hAnsi="Calibri" w:cs="Calibri"/>
-          <w:color w:val="4F4F4F"/>
-          <w:sz w:val="18"/>
-          <w:szCs w:val="18"/>
-        </w:rPr>
-        <w:t>PreparedStatement pstmt = conn.prepareStatement(vsql);</w:t>
-      </w:r>
-    </w:p>
-    <w:p>
-      <w:pPr>
-        <w:spacing w:line="390" w:lineRule="atLeast"/>
-        <w:rPr>
-          <w:rFonts w:ascii="微软雅黑" w:eastAsia="微软雅黑" w:hAnsi="微软雅黑"/>
-          <w:color w:val="4F4F4F"/>
-        </w:rPr>
-      </w:pPr>
-      <w:r>
-        <w:rPr>
-          <w:rFonts w:ascii="Calibri" w:eastAsia="微软雅黑" w:hAnsi="Calibri" w:cs="Calibri"/>
-          <w:color w:val="4F4F4F"/>
-          <w:sz w:val="18"/>
-          <w:szCs w:val="18"/>
-        </w:rPr>
-        <w:t>ResultSet rs = pstmt.executeQuery();</w:t>
+        <w:t xml:space="preserve">String vsql = "select </w:t>
+      </w:r>
+      <w:proofErr w:type="gramStart"/>
+      <w:r>
+        <w:rPr>
+          <w:rFonts w:ascii="Calibri" w:eastAsia="微软雅黑" w:hAnsi="Calibri" w:cs="Calibri"/>
+          <w:color w:val="4F4F4F"/>
+          <w:sz w:val="18"/>
+          <w:szCs w:val="18"/>
+        </w:rPr>
+        <w:t>count(</w:t>
+      </w:r>
+      <w:proofErr w:type="gramEnd"/>
+      <w:r>
+        <w:rPr>
+          <w:rFonts w:ascii="Calibri" w:eastAsia="微软雅黑" w:hAnsi="Calibri" w:cs="Calibri"/>
+          <w:color w:val="4F4F4F"/>
+          <w:sz w:val="18"/>
+          <w:szCs w:val="18"/>
+        </w:rPr>
+        <w:t>*) cnt from t_employee";</w:t>
+      </w:r>
+    </w:p>
+    <w:p>
+      <w:pPr>
+        <w:spacing w:line="390" w:lineRule="atLeast"/>
+        <w:rPr>
+          <w:rFonts w:ascii="微软雅黑" w:eastAsia="微软雅黑" w:hAnsi="微软雅黑"/>
+          <w:color w:val="4F4F4F"/>
+        </w:rPr>
+      </w:pPr>
+      <w:r>
+        <w:rPr>
+          <w:rFonts w:ascii="Calibri" w:eastAsia="微软雅黑" w:hAnsi="Calibri" w:cs="Calibri"/>
+          <w:color w:val="4F4F4F"/>
+          <w:sz w:val="18"/>
+          <w:szCs w:val="18"/>
+        </w:rPr>
+        <w:t xml:space="preserve">PreparedStatement pstmt = </w:t>
+      </w:r>
+      <w:proofErr w:type="gramStart"/>
+      <w:r>
+        <w:rPr>
+          <w:rFonts w:ascii="Calibri" w:eastAsia="微软雅黑" w:hAnsi="Calibri" w:cs="Calibri"/>
+          <w:color w:val="4F4F4F"/>
+          <w:sz w:val="18"/>
+          <w:szCs w:val="18"/>
+        </w:rPr>
+        <w:t>conn.prepareStatement</w:t>
+      </w:r>
+      <w:proofErr w:type="gramEnd"/>
+      <w:r>
+        <w:rPr>
+          <w:rFonts w:ascii="Calibri" w:eastAsia="微软雅黑" w:hAnsi="Calibri" w:cs="Calibri"/>
+          <w:color w:val="4F4F4F"/>
+          <w:sz w:val="18"/>
+          <w:szCs w:val="18"/>
+        </w:rPr>
+        <w:t>(vsql);</w:t>
+      </w:r>
+    </w:p>
+    <w:p>
+      <w:pPr>
+        <w:spacing w:line="390" w:lineRule="atLeast"/>
+        <w:rPr>
+          <w:rFonts w:ascii="微软雅黑" w:eastAsia="微软雅黑" w:hAnsi="微软雅黑"/>
+          <w:color w:val="4F4F4F"/>
+        </w:rPr>
+      </w:pPr>
+      <w:r>
+        <w:rPr>
+          <w:rFonts w:ascii="Calibri" w:eastAsia="微软雅黑" w:hAnsi="Calibri" w:cs="Calibri"/>
+          <w:color w:val="4F4F4F"/>
+          <w:sz w:val="18"/>
+          <w:szCs w:val="18"/>
+        </w:rPr>
+        <w:t xml:space="preserve">ResultSet rs = </w:t>
+      </w:r>
+      <w:proofErr w:type="gramStart"/>
+      <w:r>
+        <w:rPr>
+          <w:rFonts w:ascii="Calibri" w:eastAsia="微软雅黑" w:hAnsi="Calibri" w:cs="Calibri"/>
+          <w:color w:val="4F4F4F"/>
+          <w:sz w:val="18"/>
+          <w:szCs w:val="18"/>
+        </w:rPr>
+        <w:t>pstmt.executeQuery</w:t>
+      </w:r>
+      <w:proofErr w:type="gramEnd"/>
+      <w:r>
+        <w:rPr>
+          <w:rFonts w:ascii="Calibri" w:eastAsia="微软雅黑" w:hAnsi="Calibri" w:cs="Calibri"/>
+          <w:color w:val="4F4F4F"/>
+          <w:sz w:val="18"/>
+          <w:szCs w:val="18"/>
+        </w:rPr>
+        <w:t>();</w:t>
       </w:r>
     </w:p>
     <w:p>
@@ -22677,25 +24695,65 @@
           <w:sz w:val="18"/>
           <w:szCs w:val="18"/>
         </w:rPr>
-        <w:t>while (rs.next()) {</w:t>
-      </w:r>
-    </w:p>
-    <w:p>
-      <w:pPr>
-        <w:spacing w:line="390" w:lineRule="atLeast"/>
-        <w:rPr>
-          <w:rFonts w:ascii="微软雅黑" w:eastAsia="微软雅黑" w:hAnsi="微软雅黑"/>
-          <w:color w:val="4F4F4F"/>
-        </w:rPr>
-      </w:pPr>
-      <w:r>
-        <w:rPr>
-          <w:rFonts w:ascii="Calibri" w:eastAsia="微软雅黑" w:hAnsi="Calibri" w:cs="Calibri"/>
-          <w:color w:val="4F4F4F"/>
-          <w:sz w:val="18"/>
-          <w:szCs w:val="18"/>
-        </w:rPr>
-        <w:t>         cnt = rs.getInt("cnt");</w:t>
+        <w:t>while (</w:t>
+      </w:r>
+      <w:proofErr w:type="gramStart"/>
+      <w:r>
+        <w:rPr>
+          <w:rFonts w:ascii="Calibri" w:eastAsia="微软雅黑" w:hAnsi="Calibri" w:cs="Calibri"/>
+          <w:color w:val="4F4F4F"/>
+          <w:sz w:val="18"/>
+          <w:szCs w:val="18"/>
+        </w:rPr>
+        <w:t>rs.next</w:t>
+      </w:r>
+      <w:proofErr w:type="gramEnd"/>
+      <w:r>
+        <w:rPr>
+          <w:rFonts w:ascii="Calibri" w:eastAsia="微软雅黑" w:hAnsi="Calibri" w:cs="Calibri"/>
+          <w:color w:val="4F4F4F"/>
+          <w:sz w:val="18"/>
+          <w:szCs w:val="18"/>
+        </w:rPr>
+        <w:t>()) {</w:t>
+      </w:r>
+    </w:p>
+    <w:p>
+      <w:pPr>
+        <w:spacing w:line="390" w:lineRule="atLeast"/>
+        <w:rPr>
+          <w:rFonts w:ascii="微软雅黑" w:eastAsia="微软雅黑" w:hAnsi="微软雅黑"/>
+          <w:color w:val="4F4F4F"/>
+        </w:rPr>
+      </w:pPr>
+      <w:r>
+        <w:rPr>
+          <w:rFonts w:ascii="Calibri" w:eastAsia="微软雅黑" w:hAnsi="Calibri" w:cs="Calibri"/>
+          <w:color w:val="4F4F4F"/>
+          <w:sz w:val="18"/>
+          <w:szCs w:val="18"/>
+        </w:rPr>
+        <w:t xml:space="preserve">         cnt = </w:t>
+      </w:r>
+      <w:proofErr w:type="gramStart"/>
+      <w:r>
+        <w:rPr>
+          <w:rFonts w:ascii="Calibri" w:eastAsia="微软雅黑" w:hAnsi="Calibri" w:cs="Calibri"/>
+          <w:color w:val="4F4F4F"/>
+          <w:sz w:val="18"/>
+          <w:szCs w:val="18"/>
+        </w:rPr>
+        <w:t>rs.getInt</w:t>
+      </w:r>
+      <w:proofErr w:type="gramEnd"/>
+      <w:r>
+        <w:rPr>
+          <w:rFonts w:ascii="Calibri" w:eastAsia="微软雅黑" w:hAnsi="Calibri" w:cs="Calibri"/>
+          <w:color w:val="4F4F4F"/>
+          <w:sz w:val="18"/>
+          <w:szCs w:val="18"/>
+        </w:rPr>
+        <w:t>("cnt");</w:t>
       </w:r>
     </w:p>
     <w:p>
@@ -22821,97 +24879,217 @@
           <w:sz w:val="18"/>
           <w:szCs w:val="18"/>
         </w:rPr>
-        <w:t>         pstmt = conn.prepareStatement(vsql);</w:t>
-      </w:r>
-    </w:p>
-    <w:p>
-      <w:pPr>
-        <w:spacing w:line="390" w:lineRule="atLeast"/>
-        <w:rPr>
-          <w:rFonts w:ascii="微软雅黑" w:eastAsia="微软雅黑" w:hAnsi="微软雅黑"/>
-          <w:color w:val="4F4F4F"/>
-        </w:rPr>
-      </w:pPr>
-      <w:r>
-        <w:rPr>
-          <w:rFonts w:ascii="Calibri" w:eastAsia="微软雅黑" w:hAnsi="Calibri" w:cs="Calibri"/>
-          <w:color w:val="4F4F4F"/>
-          <w:sz w:val="18"/>
-          <w:szCs w:val="18"/>
-        </w:rPr>
-        <w:t>         pstmt.setFetchSize(1000);</w:t>
-      </w:r>
-    </w:p>
-    <w:p>
-      <w:pPr>
-        <w:spacing w:line="390" w:lineRule="atLeast"/>
-        <w:rPr>
-          <w:rFonts w:ascii="微软雅黑" w:eastAsia="微软雅黑" w:hAnsi="微软雅黑"/>
-          <w:color w:val="4F4F4F"/>
-        </w:rPr>
-      </w:pPr>
-      <w:r>
-        <w:rPr>
-          <w:rFonts w:ascii="Calibri" w:eastAsia="微软雅黑" w:hAnsi="Calibri" w:cs="Calibri"/>
-          <w:color w:val="4F4F4F"/>
-          <w:sz w:val="18"/>
-          <w:szCs w:val="18"/>
-        </w:rPr>
-        <w:t>         pstmt.setInt(1, lastid);</w:t>
-      </w:r>
-    </w:p>
-    <w:p>
-      <w:pPr>
-        <w:spacing w:line="390" w:lineRule="atLeast"/>
-        <w:rPr>
-          <w:rFonts w:ascii="微软雅黑" w:eastAsia="微软雅黑" w:hAnsi="微软雅黑"/>
-          <w:color w:val="4F4F4F"/>
-        </w:rPr>
-      </w:pPr>
-      <w:r>
-        <w:rPr>
-          <w:rFonts w:ascii="Calibri" w:eastAsia="微软雅黑" w:hAnsi="Calibri" w:cs="Calibri"/>
-          <w:color w:val="4F4F4F"/>
-          <w:sz w:val="18"/>
-          <w:szCs w:val="18"/>
-        </w:rPr>
-        <w:t>         pstmt.setInt(2, pagesize);</w:t>
-      </w:r>
-    </w:p>
-    <w:p>
-      <w:pPr>
-        <w:spacing w:line="390" w:lineRule="atLeast"/>
-        <w:rPr>
-          <w:rFonts w:ascii="微软雅黑" w:eastAsia="微软雅黑" w:hAnsi="微软雅黑"/>
-          <w:color w:val="4F4F4F"/>
-        </w:rPr>
-      </w:pPr>
-      <w:r>
-        <w:rPr>
-          <w:rFonts w:ascii="Calibri" w:eastAsia="微软雅黑" w:hAnsi="Calibri" w:cs="Calibri"/>
-          <w:color w:val="4F4F4F"/>
-          <w:sz w:val="18"/>
-          <w:szCs w:val="18"/>
-        </w:rPr>
-        <w:t>         rs = pstmt.executeQuery();</w:t>
-      </w:r>
-    </w:p>
-    <w:p>
-      <w:pPr>
-        <w:spacing w:line="390" w:lineRule="atLeast"/>
-        <w:rPr>
-          <w:rFonts w:ascii="微软雅黑" w:eastAsia="微软雅黑" w:hAnsi="微软雅黑"/>
-          <w:color w:val="4F4F4F"/>
-        </w:rPr>
-      </w:pPr>
-      <w:r>
-        <w:rPr>
-          <w:rFonts w:ascii="Calibri" w:eastAsia="微软雅黑" w:hAnsi="Calibri" w:cs="Calibri"/>
-          <w:color w:val="4F4F4F"/>
-          <w:sz w:val="18"/>
-          <w:szCs w:val="18"/>
-        </w:rPr>
-        <w:t>         int col_cnt = rs.getMetaData().getColumnCount();</w:t>
+        <w:t xml:space="preserve">         pstmt = </w:t>
+      </w:r>
+      <w:proofErr w:type="gramStart"/>
+      <w:r>
+        <w:rPr>
+          <w:rFonts w:ascii="Calibri" w:eastAsia="微软雅黑" w:hAnsi="Calibri" w:cs="Calibri"/>
+          <w:color w:val="4F4F4F"/>
+          <w:sz w:val="18"/>
+          <w:szCs w:val="18"/>
+        </w:rPr>
+        <w:t>conn.prepareStatement</w:t>
+      </w:r>
+      <w:proofErr w:type="gramEnd"/>
+      <w:r>
+        <w:rPr>
+          <w:rFonts w:ascii="Calibri" w:eastAsia="微软雅黑" w:hAnsi="Calibri" w:cs="Calibri"/>
+          <w:color w:val="4F4F4F"/>
+          <w:sz w:val="18"/>
+          <w:szCs w:val="18"/>
+        </w:rPr>
+        <w:t>(vsql);</w:t>
+      </w:r>
+    </w:p>
+    <w:p>
+      <w:pPr>
+        <w:spacing w:line="390" w:lineRule="atLeast"/>
+        <w:rPr>
+          <w:rFonts w:ascii="微软雅黑" w:eastAsia="微软雅黑" w:hAnsi="微软雅黑"/>
+          <w:color w:val="4F4F4F"/>
+        </w:rPr>
+      </w:pPr>
+      <w:r>
+        <w:rPr>
+          <w:rFonts w:ascii="Calibri" w:eastAsia="微软雅黑" w:hAnsi="Calibri" w:cs="Calibri"/>
+          <w:color w:val="4F4F4F"/>
+          <w:sz w:val="18"/>
+          <w:szCs w:val="18"/>
+        </w:rPr>
+        <w:t>         </w:t>
+      </w:r>
+      <w:proofErr w:type="gramStart"/>
+      <w:r>
+        <w:rPr>
+          <w:rFonts w:ascii="Calibri" w:eastAsia="微软雅黑" w:hAnsi="Calibri" w:cs="Calibri"/>
+          <w:color w:val="4F4F4F"/>
+          <w:sz w:val="18"/>
+          <w:szCs w:val="18"/>
+        </w:rPr>
+        <w:t>pstmt.setFetchSize</w:t>
+      </w:r>
+      <w:proofErr w:type="gramEnd"/>
+      <w:r>
+        <w:rPr>
+          <w:rFonts w:ascii="Calibri" w:eastAsia="微软雅黑" w:hAnsi="Calibri" w:cs="Calibri"/>
+          <w:color w:val="4F4F4F"/>
+          <w:sz w:val="18"/>
+          <w:szCs w:val="18"/>
+        </w:rPr>
+        <w:t>(1000);</w:t>
+      </w:r>
+    </w:p>
+    <w:p>
+      <w:pPr>
+        <w:spacing w:line="390" w:lineRule="atLeast"/>
+        <w:rPr>
+          <w:rFonts w:ascii="微软雅黑" w:eastAsia="微软雅黑" w:hAnsi="微软雅黑"/>
+          <w:color w:val="4F4F4F"/>
+        </w:rPr>
+      </w:pPr>
+      <w:r>
+        <w:rPr>
+          <w:rFonts w:ascii="Calibri" w:eastAsia="微软雅黑" w:hAnsi="Calibri" w:cs="Calibri"/>
+          <w:color w:val="4F4F4F"/>
+          <w:sz w:val="18"/>
+          <w:szCs w:val="18"/>
+        </w:rPr>
+        <w:t>         </w:t>
+      </w:r>
+      <w:proofErr w:type="gramStart"/>
+      <w:r>
+        <w:rPr>
+          <w:rFonts w:ascii="Calibri" w:eastAsia="微软雅黑" w:hAnsi="Calibri" w:cs="Calibri"/>
+          <w:color w:val="4F4F4F"/>
+          <w:sz w:val="18"/>
+          <w:szCs w:val="18"/>
+        </w:rPr>
+        <w:t>pstmt.setInt</w:t>
+      </w:r>
+      <w:proofErr w:type="gramEnd"/>
+      <w:r>
+        <w:rPr>
+          <w:rFonts w:ascii="Calibri" w:eastAsia="微软雅黑" w:hAnsi="Calibri" w:cs="Calibri"/>
+          <w:color w:val="4F4F4F"/>
+          <w:sz w:val="18"/>
+          <w:szCs w:val="18"/>
+        </w:rPr>
+        <w:t>(1, lastid);</w:t>
+      </w:r>
+    </w:p>
+    <w:p>
+      <w:pPr>
+        <w:spacing w:line="390" w:lineRule="atLeast"/>
+        <w:rPr>
+          <w:rFonts w:ascii="微软雅黑" w:eastAsia="微软雅黑" w:hAnsi="微软雅黑"/>
+          <w:color w:val="4F4F4F"/>
+        </w:rPr>
+      </w:pPr>
+      <w:r>
+        <w:rPr>
+          <w:rFonts w:ascii="Calibri" w:eastAsia="微软雅黑" w:hAnsi="Calibri" w:cs="Calibri"/>
+          <w:color w:val="4F4F4F"/>
+          <w:sz w:val="18"/>
+          <w:szCs w:val="18"/>
+        </w:rPr>
+        <w:t>         </w:t>
+      </w:r>
+      <w:proofErr w:type="gramStart"/>
+      <w:r>
+        <w:rPr>
+          <w:rFonts w:ascii="Calibri" w:eastAsia="微软雅黑" w:hAnsi="Calibri" w:cs="Calibri"/>
+          <w:color w:val="4F4F4F"/>
+          <w:sz w:val="18"/>
+          <w:szCs w:val="18"/>
+        </w:rPr>
+        <w:t>pstmt.setInt</w:t>
+      </w:r>
+      <w:proofErr w:type="gramEnd"/>
+      <w:r>
+        <w:rPr>
+          <w:rFonts w:ascii="Calibri" w:eastAsia="微软雅黑" w:hAnsi="Calibri" w:cs="Calibri"/>
+          <w:color w:val="4F4F4F"/>
+          <w:sz w:val="18"/>
+          <w:szCs w:val="18"/>
+        </w:rPr>
+        <w:t>(2, pagesize);</w:t>
+      </w:r>
+    </w:p>
+    <w:p>
+      <w:pPr>
+        <w:spacing w:line="390" w:lineRule="atLeast"/>
+        <w:rPr>
+          <w:rFonts w:ascii="微软雅黑" w:eastAsia="微软雅黑" w:hAnsi="微软雅黑"/>
+          <w:color w:val="4F4F4F"/>
+        </w:rPr>
+      </w:pPr>
+      <w:r>
+        <w:rPr>
+          <w:rFonts w:ascii="Calibri" w:eastAsia="微软雅黑" w:hAnsi="Calibri" w:cs="Calibri"/>
+          <w:color w:val="4F4F4F"/>
+          <w:sz w:val="18"/>
+          <w:szCs w:val="18"/>
+        </w:rPr>
+        <w:t xml:space="preserve">         rs = </w:t>
+      </w:r>
+      <w:proofErr w:type="gramStart"/>
+      <w:r>
+        <w:rPr>
+          <w:rFonts w:ascii="Calibri" w:eastAsia="微软雅黑" w:hAnsi="Calibri" w:cs="Calibri"/>
+          <w:color w:val="4F4F4F"/>
+          <w:sz w:val="18"/>
+          <w:szCs w:val="18"/>
+        </w:rPr>
+        <w:t>pstmt.executeQuery</w:t>
+      </w:r>
+      <w:proofErr w:type="gramEnd"/>
+      <w:r>
+        <w:rPr>
+          <w:rFonts w:ascii="Calibri" w:eastAsia="微软雅黑" w:hAnsi="Calibri" w:cs="Calibri"/>
+          <w:color w:val="4F4F4F"/>
+          <w:sz w:val="18"/>
+          <w:szCs w:val="18"/>
+        </w:rPr>
+        <w:t>();</w:t>
+      </w:r>
+    </w:p>
+    <w:p>
+      <w:pPr>
+        <w:spacing w:line="390" w:lineRule="atLeast"/>
+        <w:rPr>
+          <w:rFonts w:ascii="微软雅黑" w:eastAsia="微软雅黑" w:hAnsi="微软雅黑"/>
+          <w:color w:val="4F4F4F"/>
+        </w:rPr>
+      </w:pPr>
+      <w:r>
+        <w:rPr>
+          <w:rFonts w:ascii="Calibri" w:eastAsia="微软雅黑" w:hAnsi="Calibri" w:cs="Calibri"/>
+          <w:color w:val="4F4F4F"/>
+          <w:sz w:val="18"/>
+          <w:szCs w:val="18"/>
+        </w:rPr>
+        <w:t xml:space="preserve">         int col_cnt = </w:t>
+      </w:r>
+      <w:proofErr w:type="gramStart"/>
+      <w:r>
+        <w:rPr>
+          <w:rFonts w:ascii="Calibri" w:eastAsia="微软雅黑" w:hAnsi="Calibri" w:cs="Calibri"/>
+          <w:color w:val="4F4F4F"/>
+          <w:sz w:val="18"/>
+          <w:szCs w:val="18"/>
+        </w:rPr>
+        <w:t>rs.getMetaData</w:t>
+      </w:r>
+      <w:proofErr w:type="gramEnd"/>
+      <w:r>
+        <w:rPr>
+          <w:rFonts w:ascii="Calibri" w:eastAsia="微软雅黑" w:hAnsi="Calibri" w:cs="Calibri"/>
+          <w:color w:val="4F4F4F"/>
+          <w:sz w:val="18"/>
+          <w:szCs w:val="18"/>
+        </w:rPr>
+        <w:t>().getColumnCount();</w:t>
       </w:r>
     </w:p>
     <w:p>
@@ -22948,7 +25126,27 @@
           <w:sz w:val="18"/>
           <w:szCs w:val="18"/>
         </w:rPr>
-        <w:t>         while (rs.next()) {</w:t>
+        <w:t>         while (</w:t>
+      </w:r>
+      <w:proofErr w:type="gramStart"/>
+      <w:r>
+        <w:rPr>
+          <w:rFonts w:ascii="Calibri" w:eastAsia="微软雅黑" w:hAnsi="Calibri" w:cs="Calibri"/>
+          <w:color w:val="4F4F4F"/>
+          <w:sz w:val="18"/>
+          <w:szCs w:val="18"/>
+        </w:rPr>
+        <w:t>rs.next</w:t>
+      </w:r>
+      <w:proofErr w:type="gramEnd"/>
+      <w:r>
+        <w:rPr>
+          <w:rFonts w:ascii="Calibri" w:eastAsia="微软雅黑" w:hAnsi="Calibri" w:cs="Calibri"/>
+          <w:color w:val="4F4F4F"/>
+          <w:sz w:val="18"/>
+          <w:szCs w:val="18"/>
+        </w:rPr>
+        <w:t>()) {</w:t>
       </w:r>
     </w:p>
     <w:p>
@@ -22984,7 +25182,27 @@
           <w:sz w:val="18"/>
           <w:szCs w:val="18"/>
         </w:rPr>
-        <w:t>                            o = rs.getObject(j);</w:t>
+        <w:t xml:space="preserve">                            o = </w:t>
+      </w:r>
+      <w:proofErr w:type="gramStart"/>
+      <w:r>
+        <w:rPr>
+          <w:rFonts w:ascii="Calibri" w:eastAsia="微软雅黑" w:hAnsi="Calibri" w:cs="Calibri"/>
+          <w:color w:val="4F4F4F"/>
+          <w:sz w:val="18"/>
+          <w:szCs w:val="18"/>
+        </w:rPr>
+        <w:t>rs.getObject</w:t>
+      </w:r>
+      <w:proofErr w:type="gramEnd"/>
+      <w:r>
+        <w:rPr>
+          <w:rFonts w:ascii="Calibri" w:eastAsia="微软雅黑" w:hAnsi="Calibri" w:cs="Calibri"/>
+          <w:color w:val="4F4F4F"/>
+          <w:sz w:val="18"/>
+          <w:szCs w:val="18"/>
+        </w:rPr>
+        <w:t>(j);</w:t>
       </w:r>
     </w:p>
     <w:p>
@@ -23020,7 +25238,27 @@
           <w:sz w:val="18"/>
           <w:szCs w:val="18"/>
         </w:rPr>
-        <w:t>                   lastid = rs.getInt("id");</w:t>
+        <w:t xml:space="preserve">                   lastid = </w:t>
+      </w:r>
+      <w:proofErr w:type="gramStart"/>
+      <w:r>
+        <w:rPr>
+          <w:rFonts w:ascii="Calibri" w:eastAsia="微软雅黑" w:hAnsi="Calibri" w:cs="Calibri"/>
+          <w:color w:val="4F4F4F"/>
+          <w:sz w:val="18"/>
+          <w:szCs w:val="18"/>
+        </w:rPr>
+        <w:t>rs.getInt</w:t>
+      </w:r>
+      <w:proofErr w:type="gramEnd"/>
+      <w:r>
+        <w:rPr>
+          <w:rFonts w:ascii="Calibri" w:eastAsia="微软雅黑" w:hAnsi="Calibri" w:cs="Calibri"/>
+          <w:color w:val="4F4F4F"/>
+          <w:sz w:val="18"/>
+          <w:szCs w:val="18"/>
+        </w:rPr>
+        <w:t>("id");</w:t>
       </w:r>
     </w:p>
     <w:p>
@@ -23056,25 +25294,65 @@
           <w:sz w:val="18"/>
           <w:szCs w:val="18"/>
         </w:rPr>
-        <w:t>         rs.close();</w:t>
-      </w:r>
-    </w:p>
-    <w:p>
-      <w:pPr>
-        <w:spacing w:line="390" w:lineRule="atLeast"/>
-        <w:rPr>
-          <w:rFonts w:ascii="微软雅黑" w:eastAsia="微软雅黑" w:hAnsi="微软雅黑"/>
-          <w:color w:val="4F4F4F"/>
-        </w:rPr>
-      </w:pPr>
-      <w:r>
-        <w:rPr>
-          <w:rFonts w:ascii="Calibri" w:eastAsia="微软雅黑" w:hAnsi="Calibri" w:cs="Calibri"/>
-          <w:color w:val="4F4F4F"/>
-          <w:sz w:val="18"/>
-          <w:szCs w:val="18"/>
-        </w:rPr>
-        <w:t>         pstmt.close();</w:t>
+        <w:t>         </w:t>
+      </w:r>
+      <w:proofErr w:type="gramStart"/>
+      <w:r>
+        <w:rPr>
+          <w:rFonts w:ascii="Calibri" w:eastAsia="微软雅黑" w:hAnsi="Calibri" w:cs="Calibri"/>
+          <w:color w:val="4F4F4F"/>
+          <w:sz w:val="18"/>
+          <w:szCs w:val="18"/>
+        </w:rPr>
+        <w:t>rs.close</w:t>
+      </w:r>
+      <w:proofErr w:type="gramEnd"/>
+      <w:r>
+        <w:rPr>
+          <w:rFonts w:ascii="Calibri" w:eastAsia="微软雅黑" w:hAnsi="Calibri" w:cs="Calibri"/>
+          <w:color w:val="4F4F4F"/>
+          <w:sz w:val="18"/>
+          <w:szCs w:val="18"/>
+        </w:rPr>
+        <w:t>();</w:t>
+      </w:r>
+    </w:p>
+    <w:p>
+      <w:pPr>
+        <w:spacing w:line="390" w:lineRule="atLeast"/>
+        <w:rPr>
+          <w:rFonts w:ascii="微软雅黑" w:eastAsia="微软雅黑" w:hAnsi="微软雅黑"/>
+          <w:color w:val="4F4F4F"/>
+        </w:rPr>
+      </w:pPr>
+      <w:r>
+        <w:rPr>
+          <w:rFonts w:ascii="Calibri" w:eastAsia="微软雅黑" w:hAnsi="Calibri" w:cs="Calibri"/>
+          <w:color w:val="4F4F4F"/>
+          <w:sz w:val="18"/>
+          <w:szCs w:val="18"/>
+        </w:rPr>
+        <w:t>         </w:t>
+      </w:r>
+      <w:proofErr w:type="gramStart"/>
+      <w:r>
+        <w:rPr>
+          <w:rFonts w:ascii="Calibri" w:eastAsia="微软雅黑" w:hAnsi="Calibri" w:cs="Calibri"/>
+          <w:color w:val="4F4F4F"/>
+          <w:sz w:val="18"/>
+          <w:szCs w:val="18"/>
+        </w:rPr>
+        <w:t>pstmt.close</w:t>
+      </w:r>
+      <w:proofErr w:type="gramEnd"/>
+      <w:r>
+        <w:rPr>
+          <w:rFonts w:ascii="Calibri" w:eastAsia="微软雅黑" w:hAnsi="Calibri" w:cs="Calibri"/>
+          <w:color w:val="4F4F4F"/>
+          <w:sz w:val="18"/>
+          <w:szCs w:val="18"/>
+        </w:rPr>
+        <w:t>();</w:t>
       </w:r>
     </w:p>
     <w:p>
@@ -23483,61 +25761,132 @@
           <w:sz w:val="18"/>
           <w:szCs w:val="18"/>
         </w:rPr>
-        <w:t>PreparedStatement pstmt = conn.prepareStatement(vsql,ResultSet.TYPE_FORWARD_ONLY,ResultSet.CONCUR_READ_ONLY);</w:t>
-      </w:r>
-    </w:p>
-    <w:p>
-      <w:pPr>
-        <w:spacing w:line="390" w:lineRule="atLeast"/>
-        <w:rPr>
-          <w:rFonts w:ascii="微软雅黑" w:eastAsia="微软雅黑" w:hAnsi="微软雅黑"/>
-          <w:color w:val="4F4F4F"/>
-        </w:rPr>
-      </w:pPr>
-      <w:r>
-        <w:rPr>
-          <w:rFonts w:ascii="Calibri" w:eastAsia="微软雅黑" w:hAnsi="Calibri" w:cs="Calibri"/>
-          <w:color w:val="4F4F4F"/>
-          <w:sz w:val="18"/>
-          <w:szCs w:val="18"/>
-        </w:rPr>
-        <w:t>pstmt.setFetchSize(100);</w:t>
-      </w:r>
-    </w:p>
-    <w:p>
-      <w:pPr>
-        <w:spacing w:line="390" w:lineRule="atLeast"/>
-        <w:rPr>
-          <w:rFonts w:ascii="微软雅黑" w:eastAsia="微软雅黑" w:hAnsi="微软雅黑"/>
-          <w:color w:val="4F4F4F"/>
-        </w:rPr>
-      </w:pPr>
-      <w:r>
-        <w:rPr>
-          <w:rFonts w:ascii="Calibri" w:eastAsia="微软雅黑" w:hAnsi="Calibri" w:cs="Calibri"/>
-          <w:color w:val="4F4F4F"/>
-          <w:sz w:val="18"/>
-          <w:szCs w:val="18"/>
-        </w:rPr>
-        <w:t>ResultSet rs = pstmt.executeQuery(vsql);</w:t>
-      </w:r>
-    </w:p>
-    <w:p>
-      <w:pPr>
-        <w:spacing w:line="390" w:lineRule="atLeast"/>
-        <w:rPr>
-          <w:rFonts w:ascii="微软雅黑" w:eastAsia="微软雅黑" w:hAnsi="微软雅黑"/>
-          <w:color w:val="4F4F4F"/>
-        </w:rPr>
-      </w:pPr>
-      <w:r>
-        <w:rPr>
-          <w:rFonts w:ascii="Calibri" w:eastAsia="微软雅黑" w:hAnsi="Calibri" w:cs="Calibri"/>
-          <w:color w:val="4F4F4F"/>
-          <w:sz w:val="18"/>
-          <w:szCs w:val="18"/>
-        </w:rPr>
-        <w:t>int col_cnt = rs.getMetaData().getColumnCount();</w:t>
+        <w:t xml:space="preserve">PreparedStatement pstmt = </w:t>
+      </w:r>
+      <w:proofErr w:type="gramStart"/>
+      <w:r>
+        <w:rPr>
+          <w:rFonts w:ascii="Calibri" w:eastAsia="微软雅黑" w:hAnsi="Calibri" w:cs="Calibri"/>
+          <w:color w:val="4F4F4F"/>
+          <w:sz w:val="18"/>
+          <w:szCs w:val="18"/>
+        </w:rPr>
+        <w:t>conn.prepareStatement</w:t>
+      </w:r>
+      <w:proofErr w:type="gramEnd"/>
+      <w:r>
+        <w:rPr>
+          <w:rFonts w:ascii="Calibri" w:eastAsia="微软雅黑" w:hAnsi="Calibri" w:cs="Calibri"/>
+          <w:color w:val="4F4F4F"/>
+          <w:sz w:val="18"/>
+          <w:szCs w:val="18"/>
+        </w:rPr>
+        <w:t>(vsql,ResultSet.TYPE_FORWARD_ONLY,ResultSet.CONCUR_READ_ONLY);</w:t>
+      </w:r>
+    </w:p>
+    <w:p>
+      <w:pPr>
+        <w:spacing w:line="390" w:lineRule="atLeast"/>
+        <w:rPr>
+          <w:rFonts w:ascii="微软雅黑" w:eastAsia="微软雅黑" w:hAnsi="微软雅黑"/>
+          <w:color w:val="4F4F4F"/>
+        </w:rPr>
+      </w:pPr>
+      <w:proofErr w:type="gramStart"/>
+      <w:r>
+        <w:rPr>
+          <w:rFonts w:ascii="Calibri" w:eastAsia="微软雅黑" w:hAnsi="Calibri" w:cs="Calibri"/>
+          <w:color w:val="4F4F4F"/>
+          <w:sz w:val="18"/>
+          <w:szCs w:val="18"/>
+        </w:rPr>
+        <w:t>pstmt.setFetchSize</w:t>
+      </w:r>
+      <w:proofErr w:type="gramEnd"/>
+      <w:r>
+        <w:rPr>
+          <w:rFonts w:ascii="Calibri" w:eastAsia="微软雅黑" w:hAnsi="Calibri" w:cs="Calibri"/>
+          <w:color w:val="4F4F4F"/>
+          <w:sz w:val="18"/>
+          <w:szCs w:val="18"/>
+        </w:rPr>
+        <w:t>(100);</w:t>
+      </w:r>
+    </w:p>
+    <w:p>
+      <w:pPr>
+        <w:spacing w:line="390" w:lineRule="atLeast"/>
+        <w:rPr>
+          <w:rFonts w:ascii="微软雅黑" w:eastAsia="微软雅黑" w:hAnsi="微软雅黑"/>
+          <w:color w:val="4F4F4F"/>
+        </w:rPr>
+      </w:pPr>
+      <w:r>
+        <w:rPr>
+          <w:rFonts w:ascii="Calibri" w:eastAsia="微软雅黑" w:hAnsi="Calibri" w:cs="Calibri"/>
+          <w:color w:val="4F4F4F"/>
+          <w:sz w:val="18"/>
+          <w:szCs w:val="18"/>
+        </w:rPr>
+        <w:t xml:space="preserve">ResultSet rs = </w:t>
+      </w:r>
+      <w:proofErr w:type="gramStart"/>
+      <w:r>
+        <w:rPr>
+          <w:rFonts w:ascii="Calibri" w:eastAsia="微软雅黑" w:hAnsi="Calibri" w:cs="Calibri"/>
+          <w:color w:val="4F4F4F"/>
+          <w:sz w:val="18"/>
+          <w:szCs w:val="18"/>
+        </w:rPr>
+        <w:t>pstmt.executeQuery</w:t>
+      </w:r>
+      <w:proofErr w:type="gramEnd"/>
+      <w:r>
+        <w:rPr>
+          <w:rFonts w:ascii="Calibri" w:eastAsia="微软雅黑" w:hAnsi="Calibri" w:cs="Calibri"/>
+          <w:color w:val="4F4F4F"/>
+          <w:sz w:val="18"/>
+          <w:szCs w:val="18"/>
+        </w:rPr>
+        <w:t>(vsql);</w:t>
+      </w:r>
+    </w:p>
+    <w:p>
+      <w:pPr>
+        <w:spacing w:line="390" w:lineRule="atLeast"/>
+        <w:rPr>
+          <w:rFonts w:ascii="微软雅黑" w:eastAsia="微软雅黑" w:hAnsi="微软雅黑"/>
+          <w:color w:val="4F4F4F"/>
+        </w:rPr>
+      </w:pPr>
+      <w:r>
+        <w:rPr>
+          <w:rFonts w:ascii="Calibri" w:eastAsia="微软雅黑" w:hAnsi="Calibri" w:cs="Calibri"/>
+          <w:color w:val="4F4F4F"/>
+          <w:sz w:val="18"/>
+          <w:szCs w:val="18"/>
+        </w:rPr>
+        <w:t xml:space="preserve">int col_cnt = </w:t>
+      </w:r>
+      <w:proofErr w:type="gramStart"/>
+      <w:r>
+        <w:rPr>
+          <w:rFonts w:ascii="Calibri" w:eastAsia="微软雅黑" w:hAnsi="Calibri" w:cs="Calibri"/>
+          <w:color w:val="4F4F4F"/>
+          <w:sz w:val="18"/>
+          <w:szCs w:val="18"/>
+        </w:rPr>
+        <w:t>rs.getMetaData</w:t>
+      </w:r>
+      <w:proofErr w:type="gramEnd"/>
+      <w:r>
+        <w:rPr>
+          <w:rFonts w:ascii="Calibri" w:eastAsia="微软雅黑" w:hAnsi="Calibri" w:cs="Calibri"/>
+          <w:color w:val="4F4F4F"/>
+          <w:sz w:val="18"/>
+          <w:szCs w:val="18"/>
+        </w:rPr>
+        <w:t>().getColumnCount();</w:t>
       </w:r>
     </w:p>
     <w:p>
@@ -23573,7 +25922,27 @@
           <w:sz w:val="18"/>
           <w:szCs w:val="18"/>
         </w:rPr>
-        <w:t>while (rs.next()) {</w:t>
+        <w:t>while (</w:t>
+      </w:r>
+      <w:proofErr w:type="gramStart"/>
+      <w:r>
+        <w:rPr>
+          <w:rFonts w:ascii="Calibri" w:eastAsia="微软雅黑" w:hAnsi="Calibri" w:cs="Calibri"/>
+          <w:color w:val="4F4F4F"/>
+          <w:sz w:val="18"/>
+          <w:szCs w:val="18"/>
+        </w:rPr>
+        <w:t>rs.next</w:t>
+      </w:r>
+      <w:proofErr w:type="gramEnd"/>
+      <w:r>
+        <w:rPr>
+          <w:rFonts w:ascii="Calibri" w:eastAsia="微软雅黑" w:hAnsi="Calibri" w:cs="Calibri"/>
+          <w:color w:val="4F4F4F"/>
+          <w:sz w:val="18"/>
+          <w:szCs w:val="18"/>
+        </w:rPr>
+        <w:t>()) {</w:t>
       </w:r>
     </w:p>
     <w:p>
@@ -23609,7 +25978,27 @@
           <w:sz w:val="18"/>
           <w:szCs w:val="18"/>
         </w:rPr>
-        <w:t>                   o = rs.getObject(j);</w:t>
+        <w:t xml:space="preserve">                   o = </w:t>
+      </w:r>
+      <w:proofErr w:type="gramStart"/>
+      <w:r>
+        <w:rPr>
+          <w:rFonts w:ascii="Calibri" w:eastAsia="微软雅黑" w:hAnsi="Calibri" w:cs="Calibri"/>
+          <w:color w:val="4F4F4F"/>
+          <w:sz w:val="18"/>
+          <w:szCs w:val="18"/>
+        </w:rPr>
+        <w:t>rs.getObject</w:t>
+      </w:r>
+      <w:proofErr w:type="gramEnd"/>
+      <w:r>
+        <w:rPr>
+          <w:rFonts w:ascii="Calibri" w:eastAsia="微软雅黑" w:hAnsi="Calibri" w:cs="Calibri"/>
+          <w:color w:val="4F4F4F"/>
+          <w:sz w:val="18"/>
+          <w:szCs w:val="18"/>
+        </w:rPr>
+        <w:t>(j);</w:t>
       </w:r>
     </w:p>
     <w:p>
@@ -23736,7 +26125,27 @@
           <w:sz w:val="18"/>
           <w:szCs w:val="18"/>
         </w:rPr>
-        <w:t>倍多，如果采用分页模式数据库每次还需发生磁盘</w:t>
+        <w:t>倍多，如果采用分页模式数据库每次还</w:t>
+      </w:r>
+      <w:proofErr w:type="gramStart"/>
+      <w:r>
+        <w:rPr>
+          <w:rFonts w:hint="eastAsia"/>
+          <w:color w:val="4F4F4F"/>
+          <w:sz w:val="18"/>
+          <w:szCs w:val="18"/>
+        </w:rPr>
+        <w:t>需发生</w:t>
+      </w:r>
+      <w:proofErr w:type="gramEnd"/>
+      <w:r>
+        <w:rPr>
+          <w:rFonts w:hint="eastAsia"/>
+          <w:color w:val="4F4F4F"/>
+          <w:sz w:val="18"/>
+          <w:szCs w:val="18"/>
+        </w:rPr>
+        <w:t>磁盘</w:t>
       </w:r>
       <w:r>
         <w:rPr>
@@ -23890,17 +26299,38 @@
           <w:sz w:val="20"/>
           <w:szCs w:val="20"/>
         </w:rPr>
-        <w:t> MyRowHandler();</w:t>
-      </w:r>
-    </w:p>
-    <w:p>
-      <w:pPr>
-        <w:spacing w:line="390" w:lineRule="atLeast"/>
-        <w:rPr>
-          <w:rFonts w:ascii="微软雅黑" w:eastAsia="微软雅黑" w:hAnsi="微软雅黑"/>
-          <w:color w:val="4F4F4F"/>
-        </w:rPr>
-      </w:pPr>
+        <w:t> </w:t>
+      </w:r>
+      <w:proofErr w:type="gramStart"/>
+      <w:r>
+        <w:rPr>
+          <w:rFonts w:ascii="Courier New" w:eastAsia="微软雅黑" w:hAnsi="Courier New" w:cs="Courier New"/>
+          <w:color w:val="4F4F4F"/>
+          <w:sz w:val="20"/>
+          <w:szCs w:val="20"/>
+        </w:rPr>
+        <w:t>MyRowHandler(</w:t>
+      </w:r>
+      <w:proofErr w:type="gramEnd"/>
+      <w:r>
+        <w:rPr>
+          <w:rFonts w:ascii="Courier New" w:eastAsia="微软雅黑" w:hAnsi="Courier New" w:cs="Courier New"/>
+          <w:color w:val="4F4F4F"/>
+          <w:sz w:val="20"/>
+          <w:szCs w:val="20"/>
+        </w:rPr>
+        <w:t>);</w:t>
+      </w:r>
+    </w:p>
+    <w:p>
+      <w:pPr>
+        <w:spacing w:line="390" w:lineRule="atLeast"/>
+        <w:rPr>
+          <w:rFonts w:ascii="微软雅黑" w:eastAsia="微软雅黑" w:hAnsi="微软雅黑"/>
+          <w:color w:val="4F4F4F"/>
+        </w:rPr>
+      </w:pPr>
+      <w:proofErr w:type="gramStart"/>
       <w:r>
         <w:rPr>
           <w:rFonts w:ascii="Courier New" w:eastAsia="微软雅黑" w:hAnsi="Courier New" w:cs="Courier New"/>
@@ -23920,7 +26350,17 @@
           <w:sz w:val="20"/>
           <w:szCs w:val="20"/>
         </w:rPr>
-        <w:t>.queryWithRowHandler(</w:t>
+        <w:t>.queryWithRowHandler</w:t>
+      </w:r>
+      <w:proofErr w:type="gramEnd"/>
+      <w:r>
+        <w:rPr>
+          <w:rFonts w:ascii="Courier New" w:eastAsia="微软雅黑" w:hAnsi="Courier New" w:cs="Courier New"/>
+          <w:color w:val="4F4F4F"/>
+          <w:sz w:val="20"/>
+          <w:szCs w:val="20"/>
+        </w:rPr>
+        <w:t>(</w:t>
       </w:r>
       <w:r>
         <w:rPr>
@@ -24061,7 +26501,27 @@
           <w:sz w:val="20"/>
           <w:szCs w:val="20"/>
         </w:rPr>
-        <w:t> handleRow(Object o) {</w:t>
+        <w:t> </w:t>
+      </w:r>
+      <w:proofErr w:type="gramStart"/>
+      <w:r>
+        <w:rPr>
+          <w:rFonts w:ascii="Courier New" w:eastAsia="微软雅黑" w:hAnsi="Courier New" w:cs="Courier New"/>
+          <w:color w:val="4F4F4F"/>
+          <w:sz w:val="20"/>
+          <w:szCs w:val="20"/>
+        </w:rPr>
+        <w:t>handleRow(</w:t>
+      </w:r>
+      <w:proofErr w:type="gramEnd"/>
+      <w:r>
+        <w:rPr>
+          <w:rFonts w:ascii="Courier New" w:eastAsia="微软雅黑" w:hAnsi="Courier New" w:cs="Courier New"/>
+          <w:color w:val="4F4F4F"/>
+          <w:sz w:val="20"/>
+          <w:szCs w:val="20"/>
+        </w:rPr>
+        <w:t>Object o) {</w:t>
       </w:r>
     </w:p>
     <w:p>
@@ -24273,7 +26733,7 @@
           <w:szCs w:val="36"/>
         </w:rPr>
       </w:pPr>
-      <w:bookmarkStart w:id="12" w:name="_Toc279351773"/>
+      <w:bookmarkStart w:id="13" w:name="_Toc279351773"/>
       <w:r>
         <w:rPr>
           <w:rFonts w:ascii="Cambria" w:eastAsia="微软雅黑" w:hAnsi="Cambria"/>
@@ -24285,7 +26745,7 @@
         </w:rPr>
         <w:t>4</w:t>
       </w:r>
-      <w:bookmarkEnd w:id="12"/>
+      <w:bookmarkEnd w:id="13"/>
       <w:r>
         <w:rPr>
           <w:rFonts w:hint="eastAsia"/>
@@ -24333,7 +26793,7 @@
           <w:szCs w:val="33"/>
         </w:rPr>
       </w:pPr>
-      <w:bookmarkStart w:id="13" w:name="_Toc279351774"/>
+      <w:bookmarkStart w:id="14" w:name="_Toc279351774"/>
       <w:r>
         <w:rPr>
           <w:rFonts w:ascii="Calibri" w:eastAsia="微软雅黑" w:hAnsi="Calibri" w:cs="Calibri"/>
@@ -24345,7 +26805,7 @@
         </w:rPr>
         <w:t>4.1</w:t>
       </w:r>
-      <w:bookmarkEnd w:id="13"/>
+      <w:bookmarkEnd w:id="14"/>
       <w:r>
         <w:rPr>
           <w:rFonts w:hint="eastAsia"/>
@@ -25313,14 +27773,25 @@
         </w:rPr>
         <w:t>CPU</w:t>
       </w:r>
-      <w:r>
-        <w:rPr>
-          <w:rFonts w:hint="eastAsia"/>
-          <w:color w:val="4F4F4F"/>
-          <w:sz w:val="18"/>
-          <w:szCs w:val="18"/>
-        </w:rPr>
-        <w:t>每核性能是线性增长，访问内存</w:t>
+      <w:proofErr w:type="gramStart"/>
+      <w:r>
+        <w:rPr>
+          <w:rFonts w:hint="eastAsia"/>
+          <w:color w:val="4F4F4F"/>
+          <w:sz w:val="18"/>
+          <w:szCs w:val="18"/>
+        </w:rPr>
+        <w:t>每核性能</w:t>
+      </w:r>
+      <w:proofErr w:type="gramEnd"/>
+      <w:r>
+        <w:rPr>
+          <w:rFonts w:hint="eastAsia"/>
+          <w:color w:val="4F4F4F"/>
+          <w:sz w:val="18"/>
+          <w:szCs w:val="18"/>
+        </w:rPr>
+        <w:t>是线性增长，访问内存</w:t>
       </w:r>
       <w:r>
         <w:rPr>
@@ -26885,7 +29356,27 @@
           <w:sz w:val="18"/>
           <w:szCs w:val="18"/>
         </w:rPr>
-        <w:t>select count(*) from product where status=?</w:t>
+        <w:t xml:space="preserve">select </w:t>
+      </w:r>
+      <w:proofErr w:type="gramStart"/>
+      <w:r>
+        <w:rPr>
+          <w:rFonts w:ascii="Calibri" w:eastAsia="微软雅黑" w:hAnsi="Calibri" w:cs="Calibri"/>
+          <w:color w:val="4F4F4F"/>
+          <w:sz w:val="18"/>
+          <w:szCs w:val="18"/>
+        </w:rPr>
+        <w:t>count(</w:t>
+      </w:r>
+      <w:proofErr w:type="gramEnd"/>
+      <w:r>
+        <w:rPr>
+          <w:rFonts w:ascii="Calibri" w:eastAsia="微软雅黑" w:hAnsi="Calibri" w:cs="Calibri"/>
+          <w:color w:val="4F4F4F"/>
+          <w:sz w:val="18"/>
+          <w:szCs w:val="18"/>
+        </w:rPr>
+        <w:t>*) from product where status=?</w:t>
       </w:r>
     </w:p>
     <w:p>
@@ -27077,7 +29568,7 @@
           <w:szCs w:val="33"/>
         </w:rPr>
       </w:pPr>
-      <w:bookmarkStart w:id="14" w:name="_Toc279351775"/>
+      <w:bookmarkStart w:id="15" w:name="_Toc279351775"/>
       <w:r>
         <w:rPr>
           <w:rFonts w:ascii="Calibri" w:eastAsia="微软雅黑" w:hAnsi="Calibri" w:cs="Calibri"/>
@@ -27089,7 +29580,7 @@
         </w:rPr>
         <w:t>4.2</w:t>
       </w:r>
-      <w:bookmarkEnd w:id="14"/>
+      <w:bookmarkEnd w:id="15"/>
       <w:r>
         <w:rPr>
           <w:rFonts w:hint="eastAsia"/>
@@ -27201,8 +29692,19 @@
           <w:sz w:val="18"/>
           <w:szCs w:val="18"/>
         </w:rPr>
-        <w:t>机做过测试，单核普通</w:t>
-      </w:r>
+        <w:t>机做过测试，单</w:t>
+      </w:r>
+      <w:proofErr w:type="gramStart"/>
+      <w:r>
+        <w:rPr>
+          <w:rFonts w:hint="eastAsia"/>
+          <w:color w:val="4F4F4F"/>
+          <w:sz w:val="18"/>
+          <w:szCs w:val="18"/>
+        </w:rPr>
+        <w:t>核普通</w:t>
+      </w:r>
+      <w:proofErr w:type="gramEnd"/>
       <w:r>
         <w:rPr>
           <w:rFonts w:ascii="Calibri" w:eastAsia="微软雅黑" w:hAnsi="Calibri" w:cs="Calibri"/>
@@ -27273,7 +29775,47 @@
           <w:sz w:val="18"/>
           <w:szCs w:val="18"/>
         </w:rPr>
-        <w:t>的性能增强，对于普通的几十条或上百条记录排序对系统的影响也不会很大。但是当你的记录集增加到上万条以上时，你需要注意是否一定要这么做了，大记录集排序不仅增加了</w:t>
+        <w:t>的性能增强，对于普通的几十条或上百条记录排序对系统的影响也不会很大。但是当你的记录</w:t>
+      </w:r>
+      <w:proofErr w:type="gramStart"/>
+      <w:r>
+        <w:rPr>
+          <w:rFonts w:hint="eastAsia"/>
+          <w:color w:val="4F4F4F"/>
+          <w:sz w:val="18"/>
+          <w:szCs w:val="18"/>
+        </w:rPr>
+        <w:t>集增加</w:t>
+      </w:r>
+      <w:proofErr w:type="gramEnd"/>
+      <w:r>
+        <w:rPr>
+          <w:rFonts w:hint="eastAsia"/>
+          <w:color w:val="4F4F4F"/>
+          <w:sz w:val="18"/>
+          <w:szCs w:val="18"/>
+        </w:rPr>
+        <w:t>到上万</w:t>
+      </w:r>
+      <w:proofErr w:type="gramStart"/>
+      <w:r>
+        <w:rPr>
+          <w:rFonts w:hint="eastAsia"/>
+          <w:color w:val="4F4F4F"/>
+          <w:sz w:val="18"/>
+          <w:szCs w:val="18"/>
+        </w:rPr>
+        <w:t>条以上</w:t>
+      </w:r>
+      <w:proofErr w:type="gramEnd"/>
+      <w:r>
+        <w:rPr>
+          <w:rFonts w:hint="eastAsia"/>
+          <w:color w:val="4F4F4F"/>
+          <w:sz w:val="18"/>
+          <w:szCs w:val="18"/>
+        </w:rPr>
+        <w:t>时，你需要注意是否一定要这么做了，大记录集排序不仅增加了</w:t>
       </w:r>
       <w:r>
         <w:rPr>
@@ -27302,14 +29844,25 @@
         </w:rPr>
         <w:t>DBA</w:t>
       </w:r>
-      <w:r>
-        <w:rPr>
-          <w:rFonts w:hint="eastAsia"/>
-          <w:color w:val="4F4F4F"/>
-          <w:sz w:val="18"/>
-          <w:szCs w:val="18"/>
-        </w:rPr>
-        <w:t>沟通再决定，取决于你的需求和数据，所以只有你自己最清楚，而不要被别人说排序很慢就吓倒。</w:t>
+      <w:proofErr w:type="gramStart"/>
+      <w:r>
+        <w:rPr>
+          <w:rFonts w:hint="eastAsia"/>
+          <w:color w:val="4F4F4F"/>
+          <w:sz w:val="18"/>
+          <w:szCs w:val="18"/>
+        </w:rPr>
+        <w:t>沟通再</w:t>
+      </w:r>
+      <w:proofErr w:type="gramEnd"/>
+      <w:r>
+        <w:rPr>
+          <w:rFonts w:hint="eastAsia"/>
+          <w:color w:val="4F4F4F"/>
+          <w:sz w:val="18"/>
+          <w:szCs w:val="18"/>
+        </w:rPr>
+        <w:t>决定，取决于你的需求和数据，所以只有你自己最清楚，而不要被别人说排序很慢就吓倒。</w:t>
       </w:r>
     </w:p>
     <w:p>
@@ -27689,7 +30242,27 @@
           <w:sz w:val="18"/>
           <w:szCs w:val="18"/>
         </w:rPr>
-        <w:t>，这是一种两个表连接的内部算法，执行时会把两个表先排序好再连接，应用于两个大表连接的操作。如果你的两个表连接的条件都是等值运算，那可以采用</w:t>
+        <w:t>，这是一种两个表连接的内部算法，执行时会把</w:t>
+      </w:r>
+      <w:proofErr w:type="gramStart"/>
+      <w:r>
+        <w:rPr>
+          <w:rFonts w:hint="eastAsia"/>
+          <w:color w:val="4F4F4F"/>
+          <w:sz w:val="18"/>
+          <w:szCs w:val="18"/>
+        </w:rPr>
+        <w:t>两个表先排序</w:t>
+      </w:r>
+      <w:proofErr w:type="gramEnd"/>
+      <w:r>
+        <w:rPr>
+          <w:rFonts w:hint="eastAsia"/>
+          <w:color w:val="4F4F4F"/>
+          <w:sz w:val="18"/>
+          <w:szCs w:val="18"/>
+        </w:rPr>
+        <w:t>好再连接，应用于两个大表连接的操作。如果你的两个表连接的条件都是等值运算，那可以采用</w:t>
       </w:r>
       <w:r>
         <w:rPr>
@@ -27743,7 +30316,27 @@
           <w:sz w:val="18"/>
           <w:szCs w:val="18"/>
         </w:rPr>
-        <w:t>运算来代替排序的操作。具体原理及设置参考</w:t>
+        <w:t>运算来代替排序的操作。具体原理</w:t>
+      </w:r>
+      <w:proofErr w:type="gramStart"/>
+      <w:r>
+        <w:rPr>
+          <w:rFonts w:hint="eastAsia"/>
+          <w:color w:val="4F4F4F"/>
+          <w:sz w:val="18"/>
+          <w:szCs w:val="18"/>
+        </w:rPr>
+        <w:t>及设置</w:t>
+      </w:r>
+      <w:proofErr w:type="gramEnd"/>
+      <w:r>
+        <w:rPr>
+          <w:rFonts w:hint="eastAsia"/>
+          <w:color w:val="4F4F4F"/>
+          <w:sz w:val="18"/>
+          <w:szCs w:val="18"/>
+        </w:rPr>
+        <w:t>参考</w:t>
       </w:r>
       <w:r>
         <w:rPr>
@@ -27794,7 +30387,7 @@
           <w:szCs w:val="33"/>
         </w:rPr>
       </w:pPr>
-      <w:bookmarkStart w:id="15" w:name="_Toc279351776"/>
+      <w:bookmarkStart w:id="16" w:name="_Toc279351776"/>
       <w:r>
         <w:rPr>
           <w:rFonts w:ascii="Calibri" w:eastAsia="微软雅黑" w:hAnsi="Calibri" w:cs="Calibri"/>
@@ -27806,7 +30399,7 @@
         </w:rPr>
         <w:t>4.3</w:t>
       </w:r>
-      <w:bookmarkEnd w:id="15"/>
+      <w:bookmarkEnd w:id="16"/>
       <w:r>
         <w:rPr>
           <w:rFonts w:hint="eastAsia"/>
@@ -27986,7 +30579,27 @@
           <w:sz w:val="18"/>
           <w:szCs w:val="18"/>
         </w:rPr>
-        <w:t>模糊查询对于数据库来说不是很擅长，特别是你需要模糊检查的记录有上万条以上时，性能比较糟糕，这种情况一般可以采用专用</w:t>
+        <w:t>模糊查询对于数据库来说不是很擅长，特别是你需要模糊检查的记录有上万</w:t>
+      </w:r>
+      <w:proofErr w:type="gramStart"/>
+      <w:r>
+        <w:rPr>
+          <w:rFonts w:hint="eastAsia"/>
+          <w:color w:val="4F4F4F"/>
+          <w:sz w:val="18"/>
+          <w:szCs w:val="18"/>
+        </w:rPr>
+        <w:t>条以上</w:t>
+      </w:r>
+      <w:proofErr w:type="gramEnd"/>
+      <w:r>
+        <w:rPr>
+          <w:rFonts w:hint="eastAsia"/>
+          <w:color w:val="4F4F4F"/>
+          <w:sz w:val="18"/>
+          <w:szCs w:val="18"/>
+        </w:rPr>
+        <w:t>时，性能比较糟糕，这种情况一般可以采用专用</w:t>
       </w:r>
       <w:r>
         <w:rPr>
@@ -28065,7 +30678,27 @@
           <w:sz w:val="18"/>
           <w:szCs w:val="18"/>
         </w:rPr>
-        <w:t>a in (:1,:2,:3,…,:n)   ----n&gt;20</w:t>
+        <w:t xml:space="preserve">a in </w:t>
+      </w:r>
+      <w:proofErr w:type="gramStart"/>
+      <w:r>
+        <w:rPr>
+          <w:rFonts w:ascii="Calibri" w:eastAsia="微软雅黑" w:hAnsi="Calibri" w:cs="Calibri"/>
+          <w:color w:val="4F4F4F"/>
+          <w:sz w:val="18"/>
+          <w:szCs w:val="18"/>
+        </w:rPr>
+        <w:t>(:1,:</w:t>
+      </w:r>
+      <w:proofErr w:type="gramEnd"/>
+      <w:r>
+        <w:rPr>
+          <w:rFonts w:ascii="Calibri" w:eastAsia="微软雅黑" w:hAnsi="Calibri" w:cs="Calibri"/>
+          <w:color w:val="4F4F4F"/>
+          <w:sz w:val="18"/>
+          <w:szCs w:val="18"/>
+        </w:rPr>
+        <w:t>2,:3,…,:n)   ----n&gt;20</w:t>
       </w:r>
     </w:p>
     <w:p>
@@ -28501,7 +31134,7 @@
           <w:szCs w:val="33"/>
         </w:rPr>
       </w:pPr>
-      <w:bookmarkStart w:id="16" w:name="_Toc279351777"/>
+      <w:bookmarkStart w:id="17" w:name="_Toc279351777"/>
       <w:r>
         <w:rPr>
           <w:rFonts w:ascii="Calibri" w:eastAsia="微软雅黑" w:hAnsi="Calibri" w:cs="Calibri"/>
@@ -28513,7 +31146,7 @@
         </w:rPr>
         <w:t>4.4</w:t>
       </w:r>
-      <w:bookmarkEnd w:id="16"/>
+      <w:bookmarkEnd w:id="17"/>
       <w:r>
         <w:rPr>
           <w:rFonts w:hint="eastAsia"/>
@@ -28722,7 +31355,7 @@
           <w:szCs w:val="36"/>
         </w:rPr>
       </w:pPr>
-      <w:bookmarkStart w:id="17" w:name="_Toc279351778"/>
+      <w:bookmarkStart w:id="18" w:name="_Toc279351778"/>
       <w:r>
         <w:rPr>
           <w:rFonts w:ascii="Cambria" w:eastAsia="微软雅黑" w:hAnsi="Cambria"/>
@@ -28734,7 +31367,7 @@
         </w:rPr>
         <w:t>5</w:t>
       </w:r>
-      <w:bookmarkEnd w:id="17"/>
+      <w:bookmarkEnd w:id="18"/>
       <w:r>
         <w:rPr>
           <w:rFonts w:hint="eastAsia"/>
@@ -28760,7 +31393,7 @@
           <w:szCs w:val="33"/>
         </w:rPr>
       </w:pPr>
-      <w:bookmarkStart w:id="18" w:name="_Toc279351779"/>
+      <w:bookmarkStart w:id="19" w:name="_Toc279351779"/>
       <w:r>
         <w:rPr>
           <w:rFonts w:ascii="Calibri" w:eastAsia="微软雅黑" w:hAnsi="Calibri" w:cs="Calibri"/>
@@ -28773,7 +31406,7 @@
         <w:lastRenderedPageBreak/>
         <w:t>5.1</w:t>
       </w:r>
-      <w:bookmarkEnd w:id="18"/>
+      <w:bookmarkEnd w:id="19"/>
       <w:r>
         <w:rPr>
           <w:rFonts w:hint="eastAsia"/>
@@ -28783,7 +31416,31 @@
           <w:sz w:val="27"/>
           <w:szCs w:val="27"/>
         </w:rPr>
-        <w:t>、客户端多进程并行访问</w:t>
+        <w:t>、客户端</w:t>
+      </w:r>
+      <w:proofErr w:type="gramStart"/>
+      <w:r>
+        <w:rPr>
+          <w:rFonts w:hint="eastAsia"/>
+          <w:b/>
+          <w:bCs/>
+          <w:color w:val="4F4F4F"/>
+          <w:sz w:val="27"/>
+          <w:szCs w:val="27"/>
+        </w:rPr>
+        <w:t>多进程</w:t>
+      </w:r>
+      <w:proofErr w:type="gramEnd"/>
+      <w:r>
+        <w:rPr>
+          <w:rFonts w:hint="eastAsia"/>
+          <w:b/>
+          <w:bCs/>
+          <w:color w:val="4F4F4F"/>
+          <w:sz w:val="27"/>
+          <w:szCs w:val="27"/>
+        </w:rPr>
+        <w:t>并行访问</w:t>
       </w:r>
     </w:p>
     <w:p>
@@ -28797,14 +31454,25 @@
           <w:szCs w:val="24"/>
         </w:rPr>
       </w:pPr>
-      <w:r>
-        <w:rPr>
-          <w:rFonts w:hint="eastAsia"/>
-          <w:color w:val="4F4F4F"/>
-          <w:sz w:val="18"/>
-          <w:szCs w:val="18"/>
-        </w:rPr>
-        <w:t>多进程并行访问是指在客户端创建多个进程</w:t>
+      <w:proofErr w:type="gramStart"/>
+      <w:r>
+        <w:rPr>
+          <w:rFonts w:hint="eastAsia"/>
+          <w:color w:val="4F4F4F"/>
+          <w:sz w:val="18"/>
+          <w:szCs w:val="18"/>
+        </w:rPr>
+        <w:t>多进程</w:t>
+      </w:r>
+      <w:proofErr w:type="gramEnd"/>
+      <w:r>
+        <w:rPr>
+          <w:rFonts w:hint="eastAsia"/>
+          <w:color w:val="4F4F4F"/>
+          <w:sz w:val="18"/>
+          <w:szCs w:val="18"/>
+        </w:rPr>
+        <w:t>并行访问是指在客户端创建多个进程</w:t>
       </w:r>
       <w:r>
         <w:rPr>
@@ -28840,7 +31508,47 @@
           <w:sz w:val="18"/>
           <w:szCs w:val="18"/>
         </w:rPr>
-        <w:t>，每个进程建立一个与数据库的连接，然后同时向数据库提交访问请求。当数据库主机资源有空闲时，我们可以采用客户端多进程并行访问的方法来提高性能。如果数据库主机已经很忙时，采用多进程并行访问性能不会提高，反而可能会更慢。所以使用这种方式最好与</w:t>
+        <w:t>，每个进程建立一个与数据库的连接，然后同时向数据库提交访问请求。当数据库主机资源有空闲时，我们可以采用客户端</w:t>
+      </w:r>
+      <w:proofErr w:type="gramStart"/>
+      <w:r>
+        <w:rPr>
+          <w:rFonts w:hint="eastAsia"/>
+          <w:color w:val="4F4F4F"/>
+          <w:sz w:val="18"/>
+          <w:szCs w:val="18"/>
+        </w:rPr>
+        <w:t>多进程</w:t>
+      </w:r>
+      <w:proofErr w:type="gramEnd"/>
+      <w:r>
+        <w:rPr>
+          <w:rFonts w:hint="eastAsia"/>
+          <w:color w:val="4F4F4F"/>
+          <w:sz w:val="18"/>
+          <w:szCs w:val="18"/>
+        </w:rPr>
+        <w:t>并行访问的方法来提高性能。如果数据库主机已经很忙时，采用</w:t>
+      </w:r>
+      <w:proofErr w:type="gramStart"/>
+      <w:r>
+        <w:rPr>
+          <w:rFonts w:hint="eastAsia"/>
+          <w:color w:val="4F4F4F"/>
+          <w:sz w:val="18"/>
+          <w:szCs w:val="18"/>
+        </w:rPr>
+        <w:t>多进程</w:t>
+      </w:r>
+      <w:proofErr w:type="gramEnd"/>
+      <w:r>
+        <w:rPr>
+          <w:rFonts w:hint="eastAsia"/>
+          <w:color w:val="4F4F4F"/>
+          <w:sz w:val="18"/>
+          <w:szCs w:val="18"/>
+        </w:rPr>
+        <w:t>并行访问性能不会提高，反而可能会更慢。所以使用这种方式最好与</w:t>
       </w:r>
       <w:r>
         <w:rPr>
@@ -29217,8 +31925,19 @@
           <w:sz w:val="18"/>
           <w:szCs w:val="18"/>
         </w:rPr>
-        <w:t>如果瓶颈在服务器主机，但是主机还有空闲资源，那么最大并行数取主机</w:t>
-      </w:r>
+        <w:t>如果瓶颈在服务器主机，但是主机还有空闲资源，那么最大</w:t>
+      </w:r>
+      <w:proofErr w:type="gramStart"/>
+      <w:r>
+        <w:rPr>
+          <w:rFonts w:hint="eastAsia"/>
+          <w:color w:val="4F4F4F"/>
+          <w:sz w:val="18"/>
+          <w:szCs w:val="18"/>
+        </w:rPr>
+        <w:t>并行数取主机</w:t>
+      </w:r>
+      <w:proofErr w:type="gramEnd"/>
       <w:r>
         <w:rPr>
           <w:rFonts w:ascii="Calibri" w:eastAsia="微软雅黑" w:hAnsi="Calibri" w:cs="Calibri"/>
@@ -29254,7 +31973,27 @@
           <w:sz w:val="18"/>
           <w:szCs w:val="18"/>
         </w:rPr>
-        <w:t>如果瓶颈在客户端处理，但是客户端还有空闲资源，那建议不要增加</w:t>
+        <w:t>如果瓶颈在客户端处理，但是客户端还有空闲资源，</w:t>
+      </w:r>
+      <w:proofErr w:type="gramStart"/>
+      <w:r>
+        <w:rPr>
+          <w:rFonts w:hint="eastAsia"/>
+          <w:color w:val="4F4F4F"/>
+          <w:sz w:val="18"/>
+          <w:szCs w:val="18"/>
+        </w:rPr>
+        <w:t>那建议</w:t>
+      </w:r>
+      <w:proofErr w:type="gramEnd"/>
+      <w:r>
+        <w:rPr>
+          <w:rFonts w:hint="eastAsia"/>
+          <w:color w:val="4F4F4F"/>
+          <w:sz w:val="18"/>
+          <w:szCs w:val="18"/>
+        </w:rPr>
+        <w:t>不要增加</w:t>
       </w:r>
       <w:r>
         <w:rPr>
@@ -29309,7 +32048,27 @@
           <w:sz w:val="18"/>
           <w:szCs w:val="18"/>
         </w:rPr>
-        <w:t>如果瓶颈在客户端网络，那建议做数据压缩或者增加多个客户端，采用</w:t>
+        <w:t>如果瓶颈在客户端网络，</w:t>
+      </w:r>
+      <w:proofErr w:type="gramStart"/>
+      <w:r>
+        <w:rPr>
+          <w:rFonts w:hint="eastAsia"/>
+          <w:color w:val="4F4F4F"/>
+          <w:sz w:val="18"/>
+          <w:szCs w:val="18"/>
+        </w:rPr>
+        <w:t>那建议</w:t>
+      </w:r>
+      <w:proofErr w:type="gramEnd"/>
+      <w:r>
+        <w:rPr>
+          <w:rFonts w:hint="eastAsia"/>
+          <w:color w:val="4F4F4F"/>
+          <w:sz w:val="18"/>
+          <w:szCs w:val="18"/>
+        </w:rPr>
+        <w:t>做数据压缩或者增加多个客户端，采用</w:t>
       </w:r>
       <w:r>
         <w:rPr>
@@ -29379,7 +32138,7 @@
           <w:szCs w:val="33"/>
         </w:rPr>
       </w:pPr>
-      <w:bookmarkStart w:id="19" w:name="_Toc279351780"/>
+      <w:bookmarkStart w:id="20" w:name="_Toc279351780"/>
       <w:r>
         <w:rPr>
           <w:rFonts w:ascii="Calibri" w:eastAsia="微软雅黑" w:hAnsi="Calibri" w:cs="Calibri"/>
@@ -29391,7 +32150,7 @@
         </w:rPr>
         <w:t>5.2</w:t>
       </w:r>
-      <w:bookmarkEnd w:id="19"/>
+      <w:bookmarkEnd w:id="20"/>
       <w:r>
         <w:rPr>
           <w:rFonts w:hint="eastAsia"/>
@@ -29600,7 +32359,31 @@
           <w:sz w:val="18"/>
           <w:szCs w:val="18"/>
         </w:rPr>
-        <w:t>/*+parallel(a,4)*/ </w:t>
+        <w:t>/*+parallel(a,</w:t>
+      </w:r>
+      <w:proofErr w:type="gramStart"/>
+      <w:r>
+        <w:rPr>
+          <w:rFonts w:ascii="Calibri" w:eastAsia="微软雅黑" w:hAnsi="Calibri" w:cs="Calibri"/>
+          <w:b/>
+          <w:bCs/>
+          <w:color w:val="4F4F4F"/>
+          <w:sz w:val="18"/>
+          <w:szCs w:val="18"/>
+        </w:rPr>
+        <w:t>4)*</w:t>
+      </w:r>
+      <w:proofErr w:type="gramEnd"/>
+      <w:r>
+        <w:rPr>
+          <w:rFonts w:ascii="Calibri" w:eastAsia="微软雅黑" w:hAnsi="Calibri" w:cs="Calibri"/>
+          <w:b/>
+          <w:bCs/>
+          <w:color w:val="4F4F4F"/>
+          <w:sz w:val="18"/>
+          <w:szCs w:val="18"/>
+        </w:rPr>
+        <w:t>/ </w:t>
       </w:r>
       <w:r>
         <w:rPr>
@@ -29662,7 +32445,27 @@
           <w:sz w:val="18"/>
           <w:szCs w:val="18"/>
         </w:rPr>
-        <w:t>使用多进程处理，充分利用数据库主机资源（</w:t>
+        <w:t>使用</w:t>
+      </w:r>
+      <w:proofErr w:type="gramStart"/>
+      <w:r>
+        <w:rPr>
+          <w:rFonts w:hint="eastAsia"/>
+          <w:color w:val="4F4F4F"/>
+          <w:sz w:val="18"/>
+          <w:szCs w:val="18"/>
+        </w:rPr>
+        <w:t>多进程</w:t>
+      </w:r>
+      <w:proofErr w:type="gramEnd"/>
+      <w:r>
+        <w:rPr>
+          <w:rFonts w:hint="eastAsia"/>
+          <w:color w:val="4F4F4F"/>
+          <w:sz w:val="18"/>
+          <w:szCs w:val="18"/>
+        </w:rPr>
+        <w:t>处理，充分利用数据库主机资源（</w:t>
       </w:r>
       <w:r>
         <w:rPr>
@@ -29726,7 +32529,27 @@
           <w:sz w:val="18"/>
           <w:szCs w:val="18"/>
         </w:rPr>
-        <w:t>、单个会话占用大量资源，影响其它会话，所以只适合在主机负载低时期使用；</w:t>
+        <w:t>、单个会话占用大量资源，影响其它会话，所以只适合在主机负载</w:t>
+      </w:r>
+      <w:proofErr w:type="gramStart"/>
+      <w:r>
+        <w:rPr>
+          <w:rFonts w:hint="eastAsia"/>
+          <w:color w:val="4F4F4F"/>
+          <w:sz w:val="18"/>
+          <w:szCs w:val="18"/>
+        </w:rPr>
+        <w:t>低时期</w:t>
+      </w:r>
+      <w:proofErr w:type="gramEnd"/>
+      <w:r>
+        <w:rPr>
+          <w:rFonts w:hint="eastAsia"/>
+          <w:color w:val="4F4F4F"/>
+          <w:sz w:val="18"/>
+          <w:szCs w:val="18"/>
+        </w:rPr>
+        <w:t>使用；</w:t>
       </w:r>
     </w:p>
     <w:p>
@@ -30118,7 +32941,39 @@
           <w:rFonts w:ascii="微软雅黑" w:eastAsia="微软雅黑" w:hAnsi="微软雅黑"/>
           <w:color w:val="4F4F4F"/>
         </w:rPr>
-        <w:t xml:space="preserve">mysql表的数据量达到百万级时，普通SQL查询效率呈直线下降，而且如果where中的查询条件较多时，其查询速度简直无法容忍。曾经测试对一个包含400多万条记录（有索引）的表执行一条条件查询，其查询时间竟然高达40几秒，相信这么高的查询延时，任何用户都会抓狂。因此如何提高sql语句查询效率，显得十分重要。以下是网上流传比较广泛的30种SQL查询语句优化方法： </w:t>
+        <w:t>mysql表的数据量达到百万级时，普通SQL查询效率呈直线下降，而且如果where中的查询条件较多时，其查询速度简直无法容忍。曾经测试对一个包含400多万条记录（有索引）的</w:t>
+      </w:r>
+      <w:proofErr w:type="gramStart"/>
+      <w:r>
+        <w:rPr>
+          <w:rFonts w:ascii="微软雅黑" w:eastAsia="微软雅黑" w:hAnsi="微软雅黑"/>
+          <w:color w:val="4F4F4F"/>
+        </w:rPr>
+        <w:t>表执行</w:t>
+      </w:r>
+      <w:proofErr w:type="gramEnd"/>
+      <w:r>
+        <w:rPr>
+          <w:rFonts w:ascii="微软雅黑" w:eastAsia="微软雅黑" w:hAnsi="微软雅黑"/>
+          <w:color w:val="4F4F4F"/>
+        </w:rPr>
+        <w:t>一条条件查询，其查询时间竟然高达40几秒，相信这么高的查询延时，任何用户</w:t>
+      </w:r>
+      <w:proofErr w:type="gramStart"/>
+      <w:r>
+        <w:rPr>
+          <w:rFonts w:ascii="微软雅黑" w:eastAsia="微软雅黑" w:hAnsi="微软雅黑"/>
+          <w:color w:val="4F4F4F"/>
+        </w:rPr>
+        <w:t>都会抓</w:t>
+      </w:r>
+      <w:proofErr w:type="gramEnd"/>
+      <w:r>
+        <w:rPr>
+          <w:rFonts w:ascii="微软雅黑" w:eastAsia="微软雅黑" w:hAnsi="微软雅黑"/>
+          <w:color w:val="4F4F4F"/>
+        </w:rPr>
+        <w:t xml:space="preserve">狂。因此如何提高sql语句查询效率，显得十分重要。以下是网上流传比较广泛的30种SQL查询语句优化方法： </w:t>
       </w:r>
     </w:p>
     <w:p>
@@ -30135,7 +32990,23 @@
           <w:rFonts w:ascii="微软雅黑" w:eastAsia="微软雅黑" w:hAnsi="微软雅黑"/>
           <w:color w:val="4F4F4F"/>
         </w:rPr>
-        <w:t xml:space="preserve">1、应尽量避免在 where 子句中使用!=或&lt;&gt;操作符，否则将引擎放弃使用索引而进行全表扫描。 </w:t>
+        <w:t>1、应尽量避免在 where 子句中使用!=或&lt;&gt;操作符，否则将引擎放弃使用索引而</w:t>
+      </w:r>
+      <w:proofErr w:type="gramStart"/>
+      <w:r>
+        <w:rPr>
+          <w:rFonts w:ascii="微软雅黑" w:eastAsia="微软雅黑" w:hAnsi="微软雅黑"/>
+          <w:color w:val="4F4F4F"/>
+        </w:rPr>
+        <w:t>进行全表扫描</w:t>
+      </w:r>
+      <w:proofErr w:type="gramEnd"/>
+      <w:r>
+        <w:rPr>
+          <w:rFonts w:ascii="微软雅黑" w:eastAsia="微软雅黑" w:hAnsi="微软雅黑"/>
+          <w:color w:val="4F4F4F"/>
+        </w:rPr>
+        <w:t xml:space="preserve">。 </w:t>
       </w:r>
     </w:p>
     <w:p>
@@ -30169,7 +33040,23 @@
           <w:rFonts w:ascii="微软雅黑" w:eastAsia="微软雅黑" w:hAnsi="微软雅黑"/>
           <w:color w:val="4F4F4F"/>
         </w:rPr>
-        <w:t xml:space="preserve">2、对查询进行优化，应尽量避免全表扫描，首先应考虑在 where 及 order by 涉及的列上建立索引。 </w:t>
+        <w:t>2、对查询进行优化，应尽量</w:t>
+      </w:r>
+      <w:proofErr w:type="gramStart"/>
+      <w:r>
+        <w:rPr>
+          <w:rFonts w:ascii="微软雅黑" w:eastAsia="微软雅黑" w:hAnsi="微软雅黑"/>
+          <w:color w:val="4F4F4F"/>
+        </w:rPr>
+        <w:t>避免全表扫描</w:t>
+      </w:r>
+      <w:proofErr w:type="gramEnd"/>
+      <w:r>
+        <w:rPr>
+          <w:rFonts w:ascii="微软雅黑" w:eastAsia="微软雅黑" w:hAnsi="微软雅黑"/>
+          <w:color w:val="4F4F4F"/>
+        </w:rPr>
+        <w:t xml:space="preserve">，首先应考虑在 where 及 order by 涉及的列上建立索引。 </w:t>
       </w:r>
     </w:p>
     <w:p>
@@ -30203,7 +33090,23 @@
           <w:rFonts w:ascii="微软雅黑" w:eastAsia="微软雅黑" w:hAnsi="微软雅黑"/>
           <w:color w:val="4F4F4F"/>
         </w:rPr>
-        <w:t xml:space="preserve">3、应尽量避免在 where 子句中对字段进行 null 值判断，否则将导致引擎放弃使用索引而进行全表扫描，如： </w:t>
+        <w:t>3、应尽量避免在 where 子句中对字段进行 null 值判断，否则将导致引擎放弃使用索引而</w:t>
+      </w:r>
+      <w:proofErr w:type="gramStart"/>
+      <w:r>
+        <w:rPr>
+          <w:rFonts w:ascii="微软雅黑" w:eastAsia="微软雅黑" w:hAnsi="微软雅黑"/>
+          <w:color w:val="4F4F4F"/>
+        </w:rPr>
+        <w:t>进行全表扫描</w:t>
+      </w:r>
+      <w:proofErr w:type="gramEnd"/>
+      <w:r>
+        <w:rPr>
+          <w:rFonts w:ascii="微软雅黑" w:eastAsia="微软雅黑" w:hAnsi="微软雅黑"/>
+          <w:color w:val="4F4F4F"/>
+        </w:rPr>
+        <w:t xml:space="preserve">，如： </w:t>
       </w:r>
     </w:p>
     <w:p>
@@ -30237,7 +33140,23 @@
           <w:rFonts w:ascii="微软雅黑" w:eastAsia="微软雅黑" w:hAnsi="微软雅黑"/>
           <w:color w:val="4F4F4F"/>
         </w:rPr>
-        <w:t xml:space="preserve">     可以在num上设置默认值0，确保表中num列没有null值，然后这样查询： </w:t>
+        <w:t xml:space="preserve">     可以在num上设置默认值0，确保表中num</w:t>
+      </w:r>
+      <w:proofErr w:type="gramStart"/>
+      <w:r>
+        <w:rPr>
+          <w:rFonts w:ascii="微软雅黑" w:eastAsia="微软雅黑" w:hAnsi="微软雅黑"/>
+          <w:color w:val="4F4F4F"/>
+        </w:rPr>
+        <w:t>列没有</w:t>
+      </w:r>
+      <w:proofErr w:type="gramEnd"/>
+      <w:r>
+        <w:rPr>
+          <w:rFonts w:ascii="微软雅黑" w:eastAsia="微软雅黑" w:hAnsi="微软雅黑"/>
+          <w:color w:val="4F4F4F"/>
+        </w:rPr>
+        <w:t xml:space="preserve">null值，然后这样查询： </w:t>
       </w:r>
     </w:p>
     <w:p>
@@ -30288,7 +33207,23 @@
           <w:rFonts w:ascii="微软雅黑" w:eastAsia="微软雅黑" w:hAnsi="微软雅黑"/>
           <w:color w:val="4F4F4F"/>
         </w:rPr>
-        <w:t xml:space="preserve">4、尽量避免在 where 子句中使用 or 来连接条件，否则将导致引擎放弃使用索引而进行全表扫描，如： </w:t>
+        <w:t>4、尽量避免在 where 子句中使用 or 来连接条件，否则将导致引擎放弃使用索引而</w:t>
+      </w:r>
+      <w:proofErr w:type="gramStart"/>
+      <w:r>
+        <w:rPr>
+          <w:rFonts w:ascii="微软雅黑" w:eastAsia="微软雅黑" w:hAnsi="微软雅黑"/>
+          <w:color w:val="4F4F4F"/>
+        </w:rPr>
+        <w:t>进行全表扫描</w:t>
+      </w:r>
+      <w:proofErr w:type="gramEnd"/>
+      <w:r>
+        <w:rPr>
+          <w:rFonts w:ascii="微软雅黑" w:eastAsia="微软雅黑" w:hAnsi="微软雅黑"/>
+          <w:color w:val="4F4F4F"/>
+        </w:rPr>
+        <w:t xml:space="preserve">，如： </w:t>
       </w:r>
     </w:p>
     <w:p>
@@ -30408,7 +33343,23 @@
           <w:rFonts w:ascii="微软雅黑" w:eastAsia="微软雅黑" w:hAnsi="微软雅黑"/>
           <w:color w:val="4F4F4F"/>
         </w:rPr>
-        <w:t xml:space="preserve">5、下面的查询也将导致全表扫描：(不能前置百分号) </w:t>
+        <w:t>5、下面的查询也将</w:t>
+      </w:r>
+      <w:proofErr w:type="gramStart"/>
+      <w:r>
+        <w:rPr>
+          <w:rFonts w:ascii="微软雅黑" w:eastAsia="微软雅黑" w:hAnsi="微软雅黑"/>
+          <w:color w:val="4F4F4F"/>
+        </w:rPr>
+        <w:t>导致全表扫描</w:t>
+      </w:r>
+      <w:proofErr w:type="gramEnd"/>
+      <w:r>
+        <w:rPr>
+          <w:rFonts w:ascii="微软雅黑" w:eastAsia="微软雅黑" w:hAnsi="微软雅黑"/>
+          <w:color w:val="4F4F4F"/>
+        </w:rPr>
+        <w:t xml:space="preserve">：(不能前置百分号) </w:t>
       </w:r>
     </w:p>
     <w:p>
@@ -30476,7 +33427,23 @@
           <w:rFonts w:ascii="微软雅黑" w:eastAsia="微软雅黑" w:hAnsi="微软雅黑"/>
           <w:color w:val="4F4F4F"/>
         </w:rPr>
-        <w:t xml:space="preserve">6、in 和 not in 也要慎用，否则会导致全表扫描，如： </w:t>
+        <w:t>6、in 和 not in 也要慎用，否则会</w:t>
+      </w:r>
+      <w:proofErr w:type="gramStart"/>
+      <w:r>
+        <w:rPr>
+          <w:rFonts w:ascii="微软雅黑" w:eastAsia="微软雅黑" w:hAnsi="微软雅黑"/>
+          <w:color w:val="4F4F4F"/>
+        </w:rPr>
+        <w:t>导致全表扫描</w:t>
+      </w:r>
+      <w:proofErr w:type="gramEnd"/>
+      <w:r>
+        <w:rPr>
+          <w:rFonts w:ascii="微软雅黑" w:eastAsia="微软雅黑" w:hAnsi="微软雅黑"/>
+          <w:color w:val="4F4F4F"/>
+        </w:rPr>
+        <w:t xml:space="preserve">，如： </w:t>
       </w:r>
     </w:p>
     <w:p>
@@ -30493,7 +33460,23 @@
           <w:rFonts w:ascii="微软雅黑" w:eastAsia="微软雅黑" w:hAnsi="微软雅黑"/>
           <w:color w:val="4F4F4F"/>
         </w:rPr>
-        <w:t xml:space="preserve">     select id from t where num in(1,2,3) </w:t>
+        <w:t xml:space="preserve">     select id from t where num </w:t>
+      </w:r>
+      <w:proofErr w:type="gramStart"/>
+      <w:r>
+        <w:rPr>
+          <w:rFonts w:ascii="微软雅黑" w:eastAsia="微软雅黑" w:hAnsi="微软雅黑"/>
+          <w:color w:val="4F4F4F"/>
+        </w:rPr>
+        <w:t>in(</w:t>
+      </w:r>
+      <w:proofErr w:type="gramEnd"/>
+      <w:r>
+        <w:rPr>
+          <w:rFonts w:ascii="微软雅黑" w:eastAsia="微软雅黑" w:hAnsi="微软雅黑"/>
+          <w:color w:val="4F4F4F"/>
+        </w:rPr>
+        <w:t xml:space="preserve">1,2,3) </w:t>
       </w:r>
     </w:p>
     <w:p>
@@ -30561,7 +33544,55 @@
           <w:rFonts w:ascii="微软雅黑" w:eastAsia="微软雅黑" w:hAnsi="微软雅黑"/>
           <w:color w:val="4F4F4F"/>
         </w:rPr>
-        <w:t xml:space="preserve">7、如果在 where 子句中使用参数，也会导致全表扫描。因为SQL只有在运行时才会解析局部变量，但优化程序不能将访问计划的选择推迟到运行时；它必须在编译时进行选择。然 而，如果在编译时建立访问计划，变量的值还是未知的，因而无法作为索引选择的输入项。如下面语句将进行全表扫描： </w:t>
+        <w:t>7、如果在 where 子句中使用参数，也会</w:t>
+      </w:r>
+      <w:proofErr w:type="gramStart"/>
+      <w:r>
+        <w:rPr>
+          <w:rFonts w:ascii="微软雅黑" w:eastAsia="微软雅黑" w:hAnsi="微软雅黑"/>
+          <w:color w:val="4F4F4F"/>
+        </w:rPr>
+        <w:t>导致全表扫描</w:t>
+      </w:r>
+      <w:proofErr w:type="gramEnd"/>
+      <w:r>
+        <w:rPr>
+          <w:rFonts w:ascii="微软雅黑" w:eastAsia="微软雅黑" w:hAnsi="微软雅黑"/>
+          <w:color w:val="4F4F4F"/>
+        </w:rPr>
+        <w:t>。因为SQL只有在运行时才会解析局部变量，但优化程序不能将访问计划的选择推迟到运行时；它必须在编译时进行选择。然 而，如果在编译时建立访问计划，变量的</w:t>
+      </w:r>
+      <w:proofErr w:type="gramStart"/>
+      <w:r>
+        <w:rPr>
+          <w:rFonts w:ascii="微软雅黑" w:eastAsia="微软雅黑" w:hAnsi="微软雅黑"/>
+          <w:color w:val="4F4F4F"/>
+        </w:rPr>
+        <w:t>值还是</w:t>
+      </w:r>
+      <w:proofErr w:type="gramEnd"/>
+      <w:r>
+        <w:rPr>
+          <w:rFonts w:ascii="微软雅黑" w:eastAsia="微软雅黑" w:hAnsi="微软雅黑"/>
+          <w:color w:val="4F4F4F"/>
+        </w:rPr>
+        <w:t>未知的，因而无法作为索引选择的输入项。如下面语句将</w:t>
+      </w:r>
+      <w:proofErr w:type="gramStart"/>
+      <w:r>
+        <w:rPr>
+          <w:rFonts w:ascii="微软雅黑" w:eastAsia="微软雅黑" w:hAnsi="微软雅黑"/>
+          <w:color w:val="4F4F4F"/>
+        </w:rPr>
+        <w:t>进行全表扫描</w:t>
+      </w:r>
+      <w:proofErr w:type="gramEnd"/>
+      <w:r>
+        <w:rPr>
+          <w:rFonts w:ascii="微软雅黑" w:eastAsia="微软雅黑" w:hAnsi="微软雅黑"/>
+          <w:color w:val="4F4F4F"/>
+        </w:rPr>
+        <w:t xml:space="preserve">： </w:t>
       </w:r>
     </w:p>
     <w:p>
@@ -30646,7 +33677,23 @@
           <w:rFonts w:ascii="微软雅黑" w:eastAsia="微软雅黑" w:hAnsi="微软雅黑"/>
           <w:color w:val="4F4F4F"/>
         </w:rPr>
-        <w:t xml:space="preserve">8、应尽量避免在 where 子句中对字段进行表达式操作，这将导致引擎放弃使用索引而进行全表扫描。如： </w:t>
+        <w:t>8、应尽量避免在 where 子句中对字段进行表达式操作，这将导致引擎放弃使用索引而</w:t>
+      </w:r>
+      <w:proofErr w:type="gramStart"/>
+      <w:r>
+        <w:rPr>
+          <w:rFonts w:ascii="微软雅黑" w:eastAsia="微软雅黑" w:hAnsi="微软雅黑"/>
+          <w:color w:val="4F4F4F"/>
+        </w:rPr>
+        <w:t>进行全表扫描</w:t>
+      </w:r>
+      <w:proofErr w:type="gramEnd"/>
+      <w:r>
+        <w:rPr>
+          <w:rFonts w:ascii="微软雅黑" w:eastAsia="微软雅黑" w:hAnsi="微软雅黑"/>
+          <w:color w:val="4F4F4F"/>
+        </w:rPr>
+        <w:t xml:space="preserve">。如： </w:t>
       </w:r>
     </w:p>
     <w:p>
@@ -30731,7 +33778,23 @@
           <w:rFonts w:ascii="微软雅黑" w:eastAsia="微软雅黑" w:hAnsi="微软雅黑"/>
           <w:color w:val="4F4F4F"/>
         </w:rPr>
-        <w:t xml:space="preserve">9、应尽量避免在where子句中对字段进行函数操作，这将导致引擎放弃使用索引而进行全表扫描。如： </w:t>
+        <w:t>9、应尽量避免在where子句中对字段进行函数操作，这将导致引擎放弃使用索引而</w:t>
+      </w:r>
+      <w:proofErr w:type="gramStart"/>
+      <w:r>
+        <w:rPr>
+          <w:rFonts w:ascii="微软雅黑" w:eastAsia="微软雅黑" w:hAnsi="微软雅黑"/>
+          <w:color w:val="4F4F4F"/>
+        </w:rPr>
+        <w:t>进行全表扫描</w:t>
+      </w:r>
+      <w:proofErr w:type="gramEnd"/>
+      <w:r>
+        <w:rPr>
+          <w:rFonts w:ascii="微软雅黑" w:eastAsia="微软雅黑" w:hAnsi="微软雅黑"/>
+          <w:color w:val="4F4F4F"/>
+        </w:rPr>
+        <w:t xml:space="preserve">。如： </w:t>
       </w:r>
     </w:p>
     <w:p>
@@ -30748,7 +33811,39 @@
           <w:rFonts w:ascii="微软雅黑" w:eastAsia="微软雅黑" w:hAnsi="微软雅黑"/>
           <w:color w:val="4F4F4F"/>
         </w:rPr>
-        <w:t xml:space="preserve">     select id from t where substring(name,1,3)=’abc’–name以abc开头的id </w:t>
+        <w:t xml:space="preserve">     select id from t where substring(name,1,3)=</w:t>
+      </w:r>
+      <w:proofErr w:type="gramStart"/>
+      <w:r>
+        <w:rPr>
+          <w:rFonts w:ascii="微软雅黑" w:eastAsia="微软雅黑" w:hAnsi="微软雅黑"/>
+          <w:color w:val="4F4F4F"/>
+        </w:rPr>
+        <w:t>’</w:t>
+      </w:r>
+      <w:proofErr w:type="gramEnd"/>
+      <w:r>
+        <w:rPr>
+          <w:rFonts w:ascii="微软雅黑" w:eastAsia="微软雅黑" w:hAnsi="微软雅黑"/>
+          <w:color w:val="4F4F4F"/>
+        </w:rPr>
+        <w:t>abc</w:t>
+      </w:r>
+      <w:proofErr w:type="gramStart"/>
+      <w:r>
+        <w:rPr>
+          <w:rFonts w:ascii="微软雅黑" w:eastAsia="微软雅黑" w:hAnsi="微软雅黑"/>
+          <w:color w:val="4F4F4F"/>
+        </w:rPr>
+        <w:t>’</w:t>
+      </w:r>
+      <w:proofErr w:type="gramEnd"/>
+      <w:r>
+        <w:rPr>
+          <w:rFonts w:ascii="微软雅黑" w:eastAsia="微软雅黑" w:hAnsi="微软雅黑"/>
+          <w:color w:val="4F4F4F"/>
+        </w:rPr>
+        <w:t xml:space="preserve">–name以abc开头的id </w:t>
       </w:r>
     </w:p>
     <w:p>
@@ -30765,7 +33860,39 @@
           <w:rFonts w:ascii="微软雅黑" w:eastAsia="微软雅黑" w:hAnsi="微软雅黑"/>
           <w:color w:val="4F4F4F"/>
         </w:rPr>
-        <w:t xml:space="preserve">     select id from t where datediff(day,createdate,’2005-11-30′)=0–’2005-11-30′生成的id </w:t>
+        <w:t xml:space="preserve">     select id from t where datediff(day,createdate,</w:t>
+      </w:r>
+      <w:proofErr w:type="gramStart"/>
+      <w:r>
+        <w:rPr>
+          <w:rFonts w:ascii="微软雅黑" w:eastAsia="微软雅黑" w:hAnsi="微软雅黑"/>
+          <w:color w:val="4F4F4F"/>
+        </w:rPr>
+        <w:t>’</w:t>
+      </w:r>
+      <w:proofErr w:type="gramEnd"/>
+      <w:r>
+        <w:rPr>
+          <w:rFonts w:ascii="微软雅黑" w:eastAsia="微软雅黑" w:hAnsi="微软雅黑"/>
+          <w:color w:val="4F4F4F"/>
+        </w:rPr>
+        <w:t>2005-11-30′)=0–</w:t>
+      </w:r>
+      <w:proofErr w:type="gramStart"/>
+      <w:r>
+        <w:rPr>
+          <w:rFonts w:ascii="微软雅黑" w:eastAsia="微软雅黑" w:hAnsi="微软雅黑"/>
+          <w:color w:val="4F4F4F"/>
+        </w:rPr>
+        <w:t>’</w:t>
+      </w:r>
+      <w:proofErr w:type="gramEnd"/>
+      <w:r>
+        <w:rPr>
+          <w:rFonts w:ascii="微软雅黑" w:eastAsia="微软雅黑" w:hAnsi="微软雅黑"/>
+          <w:color w:val="4F4F4F"/>
+        </w:rPr>
+        <w:t xml:space="preserve">2005-11-30′生成的id </w:t>
       </w:r>
     </w:p>
     <w:p>
@@ -30936,7 +34063,23 @@
           <w:rFonts w:ascii="微软雅黑" w:eastAsia="微软雅黑" w:hAnsi="微软雅黑"/>
           <w:color w:val="4F4F4F"/>
         </w:rPr>
-        <w:t xml:space="preserve">     select col1,col2 into #t from t where 1=0 </w:t>
+        <w:t xml:space="preserve">     select col</w:t>
+      </w:r>
+      <w:proofErr w:type="gramStart"/>
+      <w:r>
+        <w:rPr>
+          <w:rFonts w:ascii="微软雅黑" w:eastAsia="微软雅黑" w:hAnsi="微软雅黑"/>
+          <w:color w:val="4F4F4F"/>
+        </w:rPr>
+        <w:t>1,col</w:t>
+      </w:r>
+      <w:proofErr w:type="gramEnd"/>
+      <w:r>
+        <w:rPr>
+          <w:rFonts w:ascii="微软雅黑" w:eastAsia="微软雅黑" w:hAnsi="微软雅黑"/>
+          <w:color w:val="4F4F4F"/>
+        </w:rPr>
+        <w:t xml:space="preserve">2 into #t from t where 1=0 </w:t>
       </w:r>
     </w:p>
     <w:p>
@@ -30970,7 +34113,23 @@
           <w:rFonts w:ascii="微软雅黑" w:eastAsia="微软雅黑" w:hAnsi="微软雅黑"/>
           <w:color w:val="4F4F4F"/>
         </w:rPr>
-        <w:t xml:space="preserve">     create table #t(…) </w:t>
+        <w:t xml:space="preserve">     create table #</w:t>
+      </w:r>
+      <w:proofErr w:type="gramStart"/>
+      <w:r>
+        <w:rPr>
+          <w:rFonts w:ascii="微软雅黑" w:eastAsia="微软雅黑" w:hAnsi="微软雅黑"/>
+          <w:color w:val="4F4F4F"/>
+        </w:rPr>
+        <w:t>t(</w:t>
+      </w:r>
+      <w:proofErr w:type="gramEnd"/>
+      <w:r>
+        <w:rPr>
+          <w:rFonts w:ascii="微软雅黑" w:eastAsia="微软雅黑" w:hAnsi="微软雅黑"/>
+          <w:color w:val="4F4F4F"/>
+        </w:rPr>
+        <w:t xml:space="preserve">…) </w:t>
       </w:r>
     </w:p>
     <w:p>
@@ -31021,7 +34180,23 @@
           <w:rFonts w:ascii="微软雅黑" w:eastAsia="微软雅黑" w:hAnsi="微软雅黑"/>
           <w:color w:val="4F4F4F"/>
         </w:rPr>
-        <w:t xml:space="preserve">     select num from a where num in(select num from b) </w:t>
+        <w:t xml:space="preserve">     select num from a where num </w:t>
+      </w:r>
+      <w:proofErr w:type="gramStart"/>
+      <w:r>
+        <w:rPr>
+          <w:rFonts w:ascii="微软雅黑" w:eastAsia="微软雅黑" w:hAnsi="微软雅黑"/>
+          <w:color w:val="4F4F4F"/>
+        </w:rPr>
+        <w:t>in(</w:t>
+      </w:r>
+      <w:proofErr w:type="gramEnd"/>
+      <w:r>
+        <w:rPr>
+          <w:rFonts w:ascii="微软雅黑" w:eastAsia="微软雅黑" w:hAnsi="微软雅黑"/>
+          <w:color w:val="4F4F4F"/>
+        </w:rPr>
+        <w:t xml:space="preserve">select num from b) </w:t>
       </w:r>
     </w:p>
     <w:p>
@@ -31055,7 +34230,23 @@
           <w:rFonts w:ascii="微软雅黑" w:eastAsia="微软雅黑" w:hAnsi="微软雅黑"/>
           <w:color w:val="4F4F4F"/>
         </w:rPr>
-        <w:t xml:space="preserve">     select num from a where exists(select 1 from b where num=a.num) </w:t>
+        <w:t xml:space="preserve">     select num from a where </w:t>
+      </w:r>
+      <w:proofErr w:type="gramStart"/>
+      <w:r>
+        <w:rPr>
+          <w:rFonts w:ascii="微软雅黑" w:eastAsia="微软雅黑" w:hAnsi="微软雅黑"/>
+          <w:color w:val="4F4F4F"/>
+        </w:rPr>
+        <w:t>exists(</w:t>
+      </w:r>
+      <w:proofErr w:type="gramEnd"/>
+      <w:r>
+        <w:rPr>
+          <w:rFonts w:ascii="微软雅黑" w:eastAsia="微软雅黑" w:hAnsi="微软雅黑"/>
+          <w:color w:val="4F4F4F"/>
+        </w:rPr>
+        <w:t xml:space="preserve">select 1 from b where num=a.num) </w:t>
       </w:r>
     </w:p>
     <w:p>
@@ -31123,7 +34314,23 @@
           <w:rFonts w:ascii="微软雅黑" w:eastAsia="微软雅黑" w:hAnsi="微软雅黑"/>
           <w:color w:val="4F4F4F"/>
         </w:rPr>
-        <w:t xml:space="preserve">15、索引并不是越多越好，索引固然可以提高相应的 select 的效率，但同时也降低了 insert 及 update 的效率，因为 insert 或 update 时有可能会重建索引，所以怎样建索引需要慎重考虑，视具体情况而定。一个表的索引数最好不要超过6个，若太多则应考虑一些不常使用到的列上建的索引是否有 必要。 </w:t>
+        <w:t>15、索引并不是越多越好，索引固然可以提高相应的 select 的效率，但同时也降低了 insert 及 update 的效率，因为 insert 或 update 时有可能会重建索引，所以怎样建索引需要慎重考虑，视具体情况而定。一个表的索引</w:t>
+      </w:r>
+      <w:proofErr w:type="gramStart"/>
+      <w:r>
+        <w:rPr>
+          <w:rFonts w:ascii="微软雅黑" w:eastAsia="微软雅黑" w:hAnsi="微软雅黑"/>
+          <w:color w:val="4F4F4F"/>
+        </w:rPr>
+        <w:t>数最好</w:t>
+      </w:r>
+      <w:proofErr w:type="gramEnd"/>
+      <w:r>
+        <w:rPr>
+          <w:rFonts w:ascii="微软雅黑" w:eastAsia="微软雅黑" w:hAnsi="微软雅黑"/>
+          <w:color w:val="4F4F4F"/>
+        </w:rPr>
+        <w:t xml:space="preserve">不要超过6个，若太多则应考虑一些不常使用到的列上建的索引是否有 必要。 </w:t>
       </w:r>
     </w:p>
     <w:p>
@@ -31157,7 +34364,39 @@
           <w:rFonts w:ascii="微软雅黑" w:eastAsia="微软雅黑" w:hAnsi="微软雅黑"/>
           <w:color w:val="4F4F4F"/>
         </w:rPr>
-        <w:t xml:space="preserve">16.应尽可能的避免更新 clustered 索引数据列，因为 clustered 索引数据列的顺序就是表记录的物理存储顺序，一旦该列值改变将导致整个表记录的顺序的调整，会耗费相当大的资源。若应用系统需要频繁更新 clustered 索引数据列，那么需要考虑是否应将该索引建为 clustered 索引。 </w:t>
+        <w:t>16.应尽可能的避免更新 clustered 索引数据列，因为 clustered 索引数据列的顺序就是</w:t>
+      </w:r>
+      <w:proofErr w:type="gramStart"/>
+      <w:r>
+        <w:rPr>
+          <w:rFonts w:ascii="微软雅黑" w:eastAsia="微软雅黑" w:hAnsi="微软雅黑"/>
+          <w:color w:val="4F4F4F"/>
+        </w:rPr>
+        <w:t>表记录</w:t>
+      </w:r>
+      <w:proofErr w:type="gramEnd"/>
+      <w:r>
+        <w:rPr>
+          <w:rFonts w:ascii="微软雅黑" w:eastAsia="微软雅黑" w:hAnsi="微软雅黑"/>
+          <w:color w:val="4F4F4F"/>
+        </w:rPr>
+        <w:t>的物理存储顺序，一旦该列值改变将导致整个</w:t>
+      </w:r>
+      <w:proofErr w:type="gramStart"/>
+      <w:r>
+        <w:rPr>
+          <w:rFonts w:ascii="微软雅黑" w:eastAsia="微软雅黑" w:hAnsi="微软雅黑"/>
+          <w:color w:val="4F4F4F"/>
+        </w:rPr>
+        <w:t>表记录</w:t>
+      </w:r>
+      <w:proofErr w:type="gramEnd"/>
+      <w:r>
+        <w:rPr>
+          <w:rFonts w:ascii="微软雅黑" w:eastAsia="微软雅黑" w:hAnsi="微软雅黑"/>
+          <w:color w:val="4F4F4F"/>
+        </w:rPr>
+        <w:t xml:space="preserve">的顺序的调整，会耗费相当大的资源。若应用系统需要频繁更新 clustered 索引数据列，那么需要考虑是否应将该索引建为 clustered 索引。 </w:t>
       </w:r>
     </w:p>
     <w:p>
@@ -31328,7 +34567,23 @@
           <w:rFonts w:ascii="微软雅黑" w:eastAsia="微软雅黑" w:hAnsi="微软雅黑"/>
           <w:color w:val="4F4F4F"/>
         </w:rPr>
-        <w:t xml:space="preserve">21、避免频繁创建和删除临时表，以减少系统表资源的消耗。 </w:t>
+        <w:t>21、避免频繁创建和删除临时表，以减少系统</w:t>
+      </w:r>
+      <w:proofErr w:type="gramStart"/>
+      <w:r>
+        <w:rPr>
+          <w:rFonts w:ascii="微软雅黑" w:eastAsia="微软雅黑" w:hAnsi="微软雅黑"/>
+          <w:color w:val="4F4F4F"/>
+        </w:rPr>
+        <w:t>表资源</w:t>
+      </w:r>
+      <w:proofErr w:type="gramEnd"/>
+      <w:r>
+        <w:rPr>
+          <w:rFonts w:ascii="微软雅黑" w:eastAsia="微软雅黑" w:hAnsi="微软雅黑"/>
+          <w:color w:val="4F4F4F"/>
+        </w:rPr>
+        <w:t xml:space="preserve">的消耗。 </w:t>
       </w:r>
     </w:p>
     <w:p>
@@ -31430,7 +34685,23 @@
           <w:rFonts w:ascii="微软雅黑" w:eastAsia="微软雅黑" w:hAnsi="微软雅黑"/>
           <w:color w:val="4F4F4F"/>
         </w:rPr>
-        <w:t xml:space="preserve">24、如果使用到了临时表，在存储过程的最后务必将所有的临时表显式删除，先 truncate table ，然后 drop table ，这样可以避免系统表的较长时间锁定。 </w:t>
+        <w:t>24、如果使用到了临时表，在存储过程的最后务必将所有的</w:t>
+      </w:r>
+      <w:proofErr w:type="gramStart"/>
+      <w:r>
+        <w:rPr>
+          <w:rFonts w:ascii="微软雅黑" w:eastAsia="微软雅黑" w:hAnsi="微软雅黑"/>
+          <w:color w:val="4F4F4F"/>
+        </w:rPr>
+        <w:t>临时表显式</w:t>
+      </w:r>
+      <w:proofErr w:type="gramEnd"/>
+      <w:r>
+        <w:rPr>
+          <w:rFonts w:ascii="微软雅黑" w:eastAsia="微软雅黑" w:hAnsi="微软雅黑"/>
+          <w:color w:val="4F4F4F"/>
+        </w:rPr>
+        <w:t xml:space="preserve">删除，先 truncate table ，然后 drop table ，这样可以避免系统表的较长时间锁定。 </w:t>
       </w:r>
     </w:p>
     <w:p>
@@ -31532,7 +34803,23 @@
           <w:rFonts w:ascii="微软雅黑" w:eastAsia="微软雅黑" w:hAnsi="微软雅黑"/>
           <w:color w:val="4F4F4F"/>
         </w:rPr>
-        <w:t xml:space="preserve">27、与临时表一样，游标并不是不可使用。对小型数据集使用 FAST_FORWARD 游标通常要优于其他逐行处理方法，尤其是在必须引用几个表才能获得所需的数据时。在结果集中包括“合计”的例程通常要比使用游标执行的速度快。如果开发时 间允许，基于游标的方法和基于集的方法都可以尝试一下，看哪一种方法的效果更好。 </w:t>
+        <w:t>27、与临时表一样，游标并不是不可使用。对小型数据集使用 FAST_FORWARD 游标通常要优于其他逐行处理方法，尤其是在必须引用几个</w:t>
+      </w:r>
+      <w:proofErr w:type="gramStart"/>
+      <w:r>
+        <w:rPr>
+          <w:rFonts w:ascii="微软雅黑" w:eastAsia="微软雅黑" w:hAnsi="微软雅黑"/>
+          <w:color w:val="4F4F4F"/>
+        </w:rPr>
+        <w:t>表才能</w:t>
+      </w:r>
+      <w:proofErr w:type="gramEnd"/>
+      <w:r>
+        <w:rPr>
+          <w:rFonts w:ascii="微软雅黑" w:eastAsia="微软雅黑" w:hAnsi="微软雅黑"/>
+          <w:color w:val="4F4F4F"/>
+        </w:rPr>
+        <w:t xml:space="preserve">获得所需的数据时。在结果集中包括“合计”的例程通常要比使用游标执行的速度快。如果开发时 间允许，基于游标的方法和基于集的方法都可以尝试一下，看哪一种方法的效果更好。 </w:t>
       </w:r>
     </w:p>
     <w:p>
@@ -31608,7 +34895,23 @@
           <w:rFonts w:ascii="微软雅黑" w:eastAsia="微软雅黑" w:hAnsi="微软雅黑"/>
           <w:color w:val="4F4F4F"/>
         </w:rPr>
-        <w:t xml:space="preserve">29、尽量避免向客户端返回大数据量，若数据量过大，应该考虑相应需求是否合理。 </w:t>
+        <w:t>29、尽量避免向客户端返回大数据量，</w:t>
+      </w:r>
+      <w:proofErr w:type="gramStart"/>
+      <w:r>
+        <w:rPr>
+          <w:rFonts w:ascii="微软雅黑" w:eastAsia="微软雅黑" w:hAnsi="微软雅黑"/>
+          <w:color w:val="4F4F4F"/>
+        </w:rPr>
+        <w:t>若数据</w:t>
+      </w:r>
+      <w:proofErr w:type="gramEnd"/>
+      <w:r>
+        <w:rPr>
+          <w:rFonts w:ascii="微软雅黑" w:eastAsia="微软雅黑" w:hAnsi="微软雅黑"/>
+          <w:color w:val="4F4F4F"/>
+        </w:rPr>
+        <w:t xml:space="preserve">量过大，应该考虑相应需求是否合理。 </w:t>
       </w:r>
     </w:p>
     <w:p>
@@ -31664,12 +34967,21 @@
           <w:color w:val="4F4F4F"/>
         </w:rPr>
       </w:pPr>
+      <w:proofErr w:type="gramStart"/>
       <w:r>
         <w:rPr>
           <w:rFonts w:ascii="微软雅黑" w:eastAsia="微软雅黑" w:hAnsi="微软雅黑" w:hint="eastAsia"/>
           <w:color w:val="4F4F4F"/>
         </w:rPr>
-        <w:t>本回答由网友推荐</w:t>
+        <w:t>本回答</w:t>
+      </w:r>
+      <w:proofErr w:type="gramEnd"/>
+      <w:r>
+        <w:rPr>
+          <w:rFonts w:ascii="微软雅黑" w:eastAsia="微软雅黑" w:hAnsi="微软雅黑" w:hint="eastAsia"/>
+          <w:color w:val="4F4F4F"/>
+        </w:rPr>
+        <w:t>由网友推荐</w:t>
       </w:r>
     </w:p>
     <w:p>
@@ -31894,7 +35206,39 @@
           <w:rFonts w:ascii="微软雅黑" w:eastAsia="微软雅黑" w:hAnsi="微软雅黑"/>
           <w:color w:val="4F4F4F"/>
         </w:rPr>
-        <w:t>mysql表的数据量达到百万级时，普通SQL查询效率呈直线下降，而且如果where中的查询条件较多时，其查询速度简直无法容忍。曾经测试对一个包含400多万条记录（有索引）的表执行一条条件查询，其查询时间竟然高达40几秒，相信这么高的查询延时，任何用户都会抓狂。因此如何提高sql语句查询效率，显得十分重要。以下是网上流传比较广泛的30种SQL查询语句优化方法：</w:t>
+        <w:t>mysql表的数据量达到百万级时，普通SQL查询效率呈直线下降，而且如果where中的查询条件较多时，其查询速度简直无法容忍。曾经测试对一个包含400多万条记录（有索引）的</w:t>
+      </w:r>
+      <w:proofErr w:type="gramStart"/>
+      <w:r>
+        <w:rPr>
+          <w:rFonts w:ascii="微软雅黑" w:eastAsia="微软雅黑" w:hAnsi="微软雅黑"/>
+          <w:color w:val="4F4F4F"/>
+        </w:rPr>
+        <w:t>表执行</w:t>
+      </w:r>
+      <w:proofErr w:type="gramEnd"/>
+      <w:r>
+        <w:rPr>
+          <w:rFonts w:ascii="微软雅黑" w:eastAsia="微软雅黑" w:hAnsi="微软雅黑"/>
+          <w:color w:val="4F4F4F"/>
+        </w:rPr>
+        <w:t>一条条件查询，其查询时间竟然高达40几秒，相信这么高的查询延时，任何用户</w:t>
+      </w:r>
+      <w:proofErr w:type="gramStart"/>
+      <w:r>
+        <w:rPr>
+          <w:rFonts w:ascii="微软雅黑" w:eastAsia="微软雅黑" w:hAnsi="微软雅黑"/>
+          <w:color w:val="4F4F4F"/>
+        </w:rPr>
+        <w:t>都会抓</w:t>
+      </w:r>
+      <w:proofErr w:type="gramEnd"/>
+      <w:r>
+        <w:rPr>
+          <w:rFonts w:ascii="微软雅黑" w:eastAsia="微软雅黑" w:hAnsi="微软雅黑"/>
+          <w:color w:val="4F4F4F"/>
+        </w:rPr>
+        <w:t>狂。因此如何提高sql语句查询效率，显得十分重要。以下是网上流传比较广泛的30种SQL查询语句优化方法：</w:t>
       </w:r>
     </w:p>
     <w:p>
@@ -31911,7 +35255,23 @@
           <w:rFonts w:ascii="微软雅黑" w:eastAsia="微软雅黑" w:hAnsi="微软雅黑"/>
           <w:color w:val="4F4F4F"/>
         </w:rPr>
-        <w:t>1、应尽量避免在 where 子句中使用!=或&lt;&gt;操作符，否则将引擎放弃使用索引而进行全表扫描。</w:t>
+        <w:t>1、应尽量避免在 where 子句中使用!=或&lt;&gt;操作符，否则将引擎放弃使用索引而</w:t>
+      </w:r>
+      <w:proofErr w:type="gramStart"/>
+      <w:r>
+        <w:rPr>
+          <w:rFonts w:ascii="微软雅黑" w:eastAsia="微软雅黑" w:hAnsi="微软雅黑"/>
+          <w:color w:val="4F4F4F"/>
+        </w:rPr>
+        <w:t>进行全表扫描</w:t>
+      </w:r>
+      <w:proofErr w:type="gramEnd"/>
+      <w:r>
+        <w:rPr>
+          <w:rFonts w:ascii="微软雅黑" w:eastAsia="微软雅黑" w:hAnsi="微软雅黑"/>
+          <w:color w:val="4F4F4F"/>
+        </w:rPr>
+        <w:t>。</w:t>
       </w:r>
     </w:p>
     <w:p>
@@ -31938,7 +35298,23 @@
           <w:rFonts w:ascii="微软雅黑" w:eastAsia="微软雅黑" w:hAnsi="微软雅黑"/>
           <w:color w:val="4F4F4F"/>
         </w:rPr>
-        <w:t>2、对查询进行优化，应尽量避免全表扫描，首先应考虑在 where 及 order by 涉及的列上建立索引。</w:t>
+        <w:t>2、对查询进行优化，应尽量</w:t>
+      </w:r>
+      <w:proofErr w:type="gramStart"/>
+      <w:r>
+        <w:rPr>
+          <w:rFonts w:ascii="微软雅黑" w:eastAsia="微软雅黑" w:hAnsi="微软雅黑"/>
+          <w:color w:val="4F4F4F"/>
+        </w:rPr>
+        <w:t>避免全表扫描</w:t>
+      </w:r>
+      <w:proofErr w:type="gramEnd"/>
+      <w:r>
+        <w:rPr>
+          <w:rFonts w:ascii="微软雅黑" w:eastAsia="微软雅黑" w:hAnsi="微软雅黑"/>
+          <w:color w:val="4F4F4F"/>
+        </w:rPr>
+        <w:t>，首先应考虑在 where 及 order by 涉及的列上建立索引。</w:t>
       </w:r>
     </w:p>
     <w:p>
@@ -31965,7 +35341,23 @@
           <w:rFonts w:ascii="微软雅黑" w:eastAsia="微软雅黑" w:hAnsi="微软雅黑"/>
           <w:color w:val="4F4F4F"/>
         </w:rPr>
-        <w:t>3、应尽量避免在 where 子句中对字段进行 null 值判断，否则将导致引擎放弃使用索引而进行全表扫描，如：</w:t>
+        <w:t>3、应尽量避免在 where 子句中对字段进行 null 值判断，否则将导致引擎放弃使用索引而</w:t>
+      </w:r>
+      <w:proofErr w:type="gramStart"/>
+      <w:r>
+        <w:rPr>
+          <w:rFonts w:ascii="微软雅黑" w:eastAsia="微软雅黑" w:hAnsi="微软雅黑"/>
+          <w:color w:val="4F4F4F"/>
+        </w:rPr>
+        <w:t>进行全表扫描</w:t>
+      </w:r>
+      <w:proofErr w:type="gramEnd"/>
+      <w:r>
+        <w:rPr>
+          <w:rFonts w:ascii="微软雅黑" w:eastAsia="微软雅黑" w:hAnsi="微软雅黑"/>
+          <w:color w:val="4F4F4F"/>
+        </w:rPr>
+        <w:t>，如：</w:t>
       </w:r>
     </w:p>
     <w:p>
@@ -32006,7 +35398,23 @@
           <w:rFonts w:ascii="微软雅黑" w:eastAsia="微软雅黑" w:hAnsi="微软雅黑"/>
           <w:color w:val="4F4F4F"/>
         </w:rPr>
-        <w:t>num上设置默认值0，确保表中num列没有null值，然后这样查询：</w:t>
+        <w:t>num上设置默认值0，确保表中num</w:t>
+      </w:r>
+      <w:proofErr w:type="gramStart"/>
+      <w:r>
+        <w:rPr>
+          <w:rFonts w:ascii="微软雅黑" w:eastAsia="微软雅黑" w:hAnsi="微软雅黑"/>
+          <w:color w:val="4F4F4F"/>
+        </w:rPr>
+        <w:t>列没有</w:t>
+      </w:r>
+      <w:proofErr w:type="gramEnd"/>
+      <w:r>
+        <w:rPr>
+          <w:rFonts w:ascii="微软雅黑" w:eastAsia="微软雅黑" w:hAnsi="微软雅黑"/>
+          <w:color w:val="4F4F4F"/>
+        </w:rPr>
+        <w:t>null值，然后这样查询：</w:t>
       </w:r>
     </w:p>
     <w:p>
@@ -32050,7 +35458,23 @@
           <w:rFonts w:ascii="微软雅黑" w:eastAsia="微软雅黑" w:hAnsi="微软雅黑"/>
           <w:color w:val="4F4F4F"/>
         </w:rPr>
-        <w:t>4、尽量避免在 where 子句中使用 or 来连接条件，否则将导致引擎放弃使用索引而进行全表扫描，如：</w:t>
+        <w:t>4、尽量避免在 where 子句中使用 or 来连接条件，否则将导致引擎放弃使用索引而</w:t>
+      </w:r>
+      <w:proofErr w:type="gramStart"/>
+      <w:r>
+        <w:rPr>
+          <w:rFonts w:ascii="微软雅黑" w:eastAsia="微软雅黑" w:hAnsi="微软雅黑"/>
+          <w:color w:val="4F4F4F"/>
+        </w:rPr>
+        <w:t>进行全表扫描</w:t>
+      </w:r>
+      <w:proofErr w:type="gramEnd"/>
+      <w:r>
+        <w:rPr>
+          <w:rFonts w:ascii="微软雅黑" w:eastAsia="微软雅黑" w:hAnsi="微软雅黑"/>
+          <w:color w:val="4F4F4F"/>
+        </w:rPr>
+        <w:t>，如：</w:t>
       </w:r>
     </w:p>
     <w:p>
@@ -32162,7 +35586,23 @@
           <w:rFonts w:ascii="微软雅黑" w:eastAsia="微软雅黑" w:hAnsi="微软雅黑"/>
           <w:color w:val="4F4F4F"/>
         </w:rPr>
-        <w:t>5、下面的查询也将导致全表扫描：(不能前置百分号)</w:t>
+        <w:t>5、下面的查询也将</w:t>
+      </w:r>
+      <w:proofErr w:type="gramStart"/>
+      <w:r>
+        <w:rPr>
+          <w:rFonts w:ascii="微软雅黑" w:eastAsia="微软雅黑" w:hAnsi="微软雅黑"/>
+          <w:color w:val="4F4F4F"/>
+        </w:rPr>
+        <w:t>导致全表扫描</w:t>
+      </w:r>
+      <w:proofErr w:type="gramEnd"/>
+      <w:r>
+        <w:rPr>
+          <w:rFonts w:ascii="微软雅黑" w:eastAsia="微软雅黑" w:hAnsi="微软雅黑"/>
+          <w:color w:val="4F4F4F"/>
+        </w:rPr>
+        <w:t>：(不能前置百分号)</w:t>
       </w:r>
     </w:p>
     <w:p>
@@ -32223,7 +35663,23 @@
           <w:rFonts w:ascii="微软雅黑" w:eastAsia="微软雅黑" w:hAnsi="微软雅黑"/>
           <w:color w:val="4F4F4F"/>
         </w:rPr>
-        <w:t>6、in 和 not in 也要慎用，否则会导致全表扫描，如：</w:t>
+        <w:t>6、in 和 not in 也要慎用，否则会</w:t>
+      </w:r>
+      <w:proofErr w:type="gramStart"/>
+      <w:r>
+        <w:rPr>
+          <w:rFonts w:ascii="微软雅黑" w:eastAsia="微软雅黑" w:hAnsi="微软雅黑"/>
+          <w:color w:val="4F4F4F"/>
+        </w:rPr>
+        <w:t>导致全表扫描</w:t>
+      </w:r>
+      <w:proofErr w:type="gramEnd"/>
+      <w:r>
+        <w:rPr>
+          <w:rFonts w:ascii="微软雅黑" w:eastAsia="微软雅黑" w:hAnsi="微软雅黑"/>
+          <w:color w:val="4F4F4F"/>
+        </w:rPr>
+        <w:t>，如：</w:t>
       </w:r>
     </w:p>
     <w:p>
@@ -32240,7 +35696,23 @@
           <w:rFonts w:ascii="微软雅黑" w:eastAsia="微软雅黑" w:hAnsi="微软雅黑"/>
           <w:color w:val="4F4F4F"/>
         </w:rPr>
-        <w:t>select id from t where num in(1,2,3)</w:t>
+        <w:t xml:space="preserve">select id from t where num </w:t>
+      </w:r>
+      <w:proofErr w:type="gramStart"/>
+      <w:r>
+        <w:rPr>
+          <w:rFonts w:ascii="微软雅黑" w:eastAsia="微软雅黑" w:hAnsi="微软雅黑"/>
+          <w:color w:val="4F4F4F"/>
+        </w:rPr>
+        <w:t>in(</w:t>
+      </w:r>
+      <w:proofErr w:type="gramEnd"/>
+      <w:r>
+        <w:rPr>
+          <w:rFonts w:ascii="微软雅黑" w:eastAsia="微软雅黑" w:hAnsi="微软雅黑"/>
+          <w:color w:val="4F4F4F"/>
+        </w:rPr>
+        <w:t>1,2,3)</w:t>
       </w:r>
     </w:p>
     <w:p>
@@ -32308,7 +35780,55 @@
           <w:rFonts w:ascii="微软雅黑" w:eastAsia="微软雅黑" w:hAnsi="微软雅黑"/>
           <w:color w:val="4F4F4F"/>
         </w:rPr>
-        <w:t>7、如果在 where 子句中使用参数，也会导致全表扫描。因为SQL只有在运行时才会解析局部变量，但优化程序不能将访问计划的选择推迟到运行时；它必须在编译时进行选择。然 而，如果在编译时建立访问计划，变量的值还是未知的，因而无法作为索引选择的输入项。如下面语句将进行全表扫描：</w:t>
+        <w:t>7、如果在 where 子句中使用参数，也会</w:t>
+      </w:r>
+      <w:proofErr w:type="gramStart"/>
+      <w:r>
+        <w:rPr>
+          <w:rFonts w:ascii="微软雅黑" w:eastAsia="微软雅黑" w:hAnsi="微软雅黑"/>
+          <w:color w:val="4F4F4F"/>
+        </w:rPr>
+        <w:t>导致全表扫描</w:t>
+      </w:r>
+      <w:proofErr w:type="gramEnd"/>
+      <w:r>
+        <w:rPr>
+          <w:rFonts w:ascii="微软雅黑" w:eastAsia="微软雅黑" w:hAnsi="微软雅黑"/>
+          <w:color w:val="4F4F4F"/>
+        </w:rPr>
+        <w:t>。因为SQL只有在运行时才会解析局部变量，但优化程序不能将访问计划的选择推迟到运行时；它必须在编译时进行选择。然 而，如果在编译时建立访问计划，变量的</w:t>
+      </w:r>
+      <w:proofErr w:type="gramStart"/>
+      <w:r>
+        <w:rPr>
+          <w:rFonts w:ascii="微软雅黑" w:eastAsia="微软雅黑" w:hAnsi="微软雅黑"/>
+          <w:color w:val="4F4F4F"/>
+        </w:rPr>
+        <w:t>值还是</w:t>
+      </w:r>
+      <w:proofErr w:type="gramEnd"/>
+      <w:r>
+        <w:rPr>
+          <w:rFonts w:ascii="微软雅黑" w:eastAsia="微软雅黑" w:hAnsi="微软雅黑"/>
+          <w:color w:val="4F4F4F"/>
+        </w:rPr>
+        <w:t>未知的，因而无法作为索引选择的输入项。如下面语句将</w:t>
+      </w:r>
+      <w:proofErr w:type="gramStart"/>
+      <w:r>
+        <w:rPr>
+          <w:rFonts w:ascii="微软雅黑" w:eastAsia="微软雅黑" w:hAnsi="微软雅黑"/>
+          <w:color w:val="4F4F4F"/>
+        </w:rPr>
+        <w:t>进行全表扫描</w:t>
+      </w:r>
+      <w:proofErr w:type="gramEnd"/>
+      <w:r>
+        <w:rPr>
+          <w:rFonts w:ascii="微软雅黑" w:eastAsia="微软雅黑" w:hAnsi="微软雅黑"/>
+          <w:color w:val="4F4F4F"/>
+        </w:rPr>
+        <w:t>：</w:t>
       </w:r>
     </w:p>
     <w:p>
@@ -32386,7 +35906,23 @@
           <w:rFonts w:ascii="微软雅黑" w:eastAsia="微软雅黑" w:hAnsi="微软雅黑"/>
           <w:color w:val="4F4F4F"/>
         </w:rPr>
-        <w:t>8、应尽量避免在 where 子句中对字段进行表达式操作，这将导致引擎放弃使用索引而进行全表扫描。如：</w:t>
+        <w:t>8、应尽量避免在 where 子句中对字段进行表达式操作，这将导致引擎放弃使用索引而</w:t>
+      </w:r>
+      <w:proofErr w:type="gramStart"/>
+      <w:r>
+        <w:rPr>
+          <w:rFonts w:ascii="微软雅黑" w:eastAsia="微软雅黑" w:hAnsi="微软雅黑"/>
+          <w:color w:val="4F4F4F"/>
+        </w:rPr>
+        <w:t>进行全表扫描</w:t>
+      </w:r>
+      <w:proofErr w:type="gramEnd"/>
+      <w:r>
+        <w:rPr>
+          <w:rFonts w:ascii="微软雅黑" w:eastAsia="微软雅黑" w:hAnsi="微软雅黑"/>
+          <w:color w:val="4F4F4F"/>
+        </w:rPr>
+        <w:t>。如：</w:t>
       </w:r>
     </w:p>
     <w:p>
@@ -32471,7 +36007,23 @@
           <w:rFonts w:ascii="微软雅黑" w:eastAsia="微软雅黑" w:hAnsi="微软雅黑"/>
           <w:color w:val="4F4F4F"/>
         </w:rPr>
-        <w:t>9、应尽量避免在where子句中对字段进行函数操作，这将导致引擎放弃使用索引而进行全表扫描。如：</w:t>
+        <w:t>9、应尽量避免在where子句中对字段进行函数操作，这将导致引擎放弃使用索引而</w:t>
+      </w:r>
+      <w:proofErr w:type="gramStart"/>
+      <w:r>
+        <w:rPr>
+          <w:rFonts w:ascii="微软雅黑" w:eastAsia="微软雅黑" w:hAnsi="微软雅黑"/>
+          <w:color w:val="4F4F4F"/>
+        </w:rPr>
+        <w:t>进行全表扫描</w:t>
+      </w:r>
+      <w:proofErr w:type="gramEnd"/>
+      <w:r>
+        <w:rPr>
+          <w:rFonts w:ascii="微软雅黑" w:eastAsia="微软雅黑" w:hAnsi="微软雅黑"/>
+          <w:color w:val="4F4F4F"/>
+        </w:rPr>
+        <w:t>。如：</w:t>
       </w:r>
     </w:p>
     <w:p>
@@ -32488,7 +36040,39 @@
           <w:rFonts w:ascii="微软雅黑" w:eastAsia="微软雅黑" w:hAnsi="微软雅黑"/>
           <w:color w:val="4F4F4F"/>
         </w:rPr>
-        <w:t>select id from t where substring(name,1,3)=’abc’–name以abc开头的id</w:t>
+        <w:t>select id from t where substring(name,1,3)=</w:t>
+      </w:r>
+      <w:proofErr w:type="gramStart"/>
+      <w:r>
+        <w:rPr>
+          <w:rFonts w:ascii="微软雅黑" w:eastAsia="微软雅黑" w:hAnsi="微软雅黑"/>
+          <w:color w:val="4F4F4F"/>
+        </w:rPr>
+        <w:t>’</w:t>
+      </w:r>
+      <w:proofErr w:type="gramEnd"/>
+      <w:r>
+        <w:rPr>
+          <w:rFonts w:ascii="微软雅黑" w:eastAsia="微软雅黑" w:hAnsi="微软雅黑"/>
+          <w:color w:val="4F4F4F"/>
+        </w:rPr>
+        <w:t>abc</w:t>
+      </w:r>
+      <w:proofErr w:type="gramStart"/>
+      <w:r>
+        <w:rPr>
+          <w:rFonts w:ascii="微软雅黑" w:eastAsia="微软雅黑" w:hAnsi="微软雅黑"/>
+          <w:color w:val="4F4F4F"/>
+        </w:rPr>
+        <w:t>’</w:t>
+      </w:r>
+      <w:proofErr w:type="gramEnd"/>
+      <w:r>
+        <w:rPr>
+          <w:rFonts w:ascii="微软雅黑" w:eastAsia="微软雅黑" w:hAnsi="微软雅黑"/>
+          <w:color w:val="4F4F4F"/>
+        </w:rPr>
+        <w:t>–name以abc开头的id</w:t>
       </w:r>
     </w:p>
     <w:p>
@@ -32506,7 +36090,39 @@
           <w:color w:val="4F4F4F"/>
         </w:rPr>
         <w:lastRenderedPageBreak/>
-        <w:t>select id from t where datediff(day,createdate,’2005-11-30′)=0–’2005-11-30′生成的id</w:t>
+        <w:t>select id from t where datediff(day,createdate,</w:t>
+      </w:r>
+      <w:proofErr w:type="gramStart"/>
+      <w:r>
+        <w:rPr>
+          <w:rFonts w:ascii="微软雅黑" w:eastAsia="微软雅黑" w:hAnsi="微软雅黑"/>
+          <w:color w:val="4F4F4F"/>
+        </w:rPr>
+        <w:t>’</w:t>
+      </w:r>
+      <w:proofErr w:type="gramEnd"/>
+      <w:r>
+        <w:rPr>
+          <w:rFonts w:ascii="微软雅黑" w:eastAsia="微软雅黑" w:hAnsi="微软雅黑"/>
+          <w:color w:val="4F4F4F"/>
+        </w:rPr>
+        <w:t>2005-11-30′)=0–</w:t>
+      </w:r>
+      <w:proofErr w:type="gramStart"/>
+      <w:r>
+        <w:rPr>
+          <w:rFonts w:ascii="微软雅黑" w:eastAsia="微软雅黑" w:hAnsi="微软雅黑"/>
+          <w:color w:val="4F4F4F"/>
+        </w:rPr>
+        <w:t>’</w:t>
+      </w:r>
+      <w:proofErr w:type="gramEnd"/>
+      <w:r>
+        <w:rPr>
+          <w:rFonts w:ascii="微软雅黑" w:eastAsia="微软雅黑" w:hAnsi="微软雅黑"/>
+          <w:color w:val="4F4F4F"/>
+        </w:rPr>
+        <w:t>2005-11-30′生成的id</w:t>
       </w:r>
     </w:p>
     <w:p>
@@ -32662,7 +36278,23 @@
           <w:rFonts w:ascii="微软雅黑" w:eastAsia="微软雅黑" w:hAnsi="微软雅黑"/>
           <w:color w:val="4F4F4F"/>
         </w:rPr>
-        <w:t>select col1,col2 into #t from t where 1=0</w:t>
+        <w:t>select col</w:t>
+      </w:r>
+      <w:proofErr w:type="gramStart"/>
+      <w:r>
+        <w:rPr>
+          <w:rFonts w:ascii="微软雅黑" w:eastAsia="微软雅黑" w:hAnsi="微软雅黑"/>
+          <w:color w:val="4F4F4F"/>
+        </w:rPr>
+        <w:t>1,col</w:t>
+      </w:r>
+      <w:proofErr w:type="gramEnd"/>
+      <w:r>
+        <w:rPr>
+          <w:rFonts w:ascii="微软雅黑" w:eastAsia="微软雅黑" w:hAnsi="微软雅黑"/>
+          <w:color w:val="4F4F4F"/>
+        </w:rPr>
+        <w:t>2 into #t from t where 1=0</w:t>
       </w:r>
     </w:p>
     <w:p>
@@ -32696,7 +36328,23 @@
           <w:rFonts w:ascii="微软雅黑" w:eastAsia="微软雅黑" w:hAnsi="微软雅黑"/>
           <w:color w:val="4F4F4F"/>
         </w:rPr>
-        <w:t>create table #t(…)</w:t>
+        <w:t>create table #</w:t>
+      </w:r>
+      <w:proofErr w:type="gramStart"/>
+      <w:r>
+        <w:rPr>
+          <w:rFonts w:ascii="微软雅黑" w:eastAsia="微软雅黑" w:hAnsi="微软雅黑"/>
+          <w:color w:val="4F4F4F"/>
+        </w:rPr>
+        <w:t>t(</w:t>
+      </w:r>
+      <w:proofErr w:type="gramEnd"/>
+      <w:r>
+        <w:rPr>
+          <w:rFonts w:ascii="微软雅黑" w:eastAsia="微软雅黑" w:hAnsi="微软雅黑"/>
+          <w:color w:val="4F4F4F"/>
+        </w:rPr>
+        <w:t>…)</w:t>
       </w:r>
     </w:p>
     <w:p>
@@ -32740,7 +36388,23 @@
           <w:rFonts w:ascii="微软雅黑" w:eastAsia="微软雅黑" w:hAnsi="微软雅黑"/>
           <w:color w:val="4F4F4F"/>
         </w:rPr>
-        <w:t>select num from a where num in(select num from b)</w:t>
+        <w:t xml:space="preserve">select num from a where num </w:t>
+      </w:r>
+      <w:proofErr w:type="gramStart"/>
+      <w:r>
+        <w:rPr>
+          <w:rFonts w:ascii="微软雅黑" w:eastAsia="微软雅黑" w:hAnsi="微软雅黑"/>
+          <w:color w:val="4F4F4F"/>
+        </w:rPr>
+        <w:t>in(</w:t>
+      </w:r>
+      <w:proofErr w:type="gramEnd"/>
+      <w:r>
+        <w:rPr>
+          <w:rFonts w:ascii="微软雅黑" w:eastAsia="微软雅黑" w:hAnsi="微软雅黑"/>
+          <w:color w:val="4F4F4F"/>
+        </w:rPr>
+        <w:t>select num from b)</w:t>
       </w:r>
     </w:p>
     <w:p>
@@ -32774,7 +36438,23 @@
           <w:rFonts w:ascii="微软雅黑" w:eastAsia="微软雅黑" w:hAnsi="微软雅黑"/>
           <w:color w:val="4F4F4F"/>
         </w:rPr>
-        <w:t>select num from a where exists(select 1 from b where num=a.num)</w:t>
+        <w:t xml:space="preserve">select num from a where </w:t>
+      </w:r>
+      <w:proofErr w:type="gramStart"/>
+      <w:r>
+        <w:rPr>
+          <w:rFonts w:ascii="微软雅黑" w:eastAsia="微软雅黑" w:hAnsi="微软雅黑"/>
+          <w:color w:val="4F4F4F"/>
+        </w:rPr>
+        <w:t>exists(</w:t>
+      </w:r>
+      <w:proofErr w:type="gramEnd"/>
+      <w:r>
+        <w:rPr>
+          <w:rFonts w:ascii="微软雅黑" w:eastAsia="微软雅黑" w:hAnsi="微软雅黑"/>
+          <w:color w:val="4F4F4F"/>
+        </w:rPr>
+        <w:t>select 1 from b where num=a.num)</w:t>
       </w:r>
     </w:p>
     <w:p>
@@ -32828,7 +36508,23 @@
           <w:rFonts w:ascii="微软雅黑" w:eastAsia="微软雅黑" w:hAnsi="微软雅黑"/>
           <w:color w:val="4F4F4F"/>
         </w:rPr>
-        <w:t>15、索引并不是越多越好，索引固然可以提高相应的 select 的效率，但同时也降低了 insert 及 update 的效率，因为 insert 或 update 时有可能会重建索引，所以怎样建索引需要慎重考虑，视具体情况而定。一个表的索引数最好不要超过6个，若太多则应考虑一些不常使用到的列上建的索引是否有 必要。</w:t>
+        <w:t>15、索引并不是越多越好，索引固然可以提高相应的 select 的效率，但同时也降低了 insert 及 update 的效率，因为 insert 或 update 时有可能会重建索引，所以怎样建索引需要慎重考虑，视具体情况而定。一个表的索引</w:t>
+      </w:r>
+      <w:proofErr w:type="gramStart"/>
+      <w:r>
+        <w:rPr>
+          <w:rFonts w:ascii="微软雅黑" w:eastAsia="微软雅黑" w:hAnsi="微软雅黑"/>
+          <w:color w:val="4F4F4F"/>
+        </w:rPr>
+        <w:t>数最好</w:t>
+      </w:r>
+      <w:proofErr w:type="gramEnd"/>
+      <w:r>
+        <w:rPr>
+          <w:rFonts w:ascii="微软雅黑" w:eastAsia="微软雅黑" w:hAnsi="微软雅黑"/>
+          <w:color w:val="4F4F4F"/>
+        </w:rPr>
+        <w:t>不要超过6个，若太多则应考虑一些不常使用到的列上建的索引是否有 必要。</w:t>
       </w:r>
     </w:p>
     <w:p>
@@ -32855,7 +36551,39 @@
           <w:rFonts w:ascii="微软雅黑" w:eastAsia="微软雅黑" w:hAnsi="微软雅黑"/>
           <w:color w:val="4F4F4F"/>
         </w:rPr>
-        <w:t>16.应尽可能的避免更新 clustered 索引数据列，因为 clustered 索引数据列的顺序就是表记录的物理存储顺序，一旦该列值改变将导致整个表记录的顺序的调整，会耗费相当</w:t>
+        <w:t>16.应尽可能的避免更新 clustered 索引数据列，因为 clustered 索引数据列的顺序就是</w:t>
+      </w:r>
+      <w:proofErr w:type="gramStart"/>
+      <w:r>
+        <w:rPr>
+          <w:rFonts w:ascii="微软雅黑" w:eastAsia="微软雅黑" w:hAnsi="微软雅黑"/>
+          <w:color w:val="4F4F4F"/>
+        </w:rPr>
+        <w:t>表记录</w:t>
+      </w:r>
+      <w:proofErr w:type="gramEnd"/>
+      <w:r>
+        <w:rPr>
+          <w:rFonts w:ascii="微软雅黑" w:eastAsia="微软雅黑" w:hAnsi="微软雅黑"/>
+          <w:color w:val="4F4F4F"/>
+        </w:rPr>
+        <w:t>的物理存储顺序，一旦该列值改变将导致整个</w:t>
+      </w:r>
+      <w:proofErr w:type="gramStart"/>
+      <w:r>
+        <w:rPr>
+          <w:rFonts w:ascii="微软雅黑" w:eastAsia="微软雅黑" w:hAnsi="微软雅黑"/>
+          <w:color w:val="4F4F4F"/>
+        </w:rPr>
+        <w:t>表记录</w:t>
+      </w:r>
+      <w:proofErr w:type="gramEnd"/>
+      <w:r>
+        <w:rPr>
+          <w:rFonts w:ascii="微软雅黑" w:eastAsia="微软雅黑" w:hAnsi="微软雅黑"/>
+          <w:color w:val="4F4F4F"/>
+        </w:rPr>
+        <w:t>的顺序的调整，会耗费相当</w:t>
       </w:r>
       <w:r>
         <w:rPr>
@@ -32998,7 +36726,23 @@
           <w:rFonts w:ascii="微软雅黑" w:eastAsia="微软雅黑" w:hAnsi="微软雅黑"/>
           <w:color w:val="4F4F4F"/>
         </w:rPr>
-        <w:t>21、避免频繁创建和删除临时表，以减少系统表资源的消耗。</w:t>
+        <w:t>21、避免频繁创建和删除临时表，以减少系统</w:t>
+      </w:r>
+      <w:proofErr w:type="gramStart"/>
+      <w:r>
+        <w:rPr>
+          <w:rFonts w:ascii="微软雅黑" w:eastAsia="微软雅黑" w:hAnsi="微软雅黑"/>
+          <w:color w:val="4F4F4F"/>
+        </w:rPr>
+        <w:t>表资源</w:t>
+      </w:r>
+      <w:proofErr w:type="gramEnd"/>
+      <w:r>
+        <w:rPr>
+          <w:rFonts w:ascii="微软雅黑" w:eastAsia="微软雅黑" w:hAnsi="微软雅黑"/>
+          <w:color w:val="4F4F4F"/>
+        </w:rPr>
+        <w:t>的消耗。</w:t>
       </w:r>
     </w:p>
     <w:p>
@@ -33079,7 +36823,23 @@
           <w:rFonts w:ascii="微软雅黑" w:eastAsia="微软雅黑" w:hAnsi="微软雅黑"/>
           <w:color w:val="4F4F4F"/>
         </w:rPr>
-        <w:t>24、如果使用到了临时表，在存储过程的最后务必将所有的临时表显式删除，先 truncate table ，然后 drop table ，这样可以避免系统表的较长时间锁定。</w:t>
+        <w:t>24、如果使用到了临时表，在存储过程的最后务必将所有的</w:t>
+      </w:r>
+      <w:proofErr w:type="gramStart"/>
+      <w:r>
+        <w:rPr>
+          <w:rFonts w:ascii="微软雅黑" w:eastAsia="微软雅黑" w:hAnsi="微软雅黑"/>
+          <w:color w:val="4F4F4F"/>
+        </w:rPr>
+        <w:t>临时表显式</w:t>
+      </w:r>
+      <w:proofErr w:type="gramEnd"/>
+      <w:r>
+        <w:rPr>
+          <w:rFonts w:ascii="微软雅黑" w:eastAsia="微软雅黑" w:hAnsi="微软雅黑"/>
+          <w:color w:val="4F4F4F"/>
+        </w:rPr>
+        <w:t>删除，先 truncate table ，然后 drop table ，这样可以避免系统表的较长时间锁定。</w:t>
       </w:r>
     </w:p>
     <w:p>
@@ -33161,7 +36921,23 @@
           <w:color w:val="4F4F4F"/>
         </w:rPr>
         <w:lastRenderedPageBreak/>
-        <w:t>27、与临时表一样，游标并不是不可使用。对小型数据集使用 FAST_FORWARD 游标通常要优于其他逐行处理方法，尤其是在必须引用几个表才能获得所需的数据时。在结果集中包括“合计”的例程通常要比使用游标执行的速度快。如果开发时 间允许，基于游标的方法和基于集的方法都可以尝试一下，看哪一种方法的效果更好。</w:t>
+        <w:t>27、与临时表一样，游标并不是不可使用。对小型数据集使用 FAST_FORWARD 游标通常要优于其他逐行处理方法，尤其是在必须引用几个</w:t>
+      </w:r>
+      <w:proofErr w:type="gramStart"/>
+      <w:r>
+        <w:rPr>
+          <w:rFonts w:ascii="微软雅黑" w:eastAsia="微软雅黑" w:hAnsi="微软雅黑"/>
+          <w:color w:val="4F4F4F"/>
+        </w:rPr>
+        <w:t>表才能</w:t>
+      </w:r>
+      <w:proofErr w:type="gramEnd"/>
+      <w:r>
+        <w:rPr>
+          <w:rFonts w:ascii="微软雅黑" w:eastAsia="微软雅黑" w:hAnsi="微软雅黑"/>
+          <w:color w:val="4F4F4F"/>
+        </w:rPr>
+        <w:t>获得所需的数据时。在结果集中包括“合计”的例程通常要比使用游标执行的速度快。如果开发时 间允许，基于游标的方法和基于集的方法都可以尝试一下，看哪一种方法的效果更好。</w:t>
       </w:r>
     </w:p>
     <w:p>
@@ -33215,7 +36991,23 @@
           <w:rFonts w:ascii="微软雅黑" w:eastAsia="微软雅黑" w:hAnsi="微软雅黑"/>
           <w:color w:val="4F4F4F"/>
         </w:rPr>
-        <w:t>29、尽量避免向客户端返回大数据量，若数据量过大，应该考虑相应需求是否合理。</w:t>
+        <w:t>29、尽量避免向客户端返回大数据量，</w:t>
+      </w:r>
+      <w:proofErr w:type="gramStart"/>
+      <w:r>
+        <w:rPr>
+          <w:rFonts w:ascii="微软雅黑" w:eastAsia="微软雅黑" w:hAnsi="微软雅黑"/>
+          <w:color w:val="4F4F4F"/>
+        </w:rPr>
+        <w:t>若数据</w:t>
+      </w:r>
+      <w:proofErr w:type="gramEnd"/>
+      <w:r>
+        <w:rPr>
+          <w:rFonts w:ascii="微软雅黑" w:eastAsia="微软雅黑" w:hAnsi="微软雅黑"/>
+          <w:color w:val="4F4F4F"/>
+        </w:rPr>
+        <w:t>量过大，应该考虑相应需求是否合理。</w:t>
       </w:r>
     </w:p>
     <w:p>
@@ -33244,8 +37036,6 @@
         </w:rPr>
         <w:t>30、尽量避免大事务操作，提高系统并发能力</w:t>
       </w:r>
-      <w:bookmarkStart w:id="20" w:name="_GoBack"/>
-      <w:bookmarkEnd w:id="20"/>
     </w:p>
     <w:p>
       <w:pPr>
@@ -33280,7 +37070,7 @@
 </file>
 
 <file path=word/numbering.xml><?xml version="1.0" encoding="utf-8"?>
-<w:numbering xmlns:wpc="http://schemas.microsoft.com/office/word/2010/wordprocessingCanvas" xmlns:cx="http://schemas.microsoft.com/office/drawing/2014/chartex" xmlns:cx1="http://schemas.microsoft.com/office/drawing/2015/9/8/chartex" xmlns:mc="http://schemas.openxmlformats.org/markup-compatibility/2006" xmlns:o="urn:schemas-microsoft-com:office:office" xmlns:r="http://schemas.openxmlformats.org/officeDocument/2006/relationships" xmlns:m="http://schemas.openxmlformats.org/officeDocument/2006/math" xmlns:v="urn:schemas-microsoft-com:vml" xmlns:wp14="http://schemas.microsoft.com/office/word/2010/wordprocessingDrawing" xmlns:wp="http://schemas.openxmlformats.org/drawingml/2006/wordprocessingDrawing" xmlns:w10="urn:schemas-microsoft-com:office:word" xmlns:w="http://schemas.openxmlformats.org/wordprocessingml/2006/main" xmlns:w14="http://schemas.microsoft.com/office/word/2010/wordml" xmlns:w15="http://schemas.microsoft.com/office/word/2012/wordml" xmlns:w16se="http://schemas.microsoft.com/office/word/2015/wordml/symex" xmlns:wpg="http://schemas.microsoft.com/office/word/2010/wordprocessingGroup" xmlns:wpi="http://schemas.microsoft.com/office/word/2010/wordprocessingInk" xmlns:wne="http://schemas.microsoft.com/office/word/2006/wordml" xmlns:wps="http://schemas.microsoft.com/office/word/2010/wordprocessingShape" mc:Ignorable="w14 w15 w16se wp14">
+<w:numbering xmlns:wpc="http://schemas.microsoft.com/office/word/2010/wordprocessingCanvas" xmlns:cx="http://schemas.microsoft.com/office/drawing/2014/chartex" xmlns:mc="http://schemas.openxmlformats.org/markup-compatibility/2006" xmlns:o="urn:schemas-microsoft-com:office:office" xmlns:r="http://schemas.openxmlformats.org/officeDocument/2006/relationships" xmlns:m="http://schemas.openxmlformats.org/officeDocument/2006/math" xmlns:v="urn:schemas-microsoft-com:vml" xmlns:wp14="http://schemas.microsoft.com/office/word/2010/wordprocessingDrawing" xmlns:wp="http://schemas.openxmlformats.org/drawingml/2006/wordprocessingDrawing" xmlns:w10="urn:schemas-microsoft-com:office:word" xmlns:w="http://schemas.openxmlformats.org/wordprocessingml/2006/main" xmlns:w14="http://schemas.microsoft.com/office/word/2010/wordml" xmlns:w15="http://schemas.microsoft.com/office/word/2012/wordml" xmlns:w16se="http://schemas.microsoft.com/office/word/2015/wordml/symex" xmlns:wpg="http://schemas.microsoft.com/office/word/2010/wordprocessingGroup" xmlns:wpi="http://schemas.microsoft.com/office/word/2010/wordprocessingInk" xmlns:wne="http://schemas.microsoft.com/office/word/2006/wordml" xmlns:wps="http://schemas.microsoft.com/office/word/2010/wordprocessingShape" mc:Ignorable="w14 w15 w16se wp14">
   <w:abstractNum w:abstractNumId="0" w15:restartNumberingAfterBreak="0">
     <w:nsid w:val="08CE669F"/>
     <w:multiLevelType w:val="multilevel"/>
@@ -45466,7 +49256,7 @@
 </file>
 
 <file path=customXml/itemProps1.xml><?xml version="1.0" encoding="utf-8"?>
-<ds:datastoreItem xmlns:ds="http://schemas.openxmlformats.org/officeDocument/2006/customXml" ds:itemID="{9A960F5C-2F41-45BE-BB23-C51EF851DB37}">
+<ds:datastoreItem xmlns:ds="http://schemas.openxmlformats.org/officeDocument/2006/customXml" ds:itemID="{90947726-4A88-43D3-8FB6-0ACF6292E89F}">
   <ds:schemaRefs>
     <ds:schemaRef ds:uri="http://schemas.openxmlformats.org/officeDocument/2006/bibliography"/>
   </ds:schemaRefs>
